--- a/FuentesCurso/UD 01 - Introduccion a Learning Analytics/UD 01.03 - Repaso conceptos estadística.docx
+++ b/FuentesCurso/UD 01 - Introduccion a Learning Analytics/UD 01.03 - Repaso conceptos estadística.docx
@@ -4328,7 +4328,7 @@
         <w:rPr>
           <w:rtl w:val="0"/>
         </w:rPr>
-        <w:t xml:space="preserve">Si es posible, es una buena solución :) Aun así la representación gráfica no implica que estas medidas no pueden sernos útiles para comparar distribuciones, automatizar cálculos basados en ella, etc...</w:t>
+        <w:t xml:space="preserve">Si es posible, es una buena solución :) Aun así la representación gráfica no implica que estas medidas no pueden sernos útiles para comparar distribuciones, automatizar cálculos basados en ella, etc.</w:t>
       </w:r>
       <w:r>
         <w:rPr>
@@ -4400,7 +4400,7 @@
         <w:rPr>
           <w:rtl w:val="0"/>
         </w:rPr>
-        <w:t xml:space="preserve">La curtosis es una medida que nos permite, sin usar una representación gráfica, intuir la forma de la  curva de una distribución (si la mayoría de los elementos están cerca de la media, si están cerca de los extremos, etc…).</w:t>
+        <w:t xml:space="preserve">La curtosis es una medida que nos permite, sin usar una representación gráfica, intuir la forma de la  curva de una distribución (si la mayoría de los elementos están cerca de la media, si están cerca de los extremos, etc.).</w:t>
       </w:r>
     </w:p>
     <w:p>

--- a/FuentesCurso/UD 01 - Introduccion a Learning Analytics/UD 01.03 - Repaso conceptos estadística.docx
+++ b/FuentesCurso/UD 01 - Introduccion a Learning Analytics/UD 01.03 - Repaso conceptos estadística.docx
@@ -72,12 +72,12 @@
           <wp:inline distB="114300" distT="114300" distL="114300" distR="114300">
             <wp:extent cx="447675" cy="57150"/>
             <wp:effectExtent b="0" l="0" r="0" t="0"/>
-            <wp:docPr descr="short line" id="3" name="image4.png"/>
+            <wp:docPr descr="short line" id="2" name="image3.png"/>
             <a:graphic>
               <a:graphicData uri="http://schemas.openxmlformats.org/drawingml/2006/picture">
                 <pic:pic>
                   <pic:nvPicPr>
-                    <pic:cNvPr descr="short line" id="0" name="image4.png"/>
+                    <pic:cNvPr descr="short line" id="0" name="image3.png"/>
                     <pic:cNvPicPr preferRelativeResize="0"/>
                   </pic:nvPicPr>
                   <pic:blipFill>
@@ -106,54 +106,11 @@
           <w:rtl w:val="0"/>
         </w:rPr>
       </w:r>
-      <w:r>
-        <w:drawing>
-          <wp:anchor allowOverlap="1" behindDoc="0" distB="114300" distT="114300" distL="114300" distR="114300" hidden="0" layoutInCell="1" locked="0" relativeHeight="0" simplePos="0">
-            <wp:simplePos x="0" y="0"/>
-            <wp:positionH relativeFrom="column">
-              <wp:posOffset>1310400</wp:posOffset>
-            </wp:positionH>
-            <wp:positionV relativeFrom="paragraph">
-              <wp:posOffset>449198</wp:posOffset>
-            </wp:positionV>
-            <wp:extent cx="3491100" cy="1080000"/>
-            <wp:effectExtent b="0" l="0" r="0" t="0"/>
-            <wp:wrapSquare wrapText="bothSides" distB="114300" distT="114300" distL="114300" distR="114300"/>
-            <wp:docPr id="2" name="image3.png"/>
-            <a:graphic>
-              <a:graphicData uri="http://schemas.openxmlformats.org/drawingml/2006/picture">
-                <pic:pic>
-                  <pic:nvPicPr>
-                    <pic:cNvPr id="0" name="image3.png"/>
-                    <pic:cNvPicPr preferRelativeResize="0"/>
-                  </pic:nvPicPr>
-                  <pic:blipFill>
-                    <a:blip r:embed="rId7"/>
-                    <a:srcRect b="0" l="0" r="0" t="0"/>
-                    <a:stretch>
-                      <a:fillRect/>
-                    </a:stretch>
-                  </pic:blipFill>
-                  <pic:spPr>
-                    <a:xfrm>
-                      <a:off x="0" y="0"/>
-                      <a:ext cx="3491100" cy="1080000"/>
-                    </a:xfrm>
-                    <a:prstGeom prst="rect"/>
-                    <a:ln/>
-                  </pic:spPr>
-                </pic:pic>
-              </a:graphicData>
-            </a:graphic>
-          </wp:anchor>
-        </w:drawing>
-      </w:r>
     </w:p>
     <w:p>
       <w:pPr>
         <w:widowControl w:val="1"/>
-        <w:spacing w:after="3600" w:before="200" w:lineRule="auto"/>
-        <w:jc w:val="left"/>
+        <w:spacing w:after="0" w:before="200" w:line="300" w:lineRule="auto"/>
         <w:rPr>
           <w:rFonts w:ascii="Proxima Nova" w:cs="Proxima Nova" w:eastAsia="Proxima Nova" w:hAnsi="Proxima Nova"/>
           <w:color w:val="666666"/>
@@ -165,6 +122,128 @@
         <w:rPr>
           <w:rtl w:val="0"/>
         </w:rPr>
+      </w:r>
+    </w:p>
+    <w:p>
+      <w:pPr>
+        <w:widowControl w:val="1"/>
+        <w:spacing w:after="0" w:before="200" w:line="300" w:lineRule="auto"/>
+        <w:rPr>
+          <w:rFonts w:ascii="Proxima Nova" w:cs="Proxima Nova" w:eastAsia="Proxima Nova" w:hAnsi="Proxima Nova"/>
+          <w:color w:val="666666"/>
+          <w:sz w:val="20"/>
+          <w:szCs w:val="20"/>
+        </w:rPr>
+      </w:pPr>
+      <w:r>
+        <w:rPr>
+          <w:rtl w:val="0"/>
+        </w:rPr>
+      </w:r>
+    </w:p>
+    <w:p>
+      <w:pPr>
+        <w:widowControl w:val="1"/>
+        <w:spacing w:after="0" w:before="200" w:line="300" w:lineRule="auto"/>
+        <w:rPr>
+          <w:rFonts w:ascii="Proxima Nova" w:cs="Proxima Nova" w:eastAsia="Proxima Nova" w:hAnsi="Proxima Nova"/>
+          <w:color w:val="666666"/>
+          <w:sz w:val="20"/>
+          <w:szCs w:val="20"/>
+        </w:rPr>
+      </w:pPr>
+      <w:r>
+        <w:rPr>
+          <w:rtl w:val="0"/>
+        </w:rPr>
+      </w:r>
+    </w:p>
+    <w:p>
+      <w:pPr>
+        <w:widowControl w:val="1"/>
+        <w:spacing w:after="0" w:before="200" w:line="300" w:lineRule="auto"/>
+        <w:rPr>
+          <w:rFonts w:ascii="Proxima Nova" w:cs="Proxima Nova" w:eastAsia="Proxima Nova" w:hAnsi="Proxima Nova"/>
+          <w:color w:val="666666"/>
+          <w:sz w:val="20"/>
+          <w:szCs w:val="20"/>
+        </w:rPr>
+      </w:pPr>
+      <w:r>
+        <w:rPr>
+          <w:rtl w:val="0"/>
+        </w:rPr>
+      </w:r>
+    </w:p>
+    <w:p>
+      <w:pPr>
+        <w:widowControl w:val="1"/>
+        <w:spacing w:after="0" w:before="200" w:line="300" w:lineRule="auto"/>
+        <w:rPr>
+          <w:rFonts w:ascii="Proxima Nova" w:cs="Proxima Nova" w:eastAsia="Proxima Nova" w:hAnsi="Proxima Nova"/>
+          <w:color w:val="666666"/>
+          <w:sz w:val="20"/>
+          <w:szCs w:val="20"/>
+        </w:rPr>
+      </w:pPr>
+      <w:r>
+        <w:rPr>
+          <w:rtl w:val="0"/>
+        </w:rPr>
+      </w:r>
+    </w:p>
+    <w:p>
+      <w:pPr>
+        <w:widowControl w:val="1"/>
+        <w:spacing w:after="0" w:before="200" w:line="300" w:lineRule="auto"/>
+        <w:rPr>
+          <w:rFonts w:ascii="Proxima Nova" w:cs="Proxima Nova" w:eastAsia="Proxima Nova" w:hAnsi="Proxima Nova"/>
+          <w:color w:val="666666"/>
+          <w:sz w:val="20"/>
+          <w:szCs w:val="20"/>
+        </w:rPr>
+      </w:pPr>
+      <w:r>
+        <w:rPr>
+          <w:rtl w:val="0"/>
+        </w:rPr>
+      </w:r>
+    </w:p>
+    <w:p>
+      <w:pPr>
+        <w:widowControl w:val="1"/>
+        <w:spacing w:after="0" w:before="200" w:line="300" w:lineRule="auto"/>
+        <w:rPr>
+          <w:rFonts w:ascii="Proxima Nova" w:cs="Proxima Nova" w:eastAsia="Proxima Nova" w:hAnsi="Proxima Nova"/>
+          <w:color w:val="666666"/>
+          <w:sz w:val="20"/>
+          <w:szCs w:val="20"/>
+        </w:rPr>
+      </w:pPr>
+      <w:r>
+        <w:rPr>
+          <w:rtl w:val="0"/>
+        </w:rPr>
+      </w:r>
+    </w:p>
+    <w:p>
+      <w:pPr>
+        <w:widowControl w:val="1"/>
+        <w:spacing w:after="0" w:before="200" w:line="300" w:lineRule="auto"/>
+        <w:rPr>
+          <w:rFonts w:ascii="Proxima Nova" w:cs="Proxima Nova" w:eastAsia="Proxima Nova" w:hAnsi="Proxima Nova"/>
+          <w:sz w:val="32"/>
+          <w:szCs w:val="32"/>
+        </w:rPr>
+      </w:pPr>
+      <w:r>
+        <w:rPr>
+          <w:rFonts w:ascii="Proxima Nova" w:cs="Proxima Nova" w:eastAsia="Proxima Nova" w:hAnsi="Proxima Nova"/>
+          <w:sz w:val="32"/>
+          <w:szCs w:val="32"/>
+          <w:rtl w:val="0"/>
+        </w:rPr>
+        <w:t xml:space="preserve">Autor: Sergi García Barea</w:t>
       </w:r>
     </w:p>
     <w:p>
@@ -295,7 +374,7 @@
                     <pic:cNvPicPr preferRelativeResize="0"/>
                   </pic:nvPicPr>
                   <pic:blipFill>
-                    <a:blip r:embed="rId8"/>
+                    <a:blip r:embed="rId7"/>
                     <a:srcRect b="0" l="0" r="0" t="0"/>
                     <a:stretch>
                       <a:fillRect/>
@@ -1790,10 +1869,9 @@
       <w:pPr>
         <w:rPr/>
         <w:sectPr>
-          <w:pgSz w:h="16838" w:w="11906"/>
+          <w:pgSz w:h="16838" w:w="11906" w:orient="portrait"/>
           <w:pgMar w:bottom="1134" w:top="1134" w:left="1134" w:right="1134" w:header="0" w:footer="0"/>
           <w:pgNumType w:start="1"/>
-          <w:cols w:equalWidth="0"/>
         </w:sectPr>
       </w:pPr>
       <w:r>
@@ -1925,7 +2003,7 @@
         </w:rPr>
         <w:t xml:space="preserve">No es necesario hacer hincapié en como realizar los cálculos estadísticos, ya que para ello podemos utilizar gran cantidad de utilidades libres, como LibreOffice Calc </w:t>
       </w:r>
-      <w:hyperlink r:id="rId9">
+      <w:hyperlink r:id="rId8">
         <w:r>
           <w:rPr>
             <w:color w:val="1155cc"/>
@@ -1941,7 +2019,7 @@
         </w:rPr>
         <w:t xml:space="preserve">  o PSPP </w:t>
       </w:r>
-      <w:hyperlink r:id="rId10">
+      <w:hyperlink r:id="rId9">
         <w:r>
           <w:rPr>
             <w:color w:val="1155cc"/>
@@ -2241,7 +2319,7 @@
         </w:rPr>
         <w:t xml:space="preserve">Más información </w:t>
       </w:r>
-      <w:hyperlink r:id="rId11">
+      <w:hyperlink r:id="rId10">
         <w:r>
           <w:rPr>
             <w:color w:val="1155cc"/>
@@ -2438,7 +2516,7 @@
         </w:rPr>
         <w:t xml:space="preserve">Más información </w:t>
       </w:r>
-      <w:hyperlink r:id="rId12">
+      <w:hyperlink r:id="rId11">
         <w:r>
           <w:rPr>
             <w:color w:val="1155cc"/>
@@ -2536,7 +2614,7 @@
         </w:rPr>
         <w:t xml:space="preserve">Mas información </w:t>
       </w:r>
-      <w:hyperlink r:id="rId13">
+      <w:hyperlink r:id="rId12">
         <w:r>
           <w:rPr>
             <w:color w:val="1155cc"/>
@@ -2746,7 +2824,7 @@
         </w:rPr>
         <w:t xml:space="preserve">Mas información </w:t>
       </w:r>
-      <w:hyperlink r:id="rId14">
+      <w:hyperlink r:id="rId13">
         <w:r>
           <w:rPr>
             <w:color w:val="1155cc"/>
@@ -2888,7 +2966,7 @@
         </w:rPr>
         <w:t xml:space="preserve">Más información </w:t>
       </w:r>
-      <w:hyperlink r:id="rId15">
+      <w:hyperlink r:id="rId14">
         <w:r>
           <w:rPr>
             <w:color w:val="1155cc"/>
@@ -3360,7 +3438,7 @@
         </w:rPr>
         <w:t xml:space="preserve">Más información: </w:t>
       </w:r>
-      <w:hyperlink r:id="rId16">
+      <w:hyperlink r:id="rId15">
         <w:r>
           <w:rPr>
             <w:color w:val="1155cc"/>
@@ -3771,7 +3849,7 @@
         </w:rPr>
         <w:t xml:space="preserve">Cuartiles </w:t>
       </w:r>
-      <w:hyperlink r:id="rId17">
+      <w:hyperlink r:id="rId16">
         <w:r>
           <w:rPr>
             <w:color w:val="1155cc"/>
@@ -3805,7 +3883,7 @@
         </w:rPr>
         <w:t xml:space="preserve">Rango intercuartilico </w:t>
       </w:r>
-      <w:hyperlink r:id="rId18">
+      <w:hyperlink r:id="rId17">
         <w:r>
           <w:rPr>
             <w:color w:val="1155cc"/>
@@ -4018,7 +4096,7 @@
         </w:rPr>
         <w:t xml:space="preserve">Mas información en </w:t>
       </w:r>
-      <w:hyperlink r:id="rId19">
+      <w:hyperlink r:id="rId18">
         <w:r>
           <w:rPr>
             <w:color w:val="1155cc"/>
@@ -4356,7 +4434,7 @@
         </w:rPr>
         <w:t xml:space="preserve">Más información </w:t>
       </w:r>
-      <w:hyperlink r:id="rId20">
+      <w:hyperlink r:id="rId19">
         <w:r>
           <w:rPr>
             <w:color w:val="1155cc"/>
@@ -4527,7 +4605,7 @@
         </w:rPr>
         <w:t xml:space="preserve">Mas información en </w:t>
       </w:r>
-      <w:hyperlink r:id="rId21">
+      <w:hyperlink r:id="rId20">
         <w:r>
           <w:rPr>
             <w:color w:val="1155cc"/>
@@ -4625,7 +4703,7 @@
       <w:pPr>
         <w:rPr/>
       </w:pPr>
-      <w:hyperlink r:id="rId22">
+      <w:hyperlink r:id="rId21">
         <w:r>
           <w:rPr>
             <w:color w:val="1155cc"/>
@@ -4656,7 +4734,7 @@
       <w:pPr>
         <w:rPr/>
       </w:pPr>
-      <w:hyperlink r:id="rId23">
+      <w:hyperlink r:id="rId22">
         <w:r>
           <w:rPr>
             <w:color w:val="1155cc"/>
@@ -4687,7 +4765,7 @@
       <w:pPr>
         <w:rPr/>
       </w:pPr>
-      <w:hyperlink r:id="rId24">
+      <w:hyperlink r:id="rId23">
         <w:r>
           <w:rPr>
             <w:color w:val="1155cc"/>
@@ -4718,7 +4796,7 @@
       <w:pPr>
         <w:rPr/>
       </w:pPr>
-      <w:hyperlink r:id="rId25">
+      <w:hyperlink r:id="rId24">
         <w:r>
           <w:rPr>
             <w:color w:val="1155cc"/>
@@ -4749,7 +4827,7 @@
       <w:pPr>
         <w:rPr/>
       </w:pPr>
-      <w:hyperlink r:id="rId26">
+      <w:hyperlink r:id="rId25">
         <w:r>
           <w:rPr>
             <w:color w:val="1155cc"/>
@@ -4780,7 +4858,7 @@
       <w:pPr>
         <w:rPr/>
       </w:pPr>
-      <w:hyperlink r:id="rId27">
+      <w:hyperlink r:id="rId26">
         <w:r>
           <w:rPr>
             <w:color w:val="1155cc"/>
@@ -4923,12 +5001,11 @@
       </w:r>
     </w:p>
     <w:sectPr>
-      <w:headerReference r:id="rId28" w:type="default"/>
-      <w:footerReference r:id="rId29" w:type="default"/>
+      <w:headerReference r:id="rId27" w:type="default"/>
+      <w:footerReference r:id="rId28" w:type="default"/>
       <w:type w:val="nextPage"/>
-      <w:pgSz w:h="16838" w:w="11906"/>
+      <w:pgSz w:h="16838" w:w="11906" w:orient="portrait"/>
       <w:pgMar w:bottom="1737" w:top="1623" w:left="1077" w:right="1077" w:header="1134" w:footer="1134"/>
-      <w:cols w:equalWidth="0"/>
     </w:sectPr>
   </w:body>
 </w:document>

--- a/FuentesCurso/UD 01 - Introduccion a Learning Analytics/UD 01.03 - Repaso conceptos estadística.docx
+++ b/FuentesCurso/UD 01 - Introduccion a Learning Analytics/UD 01.03 - Repaso conceptos estadística.docx
@@ -5,6 +5,7 @@
     <w:p>
       <w:pPr>
         <w:pStyle w:val="Title"/>
+        <w:pageBreakBefore w:val="0"/>
         <w:widowControl w:val="1"/>
         <w:spacing w:after="0" w:before="1440" w:lineRule="auto"/>
         <w:jc w:val="left"/>
@@ -51,6 +52,7 @@
     </w:p>
     <w:p>
       <w:pPr>
+        <w:pageBreakBefore w:val="0"/>
         <w:widowControl w:val="1"/>
         <w:spacing w:after="3600" w:before="200" w:lineRule="auto"/>
         <w:jc w:val="left"/>
@@ -109,6 +111,7 @@
     </w:p>
     <w:p>
       <w:pPr>
+        <w:pageBreakBefore w:val="0"/>
         <w:widowControl w:val="1"/>
         <w:spacing w:after="0" w:before="200" w:line="300" w:lineRule="auto"/>
         <w:rPr>
@@ -126,6 +129,7 @@
     </w:p>
     <w:p>
       <w:pPr>
+        <w:pageBreakBefore w:val="0"/>
         <w:widowControl w:val="1"/>
         <w:spacing w:after="0" w:before="200" w:line="300" w:lineRule="auto"/>
         <w:rPr>
@@ -143,6 +147,7 @@
     </w:p>
     <w:p>
       <w:pPr>
+        <w:pageBreakBefore w:val="0"/>
         <w:widowControl w:val="1"/>
         <w:spacing w:after="0" w:before="200" w:line="300" w:lineRule="auto"/>
         <w:rPr>
@@ -160,6 +165,7 @@
     </w:p>
     <w:p>
       <w:pPr>
+        <w:pageBreakBefore w:val="0"/>
         <w:widowControl w:val="1"/>
         <w:spacing w:after="0" w:before="200" w:line="300" w:lineRule="auto"/>
         <w:rPr>
@@ -177,6 +183,7 @@
     </w:p>
     <w:p>
       <w:pPr>
+        <w:pageBreakBefore w:val="0"/>
         <w:widowControl w:val="1"/>
         <w:spacing w:after="0" w:before="200" w:line="300" w:lineRule="auto"/>
         <w:rPr>
@@ -194,6 +201,7 @@
     </w:p>
     <w:p>
       <w:pPr>
+        <w:pageBreakBefore w:val="0"/>
         <w:widowControl w:val="1"/>
         <w:spacing w:after="0" w:before="200" w:line="300" w:lineRule="auto"/>
         <w:rPr>
@@ -211,6 +219,7 @@
     </w:p>
     <w:p>
       <w:pPr>
+        <w:pageBreakBefore w:val="0"/>
         <w:widowControl w:val="1"/>
         <w:spacing w:after="0" w:before="200" w:line="300" w:lineRule="auto"/>
         <w:rPr>
@@ -228,6 +237,7 @@
     </w:p>
     <w:p>
       <w:pPr>
+        <w:pageBreakBefore w:val="0"/>
         <w:widowControl w:val="1"/>
         <w:spacing w:after="0" w:before="200" w:line="300" w:lineRule="auto"/>
         <w:rPr>
@@ -248,6 +258,7 @@
     </w:p>
     <w:p>
       <w:pPr>
+        <w:pageBreakBefore w:val="0"/>
         <w:widowControl w:val="1"/>
         <w:spacing w:after="0" w:before="200" w:line="300" w:lineRule="auto"/>
         <w:jc w:val="left"/>
@@ -263,16 +274,17 @@
           <w:szCs w:val="32"/>
           <w:rtl w:val="0"/>
         </w:rPr>
-        <w:t xml:space="preserve">Actualizado Septiembre 2020</w:t>
-      </w:r>
-      <w:r>
-        <w:rPr>
-          <w:rtl w:val="0"/>
-        </w:rPr>
-      </w:r>
-    </w:p>
-    <w:p>
-      <w:pPr>
+        <w:t xml:space="preserve">Actualizado Septiembre 2021</w:t>
+      </w:r>
+      <w:r>
+        <w:rPr>
+          <w:rtl w:val="0"/>
+        </w:rPr>
+      </w:r>
+    </w:p>
+    <w:p>
+      <w:pPr>
+        <w:pageBreakBefore w:val="0"/>
         <w:widowControl w:val="1"/>
         <w:spacing w:after="0" w:before="0" w:line="312" w:lineRule="auto"/>
         <w:ind w:left="-6.666666666666762" w:firstLine="0"/>
@@ -290,6 +302,7 @@
     </w:p>
     <w:p>
       <w:pPr>
+        <w:pageBreakBefore w:val="0"/>
         <w:ind w:firstLine="113"/>
         <w:rPr>
           <w:color w:val="336633"/>
@@ -309,6 +322,7 @@
     </w:p>
     <w:p>
       <w:pPr>
+        <w:pageBreakBefore w:val="0"/>
         <w:ind w:left="395" w:right="404" w:firstLine="0"/>
         <w:rPr>
           <w:rFonts w:ascii="Verdana" w:cs="Verdana" w:eastAsia="Verdana" w:hAnsi="Verdana"/>
@@ -325,6 +339,7 @@
     </w:p>
     <w:p>
       <w:pPr>
+        <w:pageBreakBefore w:val="0"/>
         <w:ind w:left="395" w:right="404" w:firstLine="0"/>
         <w:rPr/>
       </w:pPr>
@@ -399,6 +414,7 @@
       <w:pPr>
         <w:keepNext w:val="0"/>
         <w:keepLines w:val="0"/>
+        <w:pageBreakBefore w:val="0"/>
         <w:widowControl w:val="0"/>
         <w:pBdr>
           <w:top w:space="0" w:sz="0" w:val="nil"/>
@@ -427,6 +443,7 @@
       <w:pPr>
         <w:keepNext w:val="0"/>
         <w:keepLines w:val="0"/>
+        <w:pageBreakBefore w:val="0"/>
         <w:widowControl w:val="0"/>
         <w:pBdr>
           <w:top w:space="0" w:sz="0" w:val="nil"/>
@@ -480,6 +497,7 @@
       <w:pPr>
         <w:keepNext w:val="0"/>
         <w:keepLines w:val="0"/>
+        <w:pageBreakBefore w:val="0"/>
         <w:widowControl w:val="0"/>
         <w:pBdr>
           <w:top w:space="0" w:sz="0" w:val="nil"/>
@@ -528,6 +546,7 @@
       <w:pPr>
         <w:keepNext w:val="0"/>
         <w:keepLines w:val="0"/>
+        <w:pageBreakBefore w:val="0"/>
         <w:widowControl w:val="0"/>
         <w:pBdr>
           <w:top w:space="0" w:sz="0" w:val="nil"/>
@@ -564,6 +583,7 @@
       <w:pPr>
         <w:keepNext w:val="0"/>
         <w:keepLines w:val="0"/>
+        <w:pageBreakBefore w:val="0"/>
         <w:widowControl w:val="0"/>
         <w:pBdr>
           <w:top w:color="000000" w:space="4" w:sz="4" w:val="single"/>
@@ -619,6 +639,7 @@
       <w:pPr>
         <w:keepNext w:val="0"/>
         <w:keepLines w:val="0"/>
+        <w:pageBreakBefore w:val="0"/>
         <w:widowControl w:val="0"/>
         <w:pBdr>
           <w:top w:space="0" w:sz="0" w:val="nil"/>
@@ -654,6 +675,7 @@
       <w:pPr>
         <w:keepNext w:val="0"/>
         <w:keepLines w:val="0"/>
+        <w:pageBreakBefore w:val="0"/>
         <w:widowControl w:val="0"/>
         <w:pBdr>
           <w:top w:color="000000" w:space="4" w:sz="4" w:val="single"/>
@@ -727,6 +749,7 @@
       <w:pPr>
         <w:keepNext w:val="0"/>
         <w:keepLines w:val="0"/>
+        <w:pageBreakBefore w:val="0"/>
         <w:widowControl w:val="0"/>
         <w:pBdr>
           <w:top w:space="0" w:sz="0" w:val="nil"/>
@@ -762,6 +785,7 @@
       <w:pPr>
         <w:keepNext w:val="0"/>
         <w:keepLines w:val="0"/>
+        <w:pageBreakBefore w:val="0"/>
         <w:widowControl w:val="0"/>
         <w:pBdr>
           <w:top w:color="000000" w:space="4" w:sz="4" w:val="single"/>
@@ -823,6 +847,7 @@
     <w:p>
       <w:pPr>
         <w:pStyle w:val="Heading1"/>
+        <w:pageBreakBefore w:val="0"/>
         <w:ind w:left="432" w:right="0" w:firstLine="0"/>
         <w:rPr/>
       </w:pPr>
@@ -836,6 +861,7 @@
       <w:pPr>
         <w:keepNext w:val="1"/>
         <w:keepLines w:val="0"/>
+        <w:pageBreakBefore w:val="0"/>
         <w:widowControl w:val="0"/>
         <w:pBdr>
           <w:top w:space="0" w:sz="0" w:val="nil"/>
@@ -890,6 +916,7 @@
       <w:sdtContent>
         <w:p>
           <w:pPr>
+            <w:pageBreakBefore w:val="0"/>
             <w:tabs>
               <w:tab w:val="right" w:pos="9637.511811023622"/>
             </w:tabs>
@@ -1014,6 +1041,7 @@
         </w:p>
         <w:p>
           <w:pPr>
+            <w:pageBreakBefore w:val="0"/>
             <w:tabs>
               <w:tab w:val="right" w:pos="9637.511811023622"/>
             </w:tabs>
@@ -1098,6 +1126,7 @@
         </w:p>
         <w:p>
           <w:pPr>
+            <w:pageBreakBefore w:val="0"/>
             <w:tabs>
               <w:tab w:val="right" w:pos="9637.511811023622"/>
             </w:tabs>
@@ -1158,6 +1187,7 @@
         </w:p>
         <w:p>
           <w:pPr>
+            <w:pageBreakBefore w:val="0"/>
             <w:tabs>
               <w:tab w:val="right" w:pos="9637.511811023622"/>
             </w:tabs>
@@ -1218,6 +1248,7 @@
         </w:p>
         <w:p>
           <w:pPr>
+            <w:pageBreakBefore w:val="0"/>
             <w:tabs>
               <w:tab w:val="right" w:pos="9637.511811023622"/>
             </w:tabs>
@@ -1278,6 +1309,7 @@
         </w:p>
         <w:p>
           <w:pPr>
+            <w:pageBreakBefore w:val="0"/>
             <w:tabs>
               <w:tab w:val="right" w:pos="9637.511811023622"/>
             </w:tabs>
@@ -1338,6 +1370,7 @@
         </w:p>
         <w:p>
           <w:pPr>
+            <w:pageBreakBefore w:val="0"/>
             <w:tabs>
               <w:tab w:val="right" w:pos="9637.511811023622"/>
             </w:tabs>
@@ -1398,6 +1431,7 @@
         </w:p>
         <w:p>
           <w:pPr>
+            <w:pageBreakBefore w:val="0"/>
             <w:tabs>
               <w:tab w:val="right" w:pos="9637.511811023622"/>
             </w:tabs>
@@ -1458,6 +1492,7 @@
         </w:p>
         <w:p>
           <w:pPr>
+            <w:pageBreakBefore w:val="0"/>
             <w:tabs>
               <w:tab w:val="right" w:pos="9637.511811023622"/>
             </w:tabs>
@@ -1518,6 +1553,7 @@
         </w:p>
         <w:p>
           <w:pPr>
+            <w:pageBreakBefore w:val="0"/>
             <w:tabs>
               <w:tab w:val="right" w:pos="9637.511811023622"/>
             </w:tabs>
@@ -1578,6 +1614,7 @@
         </w:p>
         <w:p>
           <w:pPr>
+            <w:pageBreakBefore w:val="0"/>
             <w:tabs>
               <w:tab w:val="right" w:pos="9637.511811023622"/>
             </w:tabs>
@@ -1638,6 +1675,7 @@
         </w:p>
         <w:p>
           <w:pPr>
+            <w:pageBreakBefore w:val="0"/>
             <w:tabs>
               <w:tab w:val="right" w:pos="9637.511811023622"/>
             </w:tabs>
@@ -1698,6 +1736,7 @@
         </w:p>
         <w:p>
           <w:pPr>
+            <w:pageBreakBefore w:val="0"/>
             <w:tabs>
               <w:tab w:val="right" w:pos="9637.511811023622"/>
             </w:tabs>
@@ -1780,6 +1819,7 @@
         </w:p>
         <w:p>
           <w:pPr>
+            <w:pageBreakBefore w:val="0"/>
             <w:tabs>
               <w:tab w:val="right" w:pos="9637.511811023622"/>
             </w:tabs>
@@ -1867,6 +1907,7 @@
     </w:sdt>
     <w:p>
       <w:pPr>
+        <w:pageBreakBefore w:val="0"/>
         <w:rPr/>
         <w:sectPr>
           <w:pgSz w:h="16838" w:w="11906" w:orient="portrait"/>
@@ -1884,6 +1925,7 @@
       <w:pPr>
         <w:keepNext w:val="0"/>
         <w:keepLines w:val="0"/>
+        <w:pageBreakBefore w:val="0"/>
         <w:widowControl w:val="0"/>
         <w:pBdr>
           <w:top w:space="0" w:sz="0" w:val="nil"/>
@@ -1954,6 +1996,7 @@
     <w:p>
       <w:pPr>
         <w:pStyle w:val="Heading1"/>
+        <w:pageBreakBefore w:val="0"/>
         <w:numPr>
           <w:ilvl w:val="0"/>
           <w:numId w:val="8"/>
@@ -1971,6 +2014,7 @@
     </w:p>
     <w:p>
       <w:pPr>
+        <w:pageBreakBefore w:val="0"/>
         <w:ind w:left="0" w:firstLine="0"/>
         <w:rPr/>
       </w:pPr>
@@ -1983,6 +2027,7 @@
     </w:p>
     <w:p>
       <w:pPr>
+        <w:pageBreakBefore w:val="0"/>
         <w:ind w:left="0" w:firstLine="0"/>
         <w:rPr/>
       </w:pPr>
@@ -1994,6 +2039,7 @@
     </w:p>
     <w:p>
       <w:pPr>
+        <w:pageBreakBefore w:val="0"/>
         <w:ind w:left="0" w:firstLine="0"/>
         <w:rPr/>
       </w:pPr>
@@ -2001,7 +2047,7 @@
         <w:rPr>
           <w:rtl w:val="0"/>
         </w:rPr>
-        <w:t xml:space="preserve">No es necesario hacer hincapié en como realizar los cálculos estadísticos, ya que para ello podemos utilizar gran cantidad de utilidades libres, como LibreOffice Calc </w:t>
+        <w:t xml:space="preserve">No es necesario hacer hincapié en cómo realizar los cálculos estadísticos, ya que para ello podemos utilizar gran cantidad de utilidades libres, como LibreOffice Calc </w:t>
       </w:r>
       <w:hyperlink r:id="rId8">
         <w:r>
@@ -2038,6 +2084,7 @@
     </w:p>
     <w:p>
       <w:pPr>
+        <w:pageBreakBefore w:val="0"/>
         <w:ind w:left="0" w:firstLine="0"/>
         <w:rPr/>
       </w:pPr>
@@ -2049,6 +2096,7 @@
     </w:p>
     <w:p>
       <w:pPr>
+        <w:pageBreakBefore w:val="0"/>
         <w:pBdr>
           <w:top w:color="000000" w:space="4" w:sz="4" w:val="single"/>
           <w:left w:color="000000" w:space="4" w:sz="4" w:val="single"/>
@@ -2127,6 +2175,7 @@
     </w:p>
     <w:p>
       <w:pPr>
+        <w:pageBreakBefore w:val="0"/>
         <w:ind w:left="0" w:firstLine="0"/>
         <w:rPr/>
       </w:pPr>
@@ -2138,6 +2187,7 @@
     </w:p>
     <w:p>
       <w:pPr>
+        <w:pageBreakBefore w:val="0"/>
         <w:pBdr>
           <w:top w:color="000000" w:space="4" w:sz="4" w:val="single"/>
           <w:left w:color="000000" w:space="4" w:sz="4" w:val="single"/>
@@ -2185,6 +2235,7 @@
     </w:p>
     <w:p>
       <w:pPr>
+        <w:pageBreakBefore w:val="0"/>
         <w:ind w:left="0" w:firstLine="0"/>
         <w:rPr/>
       </w:pPr>
@@ -2197,6 +2248,7 @@
     <w:p>
       <w:pPr>
         <w:pStyle w:val="Heading1"/>
+        <w:pageBreakBefore w:val="0"/>
         <w:numPr>
           <w:ilvl w:val="0"/>
           <w:numId w:val="8"/>
@@ -2216,6 +2268,7 @@
     <w:p>
       <w:pPr>
         <w:pStyle w:val="Heading2"/>
+        <w:pageBreakBefore w:val="0"/>
         <w:numPr>
           <w:ilvl w:val="1"/>
           <w:numId w:val="8"/>
@@ -2237,17 +2290,19 @@
     </w:p>
     <w:p>
       <w:pPr>
-        <w:rPr/>
-      </w:pPr>
-      <w:r>
-        <w:rPr>
-          <w:rtl w:val="0"/>
-        </w:rPr>
-        <w:t xml:space="preserve">La media aritmética es un valor que se obtiene a partir de la suma de todo los valores de un conjunto de datos siendo esta dividida entre el número de sumandos.</w:t>
-      </w:r>
-    </w:p>
-    <w:p>
-      <w:pPr>
+        <w:pageBreakBefore w:val="0"/>
+        <w:rPr/>
+      </w:pPr>
+      <w:r>
+        <w:rPr>
+          <w:rtl w:val="0"/>
+        </w:rPr>
+        <w:t xml:space="preserve">La media aritmética es un valor que se obtiene a partir de la suma de todo los valores de un conjunto de datos, siendo esta dividida entre el número de sumandos.</w:t>
+      </w:r>
+    </w:p>
+    <w:p>
+      <w:pPr>
+        <w:pageBreakBefore w:val="0"/>
         <w:rPr/>
       </w:pPr>
       <w:r>
@@ -2259,16 +2314,18 @@
     </w:p>
     <w:p>
       <w:pPr>
-        <w:rPr/>
-      </w:pPr>
-      <w:r>
-        <w:rPr>
-          <w:rtl w:val="0"/>
-        </w:rPr>
-      </w:r>
-    </w:p>
-    <w:p>
-      <w:pPr>
+        <w:pageBreakBefore w:val="0"/>
+        <w:rPr/>
+      </w:pPr>
+      <w:r>
+        <w:rPr>
+          <w:rtl w:val="0"/>
+        </w:rPr>
+      </w:r>
+    </w:p>
+    <w:p>
+      <w:pPr>
+        <w:pageBreakBefore w:val="0"/>
         <w:rPr/>
       </w:pPr>
       <w:r>
@@ -2280,16 +2337,18 @@
     </w:p>
     <w:p>
       <w:pPr>
-        <w:rPr/>
-      </w:pPr>
-      <w:r>
-        <w:rPr>
-          <w:rtl w:val="0"/>
-        </w:rPr>
-      </w:r>
-    </w:p>
-    <w:p>
-      <w:pPr>
+        <w:pageBreakBefore w:val="0"/>
+        <w:rPr/>
+      </w:pPr>
+      <w:r>
+        <w:rPr>
+          <w:rtl w:val="0"/>
+        </w:rPr>
+      </w:r>
+    </w:p>
+    <w:p>
+      <w:pPr>
+        <w:pageBreakBefore w:val="0"/>
         <w:rPr/>
       </w:pPr>
       <w:r>
@@ -2301,16 +2360,18 @@
     </w:p>
     <w:p>
       <w:pPr>
-        <w:rPr/>
-      </w:pPr>
-      <w:r>
-        <w:rPr>
-          <w:rtl w:val="0"/>
-        </w:rPr>
-      </w:r>
-    </w:p>
-    <w:p>
-      <w:pPr>
+        <w:pageBreakBefore w:val="0"/>
+        <w:rPr/>
+      </w:pPr>
+      <w:r>
+        <w:rPr>
+          <w:rtl w:val="0"/>
+        </w:rPr>
+      </w:r>
+    </w:p>
+    <w:p>
+      <w:pPr>
+        <w:pageBreakBefore w:val="0"/>
         <w:rPr/>
       </w:pPr>
       <w:r>
@@ -2337,46 +2398,51 @@
     </w:p>
     <w:p>
       <w:pPr>
-        <w:rPr/>
-      </w:pPr>
-      <w:r>
-        <w:rPr>
-          <w:rtl w:val="0"/>
-        </w:rPr>
-      </w:r>
-    </w:p>
-    <w:p>
-      <w:pPr>
-        <w:rPr/>
-      </w:pPr>
-      <w:r>
-        <w:rPr>
-          <w:rtl w:val="0"/>
-        </w:rPr>
-      </w:r>
-    </w:p>
-    <w:p>
-      <w:pPr>
-        <w:rPr/>
-      </w:pPr>
-      <w:r>
-        <w:rPr>
-          <w:rtl w:val="0"/>
-        </w:rPr>
-      </w:r>
-    </w:p>
-    <w:p>
-      <w:pPr>
-        <w:rPr/>
-      </w:pPr>
-      <w:r>
-        <w:rPr>
-          <w:rtl w:val="0"/>
-        </w:rPr>
-      </w:r>
-    </w:p>
-    <w:p>
-      <w:pPr>
+        <w:pageBreakBefore w:val="0"/>
+        <w:rPr/>
+      </w:pPr>
+      <w:r>
+        <w:rPr>
+          <w:rtl w:val="0"/>
+        </w:rPr>
+      </w:r>
+    </w:p>
+    <w:p>
+      <w:pPr>
+        <w:pageBreakBefore w:val="0"/>
+        <w:rPr/>
+      </w:pPr>
+      <w:r>
+        <w:rPr>
+          <w:rtl w:val="0"/>
+        </w:rPr>
+      </w:r>
+    </w:p>
+    <w:p>
+      <w:pPr>
+        <w:pageBreakBefore w:val="0"/>
+        <w:rPr/>
+      </w:pPr>
+      <w:r>
+        <w:rPr>
+          <w:rtl w:val="0"/>
+        </w:rPr>
+      </w:r>
+    </w:p>
+    <w:p>
+      <w:pPr>
+        <w:pageBreakBefore w:val="0"/>
+        <w:rPr/>
+      </w:pPr>
+      <w:r>
+        <w:rPr>
+          <w:rtl w:val="0"/>
+        </w:rPr>
+      </w:r>
+    </w:p>
+    <w:p>
+      <w:pPr>
+        <w:pageBreakBefore w:val="0"/>
         <w:rPr/>
       </w:pPr>
       <w:r>
@@ -2388,6 +2454,7 @@
     <w:p>
       <w:pPr>
         <w:pStyle w:val="Heading2"/>
+        <w:pageBreakBefore w:val="0"/>
         <w:numPr>
           <w:ilvl w:val="1"/>
           <w:numId w:val="8"/>
@@ -2407,6 +2474,7 @@
     </w:p>
     <w:p>
       <w:pPr>
+        <w:pageBreakBefore w:val="0"/>
         <w:rPr/>
       </w:pPr>
       <w:r>
@@ -2418,16 +2486,18 @@
     </w:p>
     <w:p>
       <w:pPr>
-        <w:rPr/>
-      </w:pPr>
-      <w:r>
-        <w:rPr>
-          <w:rtl w:val="0"/>
-        </w:rPr>
-      </w:r>
-    </w:p>
-    <w:p>
-      <w:pPr>
+        <w:pageBreakBefore w:val="0"/>
+        <w:rPr/>
+      </w:pPr>
+      <w:r>
+        <w:rPr>
+          <w:rtl w:val="0"/>
+        </w:rPr>
+      </w:r>
+    </w:p>
+    <w:p>
+      <w:pPr>
+        <w:pageBreakBefore w:val="0"/>
         <w:rPr/>
       </w:pPr>
       <w:r>
@@ -2439,6 +2509,7 @@
     </w:p>
     <w:p>
       <w:pPr>
+        <w:pageBreakBefore w:val="0"/>
         <w:numPr>
           <w:ilvl w:val="0"/>
           <w:numId w:val="3"/>
@@ -2458,6 +2529,7 @@
     </w:p>
     <w:p>
       <w:pPr>
+        <w:pageBreakBefore w:val="0"/>
         <w:numPr>
           <w:ilvl w:val="0"/>
           <w:numId w:val="3"/>
@@ -2477,16 +2549,18 @@
     </w:p>
     <w:p>
       <w:pPr>
-        <w:rPr/>
-      </w:pPr>
-      <w:r>
-        <w:rPr>
-          <w:rtl w:val="0"/>
-        </w:rPr>
-      </w:r>
-    </w:p>
-    <w:p>
-      <w:pPr>
+        <w:pageBreakBefore w:val="0"/>
+        <w:rPr/>
+      </w:pPr>
+      <w:r>
+        <w:rPr>
+          <w:rtl w:val="0"/>
+        </w:rPr>
+      </w:r>
+    </w:p>
+    <w:p>
+      <w:pPr>
+        <w:pageBreakBefore w:val="0"/>
         <w:rPr/>
       </w:pPr>
       <w:r>
@@ -2498,16 +2572,18 @@
     </w:p>
     <w:p>
       <w:pPr>
-        <w:rPr/>
-      </w:pPr>
-      <w:r>
-        <w:rPr>
-          <w:rtl w:val="0"/>
-        </w:rPr>
-      </w:r>
-    </w:p>
-    <w:p>
-      <w:pPr>
+        <w:pageBreakBefore w:val="0"/>
+        <w:rPr/>
+      </w:pPr>
+      <w:r>
+        <w:rPr>
+          <w:rtl w:val="0"/>
+        </w:rPr>
+      </w:r>
+    </w:p>
+    <w:p>
+      <w:pPr>
+        <w:pageBreakBefore w:val="0"/>
         <w:rPr/>
       </w:pPr>
       <w:r>
@@ -2534,6 +2610,7 @@
     </w:p>
     <w:p>
       <w:pPr>
+        <w:pageBreakBefore w:val="0"/>
         <w:rPr/>
       </w:pPr>
       <w:r>
@@ -2545,6 +2622,7 @@
     <w:p>
       <w:pPr>
         <w:pStyle w:val="Heading2"/>
+        <w:pageBreakBefore w:val="0"/>
         <w:numPr>
           <w:ilvl w:val="1"/>
           <w:numId w:val="8"/>
@@ -2564,6 +2642,7 @@
     </w:p>
     <w:p>
       <w:pPr>
+        <w:pageBreakBefore w:val="0"/>
         <w:rPr/>
       </w:pPr>
       <w:r>
@@ -2575,16 +2654,18 @@
     </w:p>
     <w:p>
       <w:pPr>
-        <w:rPr/>
-      </w:pPr>
-      <w:r>
-        <w:rPr>
-          <w:rtl w:val="0"/>
-        </w:rPr>
-      </w:r>
-    </w:p>
-    <w:p>
-      <w:pPr>
+        <w:pageBreakBefore w:val="0"/>
+        <w:rPr/>
+      </w:pPr>
+      <w:r>
+        <w:rPr>
+          <w:rtl w:val="0"/>
+        </w:rPr>
+      </w:r>
+    </w:p>
+    <w:p>
+      <w:pPr>
+        <w:pageBreakBefore w:val="0"/>
         <w:rPr/>
       </w:pPr>
       <w:r>
@@ -2596,16 +2677,18 @@
     </w:p>
     <w:p>
       <w:pPr>
-        <w:rPr/>
-      </w:pPr>
-      <w:r>
-        <w:rPr>
-          <w:rtl w:val="0"/>
-        </w:rPr>
-      </w:r>
-    </w:p>
-    <w:p>
-      <w:pPr>
+        <w:pageBreakBefore w:val="0"/>
+        <w:rPr/>
+      </w:pPr>
+      <w:r>
+        <w:rPr>
+          <w:rtl w:val="0"/>
+        </w:rPr>
+      </w:r>
+    </w:p>
+    <w:p>
+      <w:pPr>
+        <w:pageBreakBefore w:val="0"/>
         <w:rPr/>
       </w:pPr>
       <w:r>
@@ -2632,6 +2715,7 @@
     </w:p>
     <w:p>
       <w:pPr>
+        <w:pageBreakBefore w:val="0"/>
         <w:rPr/>
       </w:pPr>
       <w:r>
@@ -2643,6 +2727,7 @@
     <w:p>
       <w:pPr>
         <w:pStyle w:val="Heading2"/>
+        <w:pageBreakBefore w:val="0"/>
         <w:numPr>
           <w:ilvl w:val="1"/>
           <w:numId w:val="8"/>
@@ -2662,6 +2747,7 @@
     </w:p>
     <w:p>
       <w:pPr>
+        <w:pageBreakBefore w:val="0"/>
         <w:rPr/>
       </w:pPr>
       <w:r>
@@ -2673,6 +2759,7 @@
     </w:p>
     <w:p>
       <w:pPr>
+        <w:pageBreakBefore w:val="0"/>
         <w:rPr/>
       </w:pPr>
       <w:r>
@@ -2692,21 +2779,23 @@
         <w:rPr>
           <w:rtl w:val="0"/>
         </w:rPr>
-        <w:t xml:space="preserve">: si la variable se expresa en metros, la varianza se expresa en metros al cuadrado.</w:t>
-      </w:r>
-    </w:p>
-    <w:p>
-      <w:pPr>
-        <w:rPr/>
-      </w:pPr>
-      <w:r>
-        <w:rPr>
-          <w:rtl w:val="0"/>
-        </w:rPr>
-      </w:r>
-    </w:p>
-    <w:p>
-      <w:pPr>
+        <w:t xml:space="preserve">: si la variable se expresa en metros, la varianza se expresa en metros cuadrados.</w:t>
+      </w:r>
+    </w:p>
+    <w:p>
+      <w:pPr>
+        <w:pageBreakBefore w:val="0"/>
+        <w:rPr/>
+      </w:pPr>
+      <w:r>
+        <w:rPr>
+          <w:rtl w:val="0"/>
+        </w:rPr>
+      </w:r>
+    </w:p>
+    <w:p>
+      <w:pPr>
+        <w:pageBreakBefore w:val="0"/>
         <w:rPr/>
       </w:pPr>
       <w:r>
@@ -2718,6 +2807,7 @@
     </w:p>
     <w:p>
       <w:pPr>
+        <w:pageBreakBefore w:val="0"/>
         <w:numPr>
           <w:ilvl w:val="0"/>
           <w:numId w:val="9"/>
@@ -2737,6 +2827,7 @@
     </w:p>
     <w:p>
       <w:pPr>
+        <w:pageBreakBefore w:val="0"/>
         <w:numPr>
           <w:ilvl w:val="0"/>
           <w:numId w:val="9"/>
@@ -2756,6 +2847,7 @@
     </w:p>
     <w:p>
       <w:pPr>
+        <w:pageBreakBefore w:val="0"/>
         <w:numPr>
           <w:ilvl w:val="0"/>
           <w:numId w:val="9"/>
@@ -2775,47 +2867,52 @@
     </w:p>
     <w:p>
       <w:pPr>
-        <w:rPr/>
-      </w:pPr>
-      <w:r>
-        <w:rPr>
-          <w:rtl w:val="0"/>
-        </w:rPr>
-      </w:r>
-    </w:p>
-    <w:p>
-      <w:pPr>
-        <w:rPr/>
-      </w:pPr>
-      <w:r>
-        <w:rPr>
-          <w:rtl w:val="0"/>
-        </w:rPr>
-      </w:r>
-    </w:p>
-    <w:p>
-      <w:pPr>
-        <w:rPr/>
-      </w:pPr>
-      <w:r>
-        <w:rPr>
-          <w:rtl w:val="0"/>
-        </w:rPr>
-        <w:t xml:space="preserve">Los valores obtenidos al calcular la varianza no tiene una magnitud absoluta y dependen de la escala usada en el conjunto de datos. Podemos decir, que cuanto menor es el valor de la varianza, hay menor dispersión de datos, y viceversa.</w:t>
-      </w:r>
-    </w:p>
-    <w:p>
-      <w:pPr>
-        <w:rPr/>
-      </w:pPr>
-      <w:r>
-        <w:rPr>
-          <w:rtl w:val="0"/>
-        </w:rPr>
-      </w:r>
-    </w:p>
-    <w:p>
-      <w:pPr>
+        <w:pageBreakBefore w:val="0"/>
+        <w:rPr/>
+      </w:pPr>
+      <w:r>
+        <w:rPr>
+          <w:rtl w:val="0"/>
+        </w:rPr>
+      </w:r>
+    </w:p>
+    <w:p>
+      <w:pPr>
+        <w:pageBreakBefore w:val="0"/>
+        <w:rPr/>
+      </w:pPr>
+      <w:r>
+        <w:rPr>
+          <w:rtl w:val="0"/>
+        </w:rPr>
+      </w:r>
+    </w:p>
+    <w:p>
+      <w:pPr>
+        <w:pageBreakBefore w:val="0"/>
+        <w:rPr/>
+      </w:pPr>
+      <w:r>
+        <w:rPr>
+          <w:rtl w:val="0"/>
+        </w:rPr>
+        <w:t xml:space="preserve">Los valores obtenidos al calcular la varianza no tienen una magnitud absoluta y dependen de la escala usada en el conjunto de datos. Podemos decir, que cuanto menor es el valor de la varianza, hay menor dispersión de datos, y viceversa.</w:t>
+      </w:r>
+    </w:p>
+    <w:p>
+      <w:pPr>
+        <w:pageBreakBefore w:val="0"/>
+        <w:rPr/>
+      </w:pPr>
+      <w:r>
+        <w:rPr>
+          <w:rtl w:val="0"/>
+        </w:rPr>
+      </w:r>
+    </w:p>
+    <w:p>
+      <w:pPr>
+        <w:pageBreakBefore w:val="0"/>
         <w:rPr/>
       </w:pPr>
       <w:r>
@@ -2842,6 +2939,7 @@
     </w:p>
     <w:p>
       <w:pPr>
+        <w:pageBreakBefore w:val="0"/>
         <w:rPr/>
       </w:pPr>
       <w:r>
@@ -2855,6 +2953,7 @@
     <w:p>
       <w:pPr>
         <w:pStyle w:val="Heading2"/>
+        <w:pageBreakBefore w:val="0"/>
         <w:numPr>
           <w:ilvl w:val="1"/>
           <w:numId w:val="8"/>
@@ -2874,6 +2973,7 @@
     </w:p>
     <w:p>
       <w:pPr>
+        <w:pageBreakBefore w:val="0"/>
         <w:rPr/>
       </w:pPr>
       <w:r>
@@ -2885,16 +2985,18 @@
     </w:p>
     <w:p>
       <w:pPr>
-        <w:rPr/>
-      </w:pPr>
-      <w:r>
-        <w:rPr>
-          <w:rtl w:val="0"/>
-        </w:rPr>
-      </w:r>
-    </w:p>
-    <w:p>
-      <w:pPr>
+        <w:pageBreakBefore w:val="0"/>
+        <w:rPr/>
+      </w:pPr>
+      <w:r>
+        <w:rPr>
+          <w:rtl w:val="0"/>
+        </w:rPr>
+      </w:r>
+    </w:p>
+    <w:p>
+      <w:pPr>
+        <w:pageBreakBefore w:val="0"/>
         <w:rPr/>
       </w:pPr>
       <w:r>
@@ -2906,16 +3008,18 @@
     </w:p>
     <w:p>
       <w:pPr>
-        <w:rPr/>
-      </w:pPr>
-      <w:r>
-        <w:rPr>
-          <w:rtl w:val="0"/>
-        </w:rPr>
-      </w:r>
-    </w:p>
-    <w:p>
-      <w:pPr>
+        <w:pageBreakBefore w:val="0"/>
+        <w:rPr/>
+      </w:pPr>
+      <w:r>
+        <w:rPr>
+          <w:rtl w:val="0"/>
+        </w:rPr>
+      </w:r>
+    </w:p>
+    <w:p>
+      <w:pPr>
+        <w:pageBreakBefore w:val="0"/>
         <w:rPr/>
       </w:pPr>
       <w:r>
@@ -2927,16 +3031,18 @@
     </w:p>
     <w:p>
       <w:pPr>
-        <w:rPr/>
-      </w:pPr>
-      <w:r>
-        <w:rPr>
-          <w:rtl w:val="0"/>
-        </w:rPr>
-      </w:r>
-    </w:p>
-    <w:p>
-      <w:pPr>
+        <w:pageBreakBefore w:val="0"/>
+        <w:rPr/>
+      </w:pPr>
+      <w:r>
+        <w:rPr>
+          <w:rtl w:val="0"/>
+        </w:rPr>
+      </w:r>
+    </w:p>
+    <w:p>
+      <w:pPr>
+        <w:pageBreakBefore w:val="0"/>
         <w:rPr/>
       </w:pPr>
       <w:r>
@@ -2948,16 +3054,18 @@
     </w:p>
     <w:p>
       <w:pPr>
-        <w:rPr/>
-      </w:pPr>
-      <w:r>
-        <w:rPr>
-          <w:rtl w:val="0"/>
-        </w:rPr>
-      </w:r>
-    </w:p>
-    <w:p>
-      <w:pPr>
+        <w:pageBreakBefore w:val="0"/>
+        <w:rPr/>
+      </w:pPr>
+      <w:r>
+        <w:rPr>
+          <w:rtl w:val="0"/>
+        </w:rPr>
+      </w:r>
+    </w:p>
+    <w:p>
+      <w:pPr>
+        <w:pageBreakBefore w:val="0"/>
         <w:rPr/>
       </w:pPr>
       <w:r>
@@ -2984,6 +3092,7 @@
     </w:p>
     <w:p>
       <w:pPr>
+        <w:pageBreakBefore w:val="0"/>
         <w:rPr/>
       </w:pPr>
       <w:r>
@@ -2995,6 +3104,7 @@
     <w:p>
       <w:pPr>
         <w:pStyle w:val="Heading2"/>
+        <w:pageBreakBefore w:val="0"/>
         <w:numPr>
           <w:ilvl w:val="1"/>
           <w:numId w:val="8"/>
@@ -3014,6 +3124,7 @@
     </w:p>
     <w:p>
       <w:pPr>
+        <w:pageBreakBefore w:val="0"/>
         <w:rPr/>
       </w:pPr>
       <w:r>
@@ -3025,16 +3136,18 @@
     </w:p>
     <w:p>
       <w:pPr>
-        <w:rPr/>
-      </w:pPr>
-      <w:r>
-        <w:rPr>
-          <w:rtl w:val="0"/>
-        </w:rPr>
-      </w:r>
-    </w:p>
-    <w:p>
-      <w:pPr>
+        <w:pageBreakBefore w:val="0"/>
+        <w:rPr/>
+      </w:pPr>
+      <w:r>
+        <w:rPr>
+          <w:rtl w:val="0"/>
+        </w:rPr>
+      </w:r>
+    </w:p>
+    <w:p>
+      <w:pPr>
+        <w:pageBreakBefore w:val="0"/>
         <w:rPr/>
       </w:pPr>
       <w:r>
@@ -3046,6 +3159,7 @@
     </w:p>
     <w:p>
       <w:pPr>
+        <w:pageBreakBefore w:val="0"/>
         <w:rPr/>
       </w:pPr>
       <w:r>
@@ -3057,16 +3171,18 @@
     </w:p>
     <w:p>
       <w:pPr>
-        <w:rPr/>
-      </w:pPr>
-      <w:r>
-        <w:rPr>
-          <w:rtl w:val="0"/>
-        </w:rPr>
-      </w:r>
-    </w:p>
-    <w:p>
-      <w:pPr>
+        <w:pageBreakBefore w:val="0"/>
+        <w:rPr/>
+      </w:pPr>
+      <w:r>
+        <w:rPr>
+          <w:rtl w:val="0"/>
+        </w:rPr>
+      </w:r>
+    </w:p>
+    <w:p>
+      <w:pPr>
+        <w:pageBreakBefore w:val="0"/>
         <w:rPr/>
       </w:pPr>
       <w:r>
@@ -3090,6 +3206,7 @@
     </w:p>
     <w:p>
       <w:pPr>
+        <w:pageBreakBefore w:val="0"/>
         <w:numPr>
           <w:ilvl w:val="0"/>
           <w:numId w:val="7"/>
@@ -3109,6 +3226,7 @@
     </w:p>
     <w:p>
       <w:pPr>
+        <w:pageBreakBefore w:val="0"/>
         <w:numPr>
           <w:ilvl w:val="1"/>
           <w:numId w:val="7"/>
@@ -3128,6 +3246,7 @@
     </w:p>
     <w:p>
       <w:pPr>
+        <w:pageBreakBefore w:val="0"/>
         <w:numPr>
           <w:ilvl w:val="1"/>
           <w:numId w:val="7"/>
@@ -3147,6 +3266,7 @@
     </w:p>
     <w:p>
       <w:pPr>
+        <w:pageBreakBefore w:val="0"/>
         <w:numPr>
           <w:ilvl w:val="1"/>
           <w:numId w:val="7"/>
@@ -3166,6 +3286,7 @@
     </w:p>
     <w:p>
       <w:pPr>
+        <w:pageBreakBefore w:val="0"/>
         <w:numPr>
           <w:ilvl w:val="1"/>
           <w:numId w:val="7"/>
@@ -3200,16 +3321,29 @@
     </w:p>
     <w:p>
       <w:pPr>
-        <w:rPr/>
-      </w:pPr>
-      <w:r>
-        <w:rPr>
-          <w:rtl w:val="0"/>
-        </w:rPr>
-      </w:r>
-    </w:p>
-    <w:p>
-      <w:pPr>
+        <w:pageBreakBefore w:val="0"/>
+        <w:rPr/>
+      </w:pPr>
+      <w:r>
+        <w:rPr>
+          <w:rtl w:val="0"/>
+        </w:rPr>
+      </w:r>
+    </w:p>
+    <w:p>
+      <w:pPr>
+        <w:pageBreakBefore w:val="0"/>
+        <w:rPr/>
+      </w:pPr>
+      <w:r>
+        <w:rPr>
+          <w:rtl w:val="0"/>
+        </w:rPr>
+      </w:r>
+    </w:p>
+    <w:p>
+      <w:pPr>
+        <w:pageBreakBefore w:val="0"/>
         <w:rPr>
           <w:b w:val="1"/>
           <w:u w:val="single"/>
@@ -3226,16 +3360,18 @@
     </w:p>
     <w:p>
       <w:pPr>
-        <w:rPr/>
-      </w:pPr>
-      <w:r>
-        <w:rPr>
-          <w:rtl w:val="0"/>
-        </w:rPr>
-      </w:r>
-    </w:p>
-    <w:p>
-      <w:pPr>
+        <w:pageBreakBefore w:val="0"/>
+        <w:rPr/>
+      </w:pPr>
+      <w:r>
+        <w:rPr>
+          <w:rtl w:val="0"/>
+        </w:rPr>
+      </w:r>
+    </w:p>
+    <w:p>
+      <w:pPr>
+        <w:pageBreakBefore w:val="0"/>
         <w:rPr/>
       </w:pPr>
       <w:r>
@@ -3247,16 +3383,18 @@
     </w:p>
     <w:p>
       <w:pPr>
-        <w:rPr/>
-      </w:pPr>
-      <w:r>
-        <w:rPr>
-          <w:rtl w:val="0"/>
-        </w:rPr>
-      </w:r>
-    </w:p>
-    <w:p>
-      <w:pPr>
+        <w:pageBreakBefore w:val="0"/>
+        <w:rPr/>
+      </w:pPr>
+      <w:r>
+        <w:rPr>
+          <w:rtl w:val="0"/>
+        </w:rPr>
+      </w:r>
+    </w:p>
+    <w:p>
+      <w:pPr>
+        <w:pageBreakBefore w:val="0"/>
         <w:numPr>
           <w:ilvl w:val="0"/>
           <w:numId w:val="13"/>
@@ -3276,6 +3414,7 @@
     </w:p>
     <w:p>
       <w:pPr>
+        <w:pageBreakBefore w:val="0"/>
         <w:numPr>
           <w:ilvl w:val="0"/>
           <w:numId w:val="13"/>
@@ -3295,6 +3434,7 @@
     </w:p>
     <w:p>
       <w:pPr>
+        <w:pageBreakBefore w:val="0"/>
         <w:ind w:left="0" w:firstLine="0"/>
         <w:rPr/>
       </w:pPr>
@@ -3306,6 +3446,7 @@
     </w:p>
     <w:p>
       <w:pPr>
+        <w:pageBreakBefore w:val="0"/>
         <w:ind w:left="0" w:firstLine="0"/>
         <w:rPr/>
       </w:pPr>
@@ -3318,6 +3459,7 @@
     </w:p>
     <w:p>
       <w:pPr>
+        <w:pageBreakBefore w:val="0"/>
         <w:ind w:left="0" w:firstLine="0"/>
         <w:rPr/>
       </w:pPr>
@@ -3329,6 +3471,7 @@
     </w:p>
     <w:p>
       <w:pPr>
+        <w:pageBreakBefore w:val="0"/>
         <w:ind w:left="0" w:firstLine="0"/>
         <w:rPr/>
       </w:pPr>
@@ -3341,6 +3484,7 @@
     </w:p>
     <w:p>
       <w:pPr>
+        <w:pageBreakBefore w:val="0"/>
         <w:numPr>
           <w:ilvl w:val="0"/>
           <w:numId w:val="6"/>
@@ -3358,6 +3502,7 @@
     </w:p>
     <w:p>
       <w:pPr>
+        <w:pageBreakBefore w:val="0"/>
         <w:numPr>
           <w:ilvl w:val="0"/>
           <w:numId w:val="6"/>
@@ -3375,6 +3520,7 @@
     </w:p>
     <w:p>
       <w:pPr>
+        <w:pageBreakBefore w:val="0"/>
         <w:numPr>
           <w:ilvl w:val="0"/>
           <w:numId w:val="6"/>
@@ -3392,6 +3538,7 @@
     </w:p>
     <w:p>
       <w:pPr>
+        <w:pageBreakBefore w:val="0"/>
         <w:numPr>
           <w:ilvl w:val="1"/>
           <w:numId w:val="6"/>
@@ -3409,6 +3556,7 @@
     </w:p>
     <w:p>
       <w:pPr>
+        <w:pageBreakBefore w:val="0"/>
         <w:numPr>
           <w:ilvl w:val="1"/>
           <w:numId w:val="6"/>
@@ -3429,6 +3577,7 @@
     </w:p>
     <w:p>
       <w:pPr>
+        <w:pageBreakBefore w:val="0"/>
         <w:ind w:left="0" w:firstLine="0"/>
         <w:rPr/>
       </w:pPr>
@@ -3457,6 +3606,7 @@
     <w:p>
       <w:pPr>
         <w:pStyle w:val="Heading2"/>
+        <w:pageBreakBefore w:val="0"/>
         <w:numPr>
           <w:ilvl w:val="1"/>
           <w:numId w:val="8"/>
@@ -3476,6 +3626,7 @@
     </w:p>
     <w:p>
       <w:pPr>
+        <w:pageBreakBefore w:val="0"/>
         <w:rPr/>
       </w:pPr>
       <w:r>
@@ -3487,16 +3638,18 @@
     </w:p>
     <w:p>
       <w:pPr>
-        <w:rPr/>
-      </w:pPr>
-      <w:r>
-        <w:rPr>
-          <w:rtl w:val="0"/>
-        </w:rPr>
-      </w:r>
-    </w:p>
-    <w:p>
-      <w:pPr>
+        <w:pageBreakBefore w:val="0"/>
+        <w:rPr/>
+      </w:pPr>
+      <w:r>
+        <w:rPr>
+          <w:rtl w:val="0"/>
+        </w:rPr>
+      </w:r>
+    </w:p>
+    <w:p>
+      <w:pPr>
+        <w:pageBreakBefore w:val="0"/>
         <w:rPr/>
       </w:pPr>
       <w:r>
@@ -3508,6 +3661,7 @@
     </w:p>
     <w:p>
       <w:pPr>
+        <w:pageBreakBefore w:val="0"/>
         <w:numPr>
           <w:ilvl w:val="0"/>
           <w:numId w:val="2"/>
@@ -3534,6 +3688,7 @@
     </w:p>
     <w:p>
       <w:pPr>
+        <w:pageBreakBefore w:val="0"/>
         <w:numPr>
           <w:ilvl w:val="1"/>
           <w:numId w:val="2"/>
@@ -3553,6 +3708,7 @@
     </w:p>
     <w:p>
       <w:pPr>
+        <w:pageBreakBefore w:val="0"/>
         <w:numPr>
           <w:ilvl w:val="0"/>
           <w:numId w:val="2"/>
@@ -3579,6 +3735,7 @@
     </w:p>
     <w:p>
       <w:pPr>
+        <w:pageBreakBefore w:val="0"/>
         <w:numPr>
           <w:ilvl w:val="0"/>
           <w:numId w:val="2"/>
@@ -3605,6 +3762,7 @@
     </w:p>
     <w:p>
       <w:pPr>
+        <w:pageBreakBefore w:val="0"/>
         <w:numPr>
           <w:ilvl w:val="1"/>
           <w:numId w:val="2"/>
@@ -3621,6 +3779,7 @@
     </w:p>
     <w:p>
       <w:pPr>
+        <w:pageBreakBefore w:val="0"/>
         <w:numPr>
           <w:ilvl w:val="0"/>
           <w:numId w:val="2"/>
@@ -3640,6 +3799,7 @@
     </w:p>
     <w:p>
       <w:pPr>
+        <w:pageBreakBefore w:val="0"/>
         <w:ind w:left="720" w:firstLine="0"/>
         <w:rPr/>
       </w:pPr>
@@ -3651,6 +3811,7 @@
     </w:p>
     <w:p>
       <w:pPr>
+        <w:pageBreakBefore w:val="0"/>
         <w:rPr/>
       </w:pPr>
       <w:r>
@@ -3662,26 +3823,29 @@
     </w:p>
     <w:p>
       <w:pPr>
-        <w:rPr/>
-      </w:pPr>
-      <w:r>
-        <w:rPr>
-          <w:rtl w:val="0"/>
-        </w:rPr>
-      </w:r>
-    </w:p>
-    <w:p>
-      <w:pPr>
-        <w:rPr/>
-      </w:pPr>
-      <w:r>
-        <w:rPr>
-          <w:rtl w:val="0"/>
-        </w:rPr>
-      </w:r>
-    </w:p>
-    <w:p>
-      <w:pPr>
+        <w:pageBreakBefore w:val="0"/>
+        <w:rPr/>
+      </w:pPr>
+      <w:r>
+        <w:rPr>
+          <w:rtl w:val="0"/>
+        </w:rPr>
+      </w:r>
+    </w:p>
+    <w:p>
+      <w:pPr>
+        <w:pageBreakBefore w:val="0"/>
+        <w:rPr/>
+      </w:pPr>
+      <w:r>
+        <w:rPr>
+          <w:rtl w:val="0"/>
+        </w:rPr>
+      </w:r>
+    </w:p>
+    <w:p>
+      <w:pPr>
+        <w:pageBreakBefore w:val="0"/>
         <w:rPr/>
       </w:pPr>
       <w:r>
@@ -3693,16 +3857,18 @@
     </w:p>
     <w:p>
       <w:pPr>
-        <w:rPr/>
-      </w:pPr>
-      <w:r>
-        <w:rPr>
-          <w:rtl w:val="0"/>
-        </w:rPr>
-      </w:r>
-    </w:p>
-    <w:p>
-      <w:pPr>
+        <w:pageBreakBefore w:val="0"/>
+        <w:rPr/>
+      </w:pPr>
+      <w:r>
+        <w:rPr>
+          <w:rtl w:val="0"/>
+        </w:rPr>
+      </w:r>
+    </w:p>
+    <w:p>
+      <w:pPr>
+        <w:pageBreakBefore w:val="0"/>
         <w:rPr/>
       </w:pPr>
       <w:r>
@@ -3714,16 +3880,18 @@
     </w:p>
     <w:p>
       <w:pPr>
-        <w:rPr/>
-      </w:pPr>
-      <w:r>
-        <w:rPr>
-          <w:rtl w:val="0"/>
-        </w:rPr>
-      </w:r>
-    </w:p>
-    <w:p>
-      <w:pPr>
+        <w:pageBreakBefore w:val="0"/>
+        <w:rPr/>
+      </w:pPr>
+      <w:r>
+        <w:rPr>
+          <w:rtl w:val="0"/>
+        </w:rPr>
+      </w:r>
+    </w:p>
+    <w:p>
+      <w:pPr>
+        <w:pageBreakBefore w:val="0"/>
         <w:numPr>
           <w:ilvl w:val="0"/>
           <w:numId w:val="12"/>
@@ -3750,6 +3918,7 @@
     </w:p>
     <w:p>
       <w:pPr>
+        <w:pageBreakBefore w:val="0"/>
         <w:numPr>
           <w:ilvl w:val="1"/>
           <w:numId w:val="12"/>
@@ -3769,6 +3938,7 @@
     </w:p>
     <w:p>
       <w:pPr>
+        <w:pageBreakBefore w:val="0"/>
         <w:numPr>
           <w:ilvl w:val="0"/>
           <w:numId w:val="12"/>
@@ -3795,6 +3965,7 @@
     </w:p>
     <w:p>
       <w:pPr>
+        <w:pageBreakBefore w:val="0"/>
         <w:numPr>
           <w:ilvl w:val="0"/>
           <w:numId w:val="12"/>
@@ -3811,6 +3982,7 @@
     </w:p>
     <w:p>
       <w:pPr>
+        <w:pageBreakBefore w:val="0"/>
         <w:ind w:left="0" w:firstLine="0"/>
         <w:rPr/>
       </w:pPr>
@@ -3822,6 +3994,7 @@
     </w:p>
     <w:p>
       <w:pPr>
+        <w:pageBreakBefore w:val="0"/>
         <w:rPr/>
       </w:pPr>
       <w:r>
@@ -3833,6 +4006,7 @@
     </w:p>
     <w:p>
       <w:pPr>
+        <w:pageBreakBefore w:val="0"/>
         <w:numPr>
           <w:ilvl w:val="0"/>
           <w:numId w:val="1"/>
@@ -3867,6 +4041,7 @@
     </w:p>
     <w:p>
       <w:pPr>
+        <w:pageBreakBefore w:val="0"/>
         <w:numPr>
           <w:ilvl w:val="0"/>
           <w:numId w:val="1"/>
@@ -3902,6 +4077,7 @@
     <w:p>
       <w:pPr>
         <w:pStyle w:val="Heading2"/>
+        <w:pageBreakBefore w:val="0"/>
         <w:numPr>
           <w:ilvl w:val="1"/>
           <w:numId w:val="8"/>
@@ -3921,6 +4097,7 @@
     </w:p>
     <w:p>
       <w:pPr>
+        <w:pageBreakBefore w:val="0"/>
         <w:rPr/>
       </w:pPr>
       <w:r>
@@ -3932,6 +4109,7 @@
     </w:p>
     <w:p>
       <w:pPr>
+        <w:pageBreakBefore w:val="0"/>
         <w:rPr/>
       </w:pPr>
       <w:r>
@@ -3943,16 +4121,18 @@
     </w:p>
     <w:p>
       <w:pPr>
-        <w:rPr/>
-      </w:pPr>
-      <w:r>
-        <w:rPr>
-          <w:rtl w:val="0"/>
-        </w:rPr>
-      </w:r>
-    </w:p>
-    <w:p>
-      <w:pPr>
+        <w:pageBreakBefore w:val="0"/>
+        <w:rPr/>
+      </w:pPr>
+      <w:r>
+        <w:rPr>
+          <w:rtl w:val="0"/>
+        </w:rPr>
+      </w:r>
+    </w:p>
+    <w:p>
+      <w:pPr>
+        <w:pageBreakBefore w:val="0"/>
         <w:rPr/>
       </w:pPr>
       <w:r>
@@ -3964,16 +4144,18 @@
     </w:p>
     <w:p>
       <w:pPr>
-        <w:rPr/>
-      </w:pPr>
-      <w:r>
-        <w:rPr>
-          <w:rtl w:val="0"/>
-        </w:rPr>
-      </w:r>
-    </w:p>
-    <w:p>
-      <w:pPr>
+        <w:pageBreakBefore w:val="0"/>
+        <w:rPr/>
+      </w:pPr>
+      <w:r>
+        <w:rPr>
+          <w:rtl w:val="0"/>
+        </w:rPr>
+      </w:r>
+    </w:p>
+    <w:p>
+      <w:pPr>
+        <w:pageBreakBefore w:val="0"/>
         <w:rPr/>
       </w:pPr>
       <w:r>
@@ -3985,16 +4167,18 @@
     </w:p>
     <w:p>
       <w:pPr>
-        <w:rPr/>
-      </w:pPr>
-      <w:r>
-        <w:rPr>
-          <w:rtl w:val="0"/>
-        </w:rPr>
-      </w:r>
-    </w:p>
-    <w:p>
-      <w:pPr>
+        <w:pageBreakBefore w:val="0"/>
+        <w:rPr/>
+      </w:pPr>
+      <w:r>
+        <w:rPr>
+          <w:rtl w:val="0"/>
+        </w:rPr>
+      </w:r>
+    </w:p>
+    <w:p>
+      <w:pPr>
+        <w:pageBreakBefore w:val="0"/>
         <w:rPr/>
       </w:pPr>
       <w:r>
@@ -4006,16 +4190,18 @@
     </w:p>
     <w:p>
       <w:pPr>
-        <w:rPr/>
-      </w:pPr>
-      <w:r>
-        <w:rPr>
-          <w:rtl w:val="0"/>
-        </w:rPr>
-      </w:r>
-    </w:p>
-    <w:p>
-      <w:pPr>
+        <w:pageBreakBefore w:val="0"/>
+        <w:rPr/>
+      </w:pPr>
+      <w:r>
+        <w:rPr>
+          <w:rtl w:val="0"/>
+        </w:rPr>
+      </w:r>
+    </w:p>
+    <w:p>
+      <w:pPr>
+        <w:pageBreakBefore w:val="0"/>
         <w:rPr/>
       </w:pPr>
       <w:r>
@@ -4027,6 +4213,7 @@
     </w:p>
     <w:p>
       <w:pPr>
+        <w:pageBreakBefore w:val="0"/>
         <w:numPr>
           <w:ilvl w:val="0"/>
           <w:numId w:val="4"/>
@@ -4046,6 +4233,7 @@
     </w:p>
     <w:p>
       <w:pPr>
+        <w:pageBreakBefore w:val="0"/>
         <w:numPr>
           <w:ilvl w:val="0"/>
           <w:numId w:val="4"/>
@@ -4062,6 +4250,7 @@
     </w:p>
     <w:p>
       <w:pPr>
+        <w:pageBreakBefore w:val="0"/>
         <w:numPr>
           <w:ilvl w:val="0"/>
           <w:numId w:val="4"/>
@@ -4078,16 +4267,18 @@
     </w:p>
     <w:p>
       <w:pPr>
-        <w:rPr/>
-      </w:pPr>
-      <w:r>
-        <w:rPr>
-          <w:rtl w:val="0"/>
-        </w:rPr>
-      </w:r>
-    </w:p>
-    <w:p>
-      <w:pPr>
+        <w:pageBreakBefore w:val="0"/>
+        <w:rPr/>
+      </w:pPr>
+      <w:r>
+        <w:rPr>
+          <w:rtl w:val="0"/>
+        </w:rPr>
+      </w:r>
+    </w:p>
+    <w:p>
+      <w:pPr>
+        <w:pageBreakBefore w:val="0"/>
         <w:rPr/>
       </w:pPr>
       <w:r>
@@ -4115,6 +4306,7 @@
     <w:p>
       <w:pPr>
         <w:pStyle w:val="Heading2"/>
+        <w:pageBreakBefore w:val="0"/>
         <w:numPr>
           <w:ilvl w:val="1"/>
           <w:numId w:val="8"/>
@@ -4134,6 +4326,7 @@
     </w:p>
     <w:p>
       <w:pPr>
+        <w:pageBreakBefore w:val="0"/>
         <w:rPr/>
       </w:pPr>
       <w:r>
@@ -4145,16 +4338,18 @@
     </w:p>
     <w:p>
       <w:pPr>
-        <w:rPr/>
-      </w:pPr>
-      <w:r>
-        <w:rPr>
-          <w:rtl w:val="0"/>
-        </w:rPr>
-      </w:r>
-    </w:p>
-    <w:p>
-      <w:pPr>
+        <w:pageBreakBefore w:val="0"/>
+        <w:rPr/>
+      </w:pPr>
+      <w:r>
+        <w:rPr>
+          <w:rtl w:val="0"/>
+        </w:rPr>
+      </w:r>
+    </w:p>
+    <w:p>
+      <w:pPr>
+        <w:pageBreakBefore w:val="0"/>
         <w:rPr/>
       </w:pPr>
       <w:r>
@@ -4166,6 +4361,7 @@
     </w:p>
     <w:p>
       <w:pPr>
+        <w:pageBreakBefore w:val="0"/>
         <w:numPr>
           <w:ilvl w:val="0"/>
           <w:numId w:val="11"/>
@@ -4192,6 +4388,7 @@
     </w:p>
     <w:p>
       <w:pPr>
+        <w:pageBreakBefore w:val="0"/>
         <w:numPr>
           <w:ilvl w:val="0"/>
           <w:numId w:val="11"/>
@@ -4218,6 +4415,7 @@
     </w:p>
     <w:p>
       <w:pPr>
+        <w:pageBreakBefore w:val="0"/>
         <w:numPr>
           <w:ilvl w:val="0"/>
           <w:numId w:val="11"/>
@@ -4244,6 +4442,7 @@
     </w:p>
     <w:p>
       <w:pPr>
+        <w:pageBreakBefore w:val="0"/>
         <w:ind w:left="0" w:firstLine="0"/>
         <w:rPr/>
       </w:pPr>
@@ -4255,6 +4454,7 @@
     </w:p>
     <w:p>
       <w:pPr>
+        <w:pageBreakBefore w:val="0"/>
         <w:ind w:left="0" w:firstLine="0"/>
         <w:rPr/>
       </w:pPr>
@@ -4267,6 +4467,7 @@
     </w:p>
     <w:p>
       <w:pPr>
+        <w:pageBreakBefore w:val="0"/>
         <w:numPr>
           <w:ilvl w:val="0"/>
           <w:numId w:val="5"/>
@@ -4293,6 +4494,7 @@
     </w:p>
     <w:p>
       <w:pPr>
+        <w:pageBreakBefore w:val="0"/>
         <w:numPr>
           <w:ilvl w:val="0"/>
           <w:numId w:val="5"/>
@@ -4319,6 +4521,7 @@
     </w:p>
     <w:p>
       <w:pPr>
+        <w:pageBreakBefore w:val="0"/>
         <w:numPr>
           <w:ilvl w:val="0"/>
           <w:numId w:val="5"/>
@@ -4345,16 +4548,18 @@
     </w:p>
     <w:p>
       <w:pPr>
-        <w:rPr/>
-      </w:pPr>
-      <w:r>
-        <w:rPr>
-          <w:rtl w:val="0"/>
-        </w:rPr>
-      </w:r>
-    </w:p>
-    <w:p>
-      <w:pPr>
+        <w:pageBreakBefore w:val="0"/>
+        <w:rPr/>
+      </w:pPr>
+      <w:r>
+        <w:rPr>
+          <w:rtl w:val="0"/>
+        </w:rPr>
+      </w:r>
+    </w:p>
+    <w:p>
+      <w:pPr>
+        <w:pageBreakBefore w:val="0"/>
         <w:pBdr>
           <w:top w:color="000000" w:space="4" w:sz="4" w:val="single"/>
           <w:left w:color="000000" w:space="4" w:sz="4" w:val="single"/>
@@ -4416,16 +4621,18 @@
     </w:p>
     <w:p>
       <w:pPr>
-        <w:rPr/>
-      </w:pPr>
-      <w:r>
-        <w:rPr>
-          <w:rtl w:val="0"/>
-        </w:rPr>
-      </w:r>
-    </w:p>
-    <w:p>
-      <w:pPr>
+        <w:pageBreakBefore w:val="0"/>
+        <w:rPr/>
+      </w:pPr>
+      <w:r>
+        <w:rPr>
+          <w:rtl w:val="0"/>
+        </w:rPr>
+      </w:r>
+    </w:p>
+    <w:p>
+      <w:pPr>
+        <w:pageBreakBefore w:val="0"/>
         <w:rPr/>
       </w:pPr>
       <w:r>
@@ -4453,6 +4660,7 @@
     <w:p>
       <w:pPr>
         <w:pStyle w:val="Heading2"/>
+        <w:pageBreakBefore w:val="0"/>
         <w:numPr>
           <w:ilvl w:val="1"/>
           <w:numId w:val="8"/>
@@ -4472,6 +4680,7 @@
     </w:p>
     <w:p>
       <w:pPr>
+        <w:pageBreakBefore w:val="0"/>
         <w:rPr/>
       </w:pPr>
       <w:r>
@@ -4483,6 +4692,7 @@
     </w:p>
     <w:p>
       <w:pPr>
+        <w:pageBreakBefore w:val="0"/>
         <w:rPr/>
       </w:pPr>
       <w:r>
@@ -4494,16 +4704,18 @@
     </w:p>
     <w:p>
       <w:pPr>
-        <w:rPr/>
-      </w:pPr>
-      <w:r>
-        <w:rPr>
-          <w:rtl w:val="0"/>
-        </w:rPr>
-      </w:r>
-    </w:p>
-    <w:p>
-      <w:pPr>
+        <w:pageBreakBefore w:val="0"/>
+        <w:rPr/>
+      </w:pPr>
+      <w:r>
+        <w:rPr>
+          <w:rtl w:val="0"/>
+        </w:rPr>
+      </w:r>
+    </w:p>
+    <w:p>
+      <w:pPr>
+        <w:pageBreakBefore w:val="0"/>
         <w:rPr/>
       </w:pPr>
       <w:r>
@@ -4515,6 +4727,7 @@
     </w:p>
     <w:p>
       <w:pPr>
+        <w:pageBreakBefore w:val="0"/>
         <w:numPr>
           <w:ilvl w:val="0"/>
           <w:numId w:val="10"/>
@@ -4541,6 +4754,7 @@
     </w:p>
     <w:p>
       <w:pPr>
+        <w:pageBreakBefore w:val="0"/>
         <w:numPr>
           <w:ilvl w:val="0"/>
           <w:numId w:val="10"/>
@@ -4564,6 +4778,7 @@
     </w:p>
     <w:p>
       <w:pPr>
+        <w:pageBreakBefore w:val="0"/>
         <w:numPr>
           <w:ilvl w:val="0"/>
           <w:numId w:val="10"/>
@@ -4587,16 +4802,18 @@
     </w:p>
     <w:p>
       <w:pPr>
-        <w:rPr/>
-      </w:pPr>
-      <w:r>
-        <w:rPr>
-          <w:rtl w:val="0"/>
-        </w:rPr>
-      </w:r>
-    </w:p>
-    <w:p>
-      <w:pPr>
+        <w:pageBreakBefore w:val="0"/>
+        <w:rPr/>
+      </w:pPr>
+      <w:r>
+        <w:rPr>
+          <w:rtl w:val="0"/>
+        </w:rPr>
+      </w:r>
+    </w:p>
+    <w:p>
+      <w:pPr>
+        <w:pageBreakBefore w:val="0"/>
         <w:rPr/>
       </w:pPr>
       <w:r>
@@ -4624,6 +4841,7 @@
     <w:p>
       <w:pPr>
         <w:pStyle w:val="Heading1"/>
+        <w:pageBreakBefore w:val="0"/>
         <w:numPr>
           <w:ilvl w:val="0"/>
           <w:numId w:val="8"/>
@@ -4644,6 +4862,7 @@
       <w:pPr>
         <w:keepNext w:val="0"/>
         <w:keepLines w:val="0"/>
+        <w:pageBreakBefore w:val="0"/>
         <w:widowControl w:val="0"/>
         <w:pBdr>
           <w:top w:space="0" w:sz="0" w:val="nil"/>
@@ -4701,6 +4920,7 @@
     </w:p>
     <w:p>
       <w:pPr>
+        <w:pageBreakBefore w:val="0"/>
         <w:rPr/>
       </w:pPr>
       <w:hyperlink r:id="rId21">
@@ -4721,6 +4941,7 @@
     </w:p>
     <w:p>
       <w:pPr>
+        <w:pageBreakBefore w:val="0"/>
         <w:rPr/>
       </w:pPr>
       <w:r>
@@ -4732,6 +4953,7 @@
     </w:p>
     <w:p>
       <w:pPr>
+        <w:pageBreakBefore w:val="0"/>
         <w:rPr/>
       </w:pPr>
       <w:hyperlink r:id="rId22">
@@ -4752,6 +4974,7 @@
     </w:p>
     <w:p>
       <w:pPr>
+        <w:pageBreakBefore w:val="0"/>
         <w:rPr/>
       </w:pPr>
       <w:r>
@@ -4763,6 +4986,7 @@
     </w:p>
     <w:p>
       <w:pPr>
+        <w:pageBreakBefore w:val="0"/>
         <w:rPr/>
       </w:pPr>
       <w:hyperlink r:id="rId23">
@@ -4783,6 +5007,7 @@
     </w:p>
     <w:p>
       <w:pPr>
+        <w:pageBreakBefore w:val="0"/>
         <w:rPr/>
       </w:pPr>
       <w:r>
@@ -4794,6 +5019,7 @@
     </w:p>
     <w:p>
       <w:pPr>
+        <w:pageBreakBefore w:val="0"/>
         <w:rPr/>
       </w:pPr>
       <w:hyperlink r:id="rId24">
@@ -4814,6 +5040,7 @@
     </w:p>
     <w:p>
       <w:pPr>
+        <w:pageBreakBefore w:val="0"/>
         <w:rPr/>
       </w:pPr>
       <w:r>
@@ -4825,6 +5052,7 @@
     </w:p>
     <w:p>
       <w:pPr>
+        <w:pageBreakBefore w:val="0"/>
         <w:rPr/>
       </w:pPr>
       <w:hyperlink r:id="rId25">
@@ -4845,6 +5073,7 @@
     </w:p>
     <w:p>
       <w:pPr>
+        <w:pageBreakBefore w:val="0"/>
         <w:rPr/>
       </w:pPr>
       <w:r>
@@ -4856,6 +5085,7 @@
     </w:p>
     <w:p>
       <w:pPr>
+        <w:pageBreakBefore w:val="0"/>
         <w:rPr/>
       </w:pPr>
       <w:hyperlink r:id="rId26">
@@ -4876,6 +5106,7 @@
     </w:p>
     <w:p>
       <w:pPr>
+        <w:pageBreakBefore w:val="0"/>
         <w:rPr/>
       </w:pPr>
       <w:r>
@@ -4887,6 +5118,7 @@
     <w:p>
       <w:pPr>
         <w:pStyle w:val="Heading1"/>
+        <w:pageBreakBefore w:val="0"/>
         <w:numPr>
           <w:ilvl w:val="0"/>
           <w:numId w:val="8"/>
@@ -4907,6 +5139,7 @@
       <w:pPr>
         <w:keepNext w:val="0"/>
         <w:keepLines w:val="0"/>
+        <w:pageBreakBefore w:val="0"/>
         <w:widowControl w:val="0"/>
         <w:pBdr>
           <w:top w:space="0" w:sz="0" w:val="nil"/>
@@ -4949,6 +5182,7 @@
       <w:pPr>
         <w:keepNext w:val="0"/>
         <w:keepLines w:val="0"/>
+        <w:pageBreakBefore w:val="0"/>
         <w:widowControl w:val="0"/>
         <w:pBdr>
           <w:top w:space="0" w:sz="0" w:val="nil"/>
@@ -4974,6 +5208,7 @@
       <w:pPr>
         <w:keepNext w:val="0"/>
         <w:keepLines w:val="0"/>
+        <w:pageBreakBefore w:val="0"/>
         <w:widowControl w:val="0"/>
         <w:pBdr>
           <w:top w:space="0" w:sz="0" w:val="nil"/>
@@ -5017,6 +5252,7 @@
     <w:pPr>
       <w:keepNext w:val="0"/>
       <w:keepLines w:val="0"/>
+      <w:pageBreakBefore w:val="0"/>
       <w:widowControl w:val="0"/>
       <w:pBdr>
         <w:top w:color="666633" w:space="2" w:sz="4" w:val="single"/>
@@ -5133,6 +5369,7 @@
     <w:pPr>
       <w:keepNext w:val="0"/>
       <w:keepLines w:val="0"/>
+      <w:pageBreakBefore w:val="0"/>
       <w:widowControl w:val="0"/>
       <w:pBdr>
         <w:top w:space="0" w:sz="0" w:val="nil"/>
@@ -5174,6 +5411,7 @@
     <w:pPr>
       <w:keepNext w:val="0"/>
       <w:keepLines w:val="0"/>
+      <w:pageBreakBefore w:val="0"/>
       <w:widowControl w:val="0"/>
       <w:pBdr>
         <w:top w:space="0" w:sz="0" w:val="nil"/>
@@ -6741,6 +6979,7 @@
     <w:next w:val="Normal"/>
     <w:pPr>
       <w:keepNext w:val="1"/>
+      <w:pageBreakBefore w:val="0"/>
       <w:spacing w:after="289" w:before="238" w:lineRule="auto"/>
       <w:jc w:val="left"/>
     </w:pPr>
@@ -6757,6 +6996,7 @@
     <w:next w:val="Normal"/>
     <w:pPr>
       <w:keepNext w:val="1"/>
+      <w:pageBreakBefore w:val="0"/>
       <w:spacing w:after="142" w:before="181" w:lineRule="auto"/>
       <w:ind w:left="576"/>
       <w:jc w:val="left"/>
@@ -6771,6 +7011,7 @@
     <w:next w:val="Normal"/>
     <w:pPr>
       <w:keepNext w:val="1"/>
+      <w:pageBreakBefore w:val="0"/>
       <w:spacing w:after="119" w:before="181" w:lineRule="auto"/>
       <w:ind w:left="720" w:hanging="720"/>
       <w:jc w:val="left"/>
@@ -6790,6 +7031,7 @@
     <w:next w:val="Normal"/>
     <w:pPr>
       <w:keepNext w:val="1"/>
+      <w:pageBreakBefore w:val="0"/>
       <w:spacing w:after="119" w:before="181" w:lineRule="auto"/>
       <w:ind w:left="864" w:hanging="864"/>
       <w:jc w:val="left"/>
@@ -6810,6 +7052,7 @@
     <w:next w:val="Normal"/>
     <w:pPr>
       <w:keepNext w:val="1"/>
+      <w:pageBreakBefore w:val="0"/>
       <w:spacing w:after="120" w:before="240" w:lineRule="auto"/>
       <w:ind w:left="1008" w:hanging="1008"/>
       <w:jc w:val="left"/>
@@ -6829,6 +7072,7 @@
     <w:pPr>
       <w:keepNext w:val="1"/>
       <w:keepLines w:val="1"/>
+      <w:pageBreakBefore w:val="0"/>
       <w:spacing w:after="40" w:before="200" w:lineRule="auto"/>
     </w:pPr>
     <w:rPr>
@@ -6844,6 +7088,7 @@
     <w:pPr>
       <w:keepNext w:val="1"/>
       <w:keepLines w:val="1"/>
+      <w:pageBreakBefore w:val="0"/>
       <w:spacing w:after="120" w:before="480" w:lineRule="auto"/>
     </w:pPr>
     <w:rPr>
@@ -6859,6 +7104,7 @@
     <w:pPr>
       <w:keepNext w:val="1"/>
       <w:keepLines w:val="1"/>
+      <w:pageBreakBefore w:val="0"/>
       <w:spacing w:after="80" w:before="360" w:lineRule="auto"/>
     </w:pPr>
     <w:rPr>

--- a/FuentesCurso/UD 01 - Introduccion a Learning Analytics/UD 01.03 - Repaso conceptos estadística.docx
+++ b/FuentesCurso/UD 01 - Introduccion a Learning Analytics/UD 01.03 - Repaso conceptos estadística.docx
@@ -274,7 +274,7 @@
           <w:szCs w:val="32"/>
           <w:rtl w:val="0"/>
         </w:rPr>
-        <w:t xml:space="preserve">Actualizado Septiembre 2021</w:t>
+        <w:t xml:space="preserve">Actualizado Septiembre 2022</w:t>
       </w:r>
       <w:r>
         <w:rPr>
@@ -2063,7 +2063,7 @@
         <w:rPr>
           <w:rtl w:val="0"/>
         </w:rPr>
-        <w:t xml:space="preserve">  o PSPP </w:t>
+        <w:t xml:space="preserve"> o PSPP </w:t>
       </w:r>
       <w:hyperlink r:id="rId9">
         <w:r>
@@ -2309,7 +2309,7 @@
         <w:rPr>
           <w:rtl w:val="0"/>
         </w:rPr>
-        <w:t xml:space="preserve">La media ponderada, es similar a la media aritmética, solo que los valores pueden tener distinta ponderación (cada valor tiene un peso distinto en la media).</w:t>
+        <w:t xml:space="preserve">La media ponderada es similar a la media aritmética, solo que los valores pueden tener distinta ponderación (cada valor tiene un peso distinto en la media).</w:t>
       </w:r>
     </w:p>
     <w:p>
@@ -2481,7 +2481,7 @@
         <w:rPr>
           <w:rtl w:val="0"/>
         </w:rPr>
-        <w:t xml:space="preserve">La mediana es un valor que se obtiene al ordenar un conjunto de datos cuantitativos y seleccionar el dato “de enmedio”.</w:t>
+        <w:t xml:space="preserve">La mediana es un valor que se obtiene al ordenar un conjunto de datos cuantitativos y seleccionar el dato “de en medio”.</w:t>
       </w:r>
     </w:p>
     <w:p>
@@ -2544,7 +2544,7 @@
         <w:rPr>
           <w:rtl w:val="0"/>
         </w:rPr>
-        <w:t xml:space="preserve">Si N es par, se toma la media entre los dos valores centrales, es decir la media entre el elemento en la posición N/2 y el elemento de la posición (N/2) +1.</w:t>
+        <w:t xml:space="preserve">Si N es par, se toma la media entre los dos valores centrales, es decir, la media entre el elemento en la posición N/2 y el elemento de la posición (N/2) +1.</w:t>
       </w:r>
     </w:p>
     <w:p>
@@ -2649,53 +2649,53 @@
         <w:rPr>
           <w:rtl w:val="0"/>
         </w:rPr>
-        <w:t xml:space="preserve">La moda es el valor que se repite con más frecuencia en un conjunto de datos. Al tratarse de frecuencias, además de poder usarse en datos cuantitativos, también puede utilizarse para medir datos cualitativos (Ejemplo: frecuencia de una palabra en un texto cualitativo)..</w:t>
-      </w:r>
-    </w:p>
-    <w:p>
-      <w:pPr>
-        <w:pageBreakBefore w:val="0"/>
-        <w:rPr/>
-      </w:pPr>
-      <w:r>
-        <w:rPr>
-          <w:rtl w:val="0"/>
-        </w:rPr>
-      </w:r>
-    </w:p>
-    <w:p>
-      <w:pPr>
-        <w:pageBreakBefore w:val="0"/>
-        <w:rPr/>
-      </w:pPr>
-      <w:r>
-        <w:rPr>
-          <w:rtl w:val="0"/>
-        </w:rPr>
-        <w:t xml:space="preserve">Aunque es una variable de fácil cálculo e interpretación, hay que tener en cuenta que es muy susceptible a variar entre muestras (al ignorar a veces gran parte de los datos) y tampoco tiene porqué estar cerca del centro de la distribución.</w:t>
-      </w:r>
-    </w:p>
-    <w:p>
-      <w:pPr>
-        <w:pageBreakBefore w:val="0"/>
-        <w:rPr/>
-      </w:pPr>
-      <w:r>
-        <w:rPr>
-          <w:rtl w:val="0"/>
-        </w:rPr>
-      </w:r>
-    </w:p>
-    <w:p>
-      <w:pPr>
-        <w:pageBreakBefore w:val="0"/>
-        <w:rPr/>
-      </w:pPr>
-      <w:r>
-        <w:rPr>
-          <w:rtl w:val="0"/>
-        </w:rPr>
-        <w:t xml:space="preserve">Mas información </w:t>
+        <w:t xml:space="preserve">La moda es el valor que se repite con más frecuencia en un conjunto de datos. Al tratarse de frecuencias, además de poder usarse en datos cuantitativos, también puede utilizarse para medir datos cualitativos (Ejemplo: frecuencia de una palabra en un texto cualitativo).</w:t>
+      </w:r>
+    </w:p>
+    <w:p>
+      <w:pPr>
+        <w:pageBreakBefore w:val="0"/>
+        <w:rPr/>
+      </w:pPr>
+      <w:r>
+        <w:rPr>
+          <w:rtl w:val="0"/>
+        </w:rPr>
+      </w:r>
+    </w:p>
+    <w:p>
+      <w:pPr>
+        <w:pageBreakBefore w:val="0"/>
+        <w:rPr/>
+      </w:pPr>
+      <w:r>
+        <w:rPr>
+          <w:rtl w:val="0"/>
+        </w:rPr>
+        <w:t xml:space="preserve">Aunque es una variable de fácil cálculo e interpretación, hay que tener en cuenta que es muy susceptible a variar entre muestras (al ignorar a veces gran parte de los datos) y tampoco tiene por qué estar cerca del centro de la distribución.</w:t>
+      </w:r>
+    </w:p>
+    <w:p>
+      <w:pPr>
+        <w:pageBreakBefore w:val="0"/>
+        <w:rPr/>
+      </w:pPr>
+      <w:r>
+        <w:rPr>
+          <w:rtl w:val="0"/>
+        </w:rPr>
+      </w:r>
+    </w:p>
+    <w:p>
+      <w:pPr>
+        <w:pageBreakBefore w:val="0"/>
+        <w:rPr/>
+      </w:pPr>
+      <w:r>
+        <w:rPr>
+          <w:rtl w:val="0"/>
+        </w:rPr>
+        <w:t xml:space="preserve">Más información </w:t>
       </w:r>
       <w:hyperlink r:id="rId12">
         <w:r>
@@ -2919,7 +2919,7 @@
         <w:rPr>
           <w:rtl w:val="0"/>
         </w:rPr>
-        <w:t xml:space="preserve">Mas información </w:t>
+        <w:t xml:space="preserve">Más información </w:t>
       </w:r>
       <w:hyperlink r:id="rId13">
         <w:r>
@@ -2980,7 +2980,7 @@
         <w:rPr>
           <w:rtl w:val="0"/>
         </w:rPr>
-        <w:t xml:space="preserve">La varianza por su propia naturaleza, es un valor cuadrático (se podría decir, que es la desviación cuadrática promedio de la media) que se expresa en diferente unidad de medida que la utilizada en el conjunto de datos para la que se ha calculado.</w:t>
+        <w:t xml:space="preserve">La varianza, por su propia naturaleza, es un valor cuadrático (se podría decir, que es la desviación cuadrática promedio de la media) que se expresa en diferente unidad de medida que la utilizada en el conjunto de datos para la que se ha calculado.</w:t>
       </w:r>
     </w:p>
     <w:p>
@@ -3026,7 +3026,7 @@
         <w:rPr>
           <w:rtl w:val="0"/>
         </w:rPr>
-        <w:t xml:space="preserve">Por sus características, se podría decir, que la desviación típica es cuánto esperas que se desvie un valor del conjunto de datos de la media de dicho conjunto.</w:t>
+        <w:t xml:space="preserve">Por sus características, se podría decir, que la desviación típica es cuánto esperas que se desvíe un valor del conjunto de datos de la media de dicho conjunto.</w:t>
       </w:r>
     </w:p>
     <w:p>
@@ -3378,7 +3378,7 @@
         <w:rPr>
           <w:rtl w:val="0"/>
         </w:rPr>
-        <w:t xml:space="preserve">En clase se hizo en un instante dado la actividad A (una prueba tipo test). Posteriormente en el tiempo, se hizo en clase la actividad B (una actividad práctica). Queremos tomar un alumno y comparar en cuál de las actividades ha rendido mejor:</w:t>
+        <w:t xml:space="preserve">En clase se hizo en un instante dado la actividad A (una prueba tipo test). Posteriormente, en el tiempo, se hizo en clase la actividad B (una actividad práctica). Queremos tomar un alumno y comparar en cuál de las actividades ha rendido mejor:</w:t>
       </w:r>
     </w:p>
     <w:p>
@@ -3875,7 +3875,7 @@
         <w:rPr>
           <w:rtl w:val="0"/>
         </w:rPr>
-        <w:t xml:space="preserve">Además conociendo los cuartiles, podemos obtener dos medidas de dispersión interesantes:</w:t>
+        <w:t xml:space="preserve">Además, conociendo los cuartiles, podemos obtener dos medidas de dispersión interesantes:</w:t>
       </w:r>
     </w:p>
     <w:p>
@@ -4056,7 +4056,7 @@
         <w:rPr>
           <w:rtl w:val="0"/>
         </w:rPr>
-        <w:t xml:space="preserve">Rango intercuartilico </w:t>
+        <w:t xml:space="preserve">Rango intercuartílico </w:t>
       </w:r>
       <w:hyperlink r:id="rId17">
         <w:r>
@@ -4285,7 +4285,7 @@
         <w:rPr>
           <w:rtl w:val="0"/>
         </w:rPr>
-        <w:t xml:space="preserve">Mas información en </w:t>
+        <w:t xml:space="preserve">Más información en </w:t>
       </w:r>
       <w:hyperlink r:id="rId18">
         <w:r>
@@ -4820,7 +4820,7 @@
         <w:rPr>
           <w:rtl w:val="0"/>
         </w:rPr>
-        <w:t xml:space="preserve">Mas información en </w:t>
+        <w:t xml:space="preserve">Más información en </w:t>
       </w:r>
       <w:hyperlink r:id="rId20">
         <w:r>
@@ -5047,7 +5047,7 @@
         <w:rPr>
           <w:rtl w:val="0"/>
         </w:rPr>
-        <w:t xml:space="preserve">[5]  Medidas de posición no central: cuartiles y percentiles</w:t>
+        <w:t xml:space="preserve">[5] Medidas de posición no central: cuartiles y percentiles</w:t>
       </w:r>
     </w:p>
     <w:p>

--- a/FuentesCurso/UD 01 - Introduccion a Learning Analytics/UD 01.03 - Repaso conceptos estadística.docx
+++ b/FuentesCurso/UD 01 - Introduccion a Learning Analytics/UD 01.03 - Repaso conceptos estadística.docx
@@ -274,7 +274,7 @@
           <w:szCs w:val="32"/>
           <w:rtl w:val="0"/>
         </w:rPr>
-        <w:t xml:space="preserve">Actualizado Septiembre 2022</w:t>
+        <w:t xml:space="preserve">Actualizado Octubre 2023</w:t>
       </w:r>
       <w:r>
         <w:rPr>
@@ -916,29 +916,20 @@
       <w:sdtContent>
         <w:p>
           <w:pPr>
-            <w:pageBreakBefore w:val="0"/>
             <w:tabs>
-              <w:tab w:val="right" w:pos="9637.511811023622"/>
+              <w:tab w:val="right" w:leader="none" w:pos="12000"/>
             </w:tabs>
-            <w:spacing w:before="80" w:line="240" w:lineRule="auto"/>
-            <w:ind w:left="0" w:firstLine="0"/>
+            <w:spacing w:after="0" w:before="60" w:lineRule="auto"/>
+            <w:jc w:val="left"/>
             <w:rPr>
-              <w:rFonts w:ascii="Verdana" w:cs="Verdana" w:eastAsia="Verdana" w:hAnsi="Verdana"/>
               <w:b w:val="1"/>
-              <w:i w:val="0"/>
-              <w:smallCaps w:val="0"/>
-              <w:strike w:val="0"/>
               <w:color w:val="000000"/>
-              <w:sz w:val="16"/>
-              <w:szCs w:val="16"/>
               <w:u w:val="none"/>
-              <w:shd w:fill="auto" w:val="clear"/>
-              <w:vertAlign w:val="baseline"/>
             </w:rPr>
           </w:pPr>
           <w:r>
             <w:fldChar w:fldCharType="begin"/>
-            <w:instrText xml:space="preserve"> TOC \h \u \z </w:instrText>
+            <w:instrText xml:space="preserve"> TOC \h \u \z \t "Heading 1,1,Heading 2,2,Heading 3,3,Heading 4,4,Heading 5,5,Heading 6,6,"</w:instrText>
             <w:fldChar w:fldCharType="separate"/>
           </w:r>
           <w:hyperlink w:anchor="_ge43nvu7ywtj">
@@ -950,29 +941,38 @@
                 <w:smallCaps w:val="0"/>
                 <w:strike w:val="0"/>
                 <w:color w:val="000000"/>
-                <w:sz w:val="16"/>
-                <w:szCs w:val="16"/>
+                <w:sz w:val="20"/>
+                <w:szCs w:val="20"/>
                 <w:u w:val="none"/>
                 <w:shd w:fill="auto" w:val="clear"/>
                 <w:vertAlign w:val="baseline"/>
                 <w:rtl w:val="0"/>
               </w:rPr>
-              <w:t xml:space="preserve">1. </w:t>
+              <w:t xml:space="preserve">1. Introducción</w:t>
+              <w:tab/>
+              <w:t xml:space="preserve">3</w:t>
             </w:r>
           </w:hyperlink>
-          <w:hyperlink w:anchor="_ge43nvu7ywtj">
-            <w:r>
-              <w:rPr>
-                <w:rFonts w:ascii="Verdana" w:cs="Verdana" w:eastAsia="Verdana" w:hAnsi="Verdana"/>
-                <w:b w:val="1"/>
-                <w:sz w:val="16"/>
-                <w:szCs w:val="16"/>
-                <w:rtl w:val="0"/>
-              </w:rPr>
-              <w:t xml:space="preserve">I</w:t>
-            </w:r>
-          </w:hyperlink>
-          <w:hyperlink w:anchor="_ge43nvu7ywtj">
+          <w:r>
+            <w:rPr>
+              <w:rtl w:val="0"/>
+            </w:rPr>
+          </w:r>
+        </w:p>
+        <w:p>
+          <w:pPr>
+            <w:tabs>
+              <w:tab w:val="right" w:leader="none" w:pos="12000"/>
+            </w:tabs>
+            <w:spacing w:after="0" w:before="60" w:lineRule="auto"/>
+            <w:jc w:val="left"/>
+            <w:rPr>
+              <w:b w:val="1"/>
+              <w:color w:val="000000"/>
+              <w:u w:val="none"/>
+            </w:rPr>
+          </w:pPr>
+          <w:hyperlink w:anchor="_umf1kw6jsf1s">
             <w:r>
               <w:rPr>
                 <w:rFonts w:ascii="Verdana" w:cs="Verdana" w:eastAsia="Verdana" w:hAnsi="Verdana"/>
@@ -981,58 +981,18 @@
                 <w:smallCaps w:val="0"/>
                 <w:strike w:val="0"/>
                 <w:color w:val="000000"/>
-                <w:sz w:val="16"/>
-                <w:szCs w:val="16"/>
+                <w:sz w:val="20"/>
+                <w:szCs w:val="20"/>
                 <w:u w:val="none"/>
                 <w:shd w:fill="auto" w:val="clear"/>
                 <w:vertAlign w:val="baseline"/>
                 <w:rtl w:val="0"/>
               </w:rPr>
-              <w:t xml:space="preserve">ntroducción</w:t>
+              <w:t xml:space="preserve">2. Conceptos a repasar</w:t>
+              <w:tab/>
+              <w:t xml:space="preserve">3</w:t>
             </w:r>
           </w:hyperlink>
-          <w:r>
-            <w:rPr>
-              <w:rFonts w:ascii="Verdana" w:cs="Verdana" w:eastAsia="Verdana" w:hAnsi="Verdana"/>
-              <w:b w:val="1"/>
-              <w:i w:val="0"/>
-              <w:smallCaps w:val="0"/>
-              <w:strike w:val="0"/>
-              <w:color w:val="000000"/>
-              <w:sz w:val="16"/>
-              <w:szCs w:val="16"/>
-              <w:u w:val="none"/>
-              <w:shd w:fill="auto" w:val="clear"/>
-              <w:vertAlign w:val="baseline"/>
-              <w:rtl w:val="0"/>
-            </w:rPr>
-            <w:tab/>
-          </w:r>
-          <w:r>
-            <w:fldChar w:fldCharType="begin"/>
-            <w:instrText xml:space="preserve"> PAGEREF _ge43nvu7ywtj \h </w:instrText>
-            <w:fldChar w:fldCharType="separate"/>
-          </w:r>
-          <w:r>
-            <w:rPr>
-              <w:rFonts w:ascii="Verdana" w:cs="Verdana" w:eastAsia="Verdana" w:hAnsi="Verdana"/>
-              <w:b w:val="1"/>
-              <w:i w:val="0"/>
-              <w:smallCaps w:val="0"/>
-              <w:strike w:val="0"/>
-              <w:color w:val="000000"/>
-              <w:sz w:val="16"/>
-              <w:szCs w:val="16"/>
-              <w:u w:val="none"/>
-              <w:shd w:fill="auto" w:val="clear"/>
-              <w:vertAlign w:val="baseline"/>
-              <w:rtl w:val="0"/>
-            </w:rPr>
-            <w:t xml:space="preserve">3</w:t>
-          </w:r>
-          <w:r>
-            <w:fldChar w:fldCharType="end"/>
-          </w:r>
           <w:r>
             <w:rPr>
               <w:rtl w:val="0"/>
@@ -1041,83 +1001,38 @@
         </w:p>
         <w:p>
           <w:pPr>
-            <w:pageBreakBefore w:val="0"/>
             <w:tabs>
-              <w:tab w:val="right" w:pos="9637.511811023622"/>
+              <w:tab w:val="right" w:leader="none" w:pos="12000"/>
             </w:tabs>
-            <w:spacing w:before="200" w:line="240" w:lineRule="auto"/>
-            <w:ind w:left="0" w:firstLine="0"/>
+            <w:spacing w:after="0" w:before="60" w:lineRule="auto"/>
+            <w:ind w:left="360" w:firstLine="0"/>
+            <w:jc w:val="left"/>
             <w:rPr>
-              <w:rFonts w:ascii="Verdana" w:cs="Verdana" w:eastAsia="Verdana" w:hAnsi="Verdana"/>
-              <w:b w:val="1"/>
-              <w:sz w:val="16"/>
-              <w:szCs w:val="16"/>
+              <w:color w:val="000000"/>
+              <w:u w:val="none"/>
             </w:rPr>
           </w:pPr>
-          <w:r>
-            <w:rPr>
-              <w:rFonts w:ascii="Verdana" w:cs="Verdana" w:eastAsia="Verdana" w:hAnsi="Verdana"/>
-              <w:b w:val="1"/>
-              <w:color w:val="000000"/>
-              <w:sz w:val="16"/>
-              <w:szCs w:val="16"/>
-              <w:u w:val="none"/>
-              <w:rtl w:val="0"/>
-            </w:rPr>
-            <w:t xml:space="preserve">2</w:t>
-          </w:r>
-          <w:hyperlink w:anchor="_ge43nvu7ywtj">
+          <w:hyperlink w:anchor="_mf0m22a2ldmw">
             <w:r>
               <w:rPr>
                 <w:rFonts w:ascii="Verdana" w:cs="Verdana" w:eastAsia="Verdana" w:hAnsi="Verdana"/>
                 <w:b w:val="1"/>
-                <w:sz w:val="16"/>
-                <w:szCs w:val="16"/>
+                <w:i w:val="0"/>
+                <w:smallCaps w:val="0"/>
+                <w:strike w:val="0"/>
+                <w:color w:val="000000"/>
+                <w:sz w:val="20"/>
+                <w:szCs w:val="20"/>
+                <w:u w:val="none"/>
+                <w:shd w:fill="auto" w:val="clear"/>
+                <w:vertAlign w:val="baseline"/>
                 <w:rtl w:val="0"/>
               </w:rPr>
-              <w:t xml:space="preserve">. </w:t>
+              <w:t xml:space="preserve">2.1  Media aritmética y ponderada</w:t>
+              <w:tab/>
+              <w:t xml:space="preserve">3</w:t>
             </w:r>
           </w:hyperlink>
-          <w:hyperlink w:anchor="_umf1kw6jsf1s">
-            <w:r>
-              <w:rPr>
-                <w:rFonts w:ascii="Verdana" w:cs="Verdana" w:eastAsia="Verdana" w:hAnsi="Verdana"/>
-                <w:b w:val="1"/>
-                <w:sz w:val="16"/>
-                <w:szCs w:val="16"/>
-                <w:rtl w:val="0"/>
-              </w:rPr>
-              <w:t xml:space="preserve">Conceptos a repasar</w:t>
-            </w:r>
-          </w:hyperlink>
-          <w:r>
-            <w:rPr>
-              <w:rFonts w:ascii="Verdana" w:cs="Verdana" w:eastAsia="Verdana" w:hAnsi="Verdana"/>
-              <w:b w:val="1"/>
-              <w:sz w:val="16"/>
-              <w:szCs w:val="16"/>
-              <w:rtl w:val="0"/>
-            </w:rPr>
-            <w:tab/>
-          </w:r>
-          <w:r>
-            <w:fldChar w:fldCharType="begin"/>
-            <w:instrText xml:space="preserve"> PAGEREF _umf1kw6jsf1s \h </w:instrText>
-            <w:fldChar w:fldCharType="separate"/>
-          </w:r>
-          <w:r>
-            <w:rPr>
-              <w:rFonts w:ascii="Verdana" w:cs="Verdana" w:eastAsia="Verdana" w:hAnsi="Verdana"/>
-              <w:b w:val="1"/>
-              <w:sz w:val="16"/>
-              <w:szCs w:val="16"/>
-              <w:rtl w:val="0"/>
-            </w:rPr>
-            <w:t xml:space="preserve">3</w:t>
-          </w:r>
-          <w:r>
-            <w:fldChar w:fldCharType="end"/>
-          </w:r>
           <w:r>
             <w:rPr>
               <w:rtl w:val="0"/>
@@ -1126,59 +1041,38 @@
         </w:p>
         <w:p>
           <w:pPr>
-            <w:pageBreakBefore w:val="0"/>
             <w:tabs>
-              <w:tab w:val="right" w:pos="9637.511811023622"/>
+              <w:tab w:val="right" w:leader="none" w:pos="12000"/>
             </w:tabs>
-            <w:spacing w:before="60" w:line="240" w:lineRule="auto"/>
+            <w:spacing w:after="0" w:before="60" w:lineRule="auto"/>
             <w:ind w:left="360" w:firstLine="0"/>
+            <w:jc w:val="left"/>
             <w:rPr>
-              <w:rFonts w:ascii="Verdana" w:cs="Verdana" w:eastAsia="Verdana" w:hAnsi="Verdana"/>
-              <w:b w:val="1"/>
-              <w:sz w:val="16"/>
-              <w:szCs w:val="16"/>
+              <w:color w:val="000000"/>
+              <w:u w:val="none"/>
             </w:rPr>
           </w:pPr>
-          <w:hyperlink w:anchor="_mf0m22a2ldmw">
+          <w:hyperlink w:anchor="_s0tu0wq7cl6j">
             <w:r>
               <w:rPr>
                 <w:rFonts w:ascii="Verdana" w:cs="Verdana" w:eastAsia="Verdana" w:hAnsi="Verdana"/>
                 <w:b w:val="1"/>
-                <w:sz w:val="16"/>
-                <w:szCs w:val="16"/>
+                <w:i w:val="0"/>
+                <w:smallCaps w:val="0"/>
+                <w:strike w:val="0"/>
+                <w:color w:val="000000"/>
+                <w:sz w:val="20"/>
+                <w:szCs w:val="20"/>
+                <w:u w:val="none"/>
+                <w:shd w:fill="auto" w:val="clear"/>
+                <w:vertAlign w:val="baseline"/>
                 <w:rtl w:val="0"/>
               </w:rPr>
-              <w:t xml:space="preserve">Media aritmética y ponderada</w:t>
+              <w:t xml:space="preserve">2.2  Mediana</w:t>
+              <w:tab/>
+              <w:t xml:space="preserve">4</w:t>
             </w:r>
           </w:hyperlink>
-          <w:r>
-            <w:rPr>
-              <w:rFonts w:ascii="Verdana" w:cs="Verdana" w:eastAsia="Verdana" w:hAnsi="Verdana"/>
-              <w:b w:val="1"/>
-              <w:sz w:val="16"/>
-              <w:szCs w:val="16"/>
-              <w:rtl w:val="0"/>
-            </w:rPr>
-            <w:tab/>
-          </w:r>
-          <w:r>
-            <w:fldChar w:fldCharType="begin"/>
-            <w:instrText xml:space="preserve"> PAGEREF _mf0m22a2ldmw \h </w:instrText>
-            <w:fldChar w:fldCharType="separate"/>
-          </w:r>
-          <w:r>
-            <w:rPr>
-              <w:rFonts w:ascii="Verdana" w:cs="Verdana" w:eastAsia="Verdana" w:hAnsi="Verdana"/>
-              <w:b w:val="1"/>
-              <w:sz w:val="16"/>
-              <w:szCs w:val="16"/>
-              <w:rtl w:val="0"/>
-            </w:rPr>
-            <w:t xml:space="preserve">3</w:t>
-          </w:r>
-          <w:r>
-            <w:fldChar w:fldCharType="end"/>
-          </w:r>
           <w:r>
             <w:rPr>
               <w:rtl w:val="0"/>
@@ -1187,59 +1081,38 @@
         </w:p>
         <w:p>
           <w:pPr>
-            <w:pageBreakBefore w:val="0"/>
             <w:tabs>
-              <w:tab w:val="right" w:pos="9637.511811023622"/>
+              <w:tab w:val="right" w:leader="none" w:pos="12000"/>
             </w:tabs>
-            <w:spacing w:before="60" w:line="240" w:lineRule="auto"/>
+            <w:spacing w:after="0" w:before="60" w:lineRule="auto"/>
             <w:ind w:left="360" w:firstLine="0"/>
+            <w:jc w:val="left"/>
             <w:rPr>
-              <w:rFonts w:ascii="Verdana" w:cs="Verdana" w:eastAsia="Verdana" w:hAnsi="Verdana"/>
-              <w:b w:val="1"/>
-              <w:sz w:val="16"/>
-              <w:szCs w:val="16"/>
+              <w:color w:val="000000"/>
+              <w:u w:val="none"/>
             </w:rPr>
           </w:pPr>
-          <w:hyperlink w:anchor="_s0tu0wq7cl6j">
+          <w:hyperlink w:anchor="_2gbttc3fewq1">
             <w:r>
               <w:rPr>
                 <w:rFonts w:ascii="Verdana" w:cs="Verdana" w:eastAsia="Verdana" w:hAnsi="Verdana"/>
                 <w:b w:val="1"/>
-                <w:sz w:val="16"/>
-                <w:szCs w:val="16"/>
+                <w:i w:val="0"/>
+                <w:smallCaps w:val="0"/>
+                <w:strike w:val="0"/>
+                <w:color w:val="000000"/>
+                <w:sz w:val="20"/>
+                <w:szCs w:val="20"/>
+                <w:u w:val="none"/>
+                <w:shd w:fill="auto" w:val="clear"/>
+                <w:vertAlign w:val="baseline"/>
                 <w:rtl w:val="0"/>
               </w:rPr>
-              <w:t xml:space="preserve">Mediana</w:t>
+              <w:t xml:space="preserve">2.3  Moda</w:t>
+              <w:tab/>
+              <w:t xml:space="preserve">4</w:t>
             </w:r>
           </w:hyperlink>
-          <w:r>
-            <w:rPr>
-              <w:rFonts w:ascii="Verdana" w:cs="Verdana" w:eastAsia="Verdana" w:hAnsi="Verdana"/>
-              <w:b w:val="1"/>
-              <w:sz w:val="16"/>
-              <w:szCs w:val="16"/>
-              <w:rtl w:val="0"/>
-            </w:rPr>
-            <w:tab/>
-          </w:r>
-          <w:r>
-            <w:fldChar w:fldCharType="begin"/>
-            <w:instrText xml:space="preserve"> PAGEREF _s0tu0wq7cl6j \h </w:instrText>
-            <w:fldChar w:fldCharType="separate"/>
-          </w:r>
-          <w:r>
-            <w:rPr>
-              <w:rFonts w:ascii="Verdana" w:cs="Verdana" w:eastAsia="Verdana" w:hAnsi="Verdana"/>
-              <w:b w:val="1"/>
-              <w:sz w:val="16"/>
-              <w:szCs w:val="16"/>
-              <w:rtl w:val="0"/>
-            </w:rPr>
-            <w:t xml:space="preserve">4</w:t>
-          </w:r>
-          <w:r>
-            <w:fldChar w:fldCharType="end"/>
-          </w:r>
           <w:r>
             <w:rPr>
               <w:rtl w:val="0"/>
@@ -1248,59 +1121,38 @@
         </w:p>
         <w:p>
           <w:pPr>
-            <w:pageBreakBefore w:val="0"/>
             <w:tabs>
-              <w:tab w:val="right" w:pos="9637.511811023622"/>
+              <w:tab w:val="right" w:leader="none" w:pos="12000"/>
             </w:tabs>
-            <w:spacing w:before="60" w:line="240" w:lineRule="auto"/>
+            <w:spacing w:after="0" w:before="60" w:lineRule="auto"/>
             <w:ind w:left="360" w:firstLine="0"/>
+            <w:jc w:val="left"/>
             <w:rPr>
-              <w:rFonts w:ascii="Verdana" w:cs="Verdana" w:eastAsia="Verdana" w:hAnsi="Verdana"/>
-              <w:b w:val="1"/>
-              <w:sz w:val="16"/>
-              <w:szCs w:val="16"/>
+              <w:color w:val="000000"/>
+              <w:u w:val="none"/>
             </w:rPr>
           </w:pPr>
-          <w:hyperlink w:anchor="_2gbttc3fewq1">
+          <w:hyperlink w:anchor="_lmacrl407z9p">
             <w:r>
               <w:rPr>
                 <w:rFonts w:ascii="Verdana" w:cs="Verdana" w:eastAsia="Verdana" w:hAnsi="Verdana"/>
                 <w:b w:val="1"/>
-                <w:sz w:val="16"/>
-                <w:szCs w:val="16"/>
+                <w:i w:val="0"/>
+                <w:smallCaps w:val="0"/>
+                <w:strike w:val="0"/>
+                <w:color w:val="000000"/>
+                <w:sz w:val="20"/>
+                <w:szCs w:val="20"/>
+                <w:u w:val="none"/>
+                <w:shd w:fill="auto" w:val="clear"/>
+                <w:vertAlign w:val="baseline"/>
                 <w:rtl w:val="0"/>
               </w:rPr>
-              <w:t xml:space="preserve">Moda</w:t>
+              <w:t xml:space="preserve">2.4  Varianza</w:t>
+              <w:tab/>
+              <w:t xml:space="preserve">4</w:t>
             </w:r>
           </w:hyperlink>
-          <w:r>
-            <w:rPr>
-              <w:rFonts w:ascii="Verdana" w:cs="Verdana" w:eastAsia="Verdana" w:hAnsi="Verdana"/>
-              <w:b w:val="1"/>
-              <w:sz w:val="16"/>
-              <w:szCs w:val="16"/>
-              <w:rtl w:val="0"/>
-            </w:rPr>
-            <w:tab/>
-          </w:r>
-          <w:r>
-            <w:fldChar w:fldCharType="begin"/>
-            <w:instrText xml:space="preserve"> PAGEREF _2gbttc3fewq1 \h </w:instrText>
-            <w:fldChar w:fldCharType="separate"/>
-          </w:r>
-          <w:r>
-            <w:rPr>
-              <w:rFonts w:ascii="Verdana" w:cs="Verdana" w:eastAsia="Verdana" w:hAnsi="Verdana"/>
-              <w:b w:val="1"/>
-              <w:sz w:val="16"/>
-              <w:szCs w:val="16"/>
-              <w:rtl w:val="0"/>
-            </w:rPr>
-            <w:t xml:space="preserve">4</w:t>
-          </w:r>
-          <w:r>
-            <w:fldChar w:fldCharType="end"/>
-          </w:r>
           <w:r>
             <w:rPr>
               <w:rtl w:val="0"/>
@@ -1309,59 +1161,38 @@
         </w:p>
         <w:p>
           <w:pPr>
-            <w:pageBreakBefore w:val="0"/>
             <w:tabs>
-              <w:tab w:val="right" w:pos="9637.511811023622"/>
+              <w:tab w:val="right" w:leader="none" w:pos="12000"/>
             </w:tabs>
-            <w:spacing w:before="60" w:line="240" w:lineRule="auto"/>
+            <w:spacing w:after="0" w:before="60" w:lineRule="auto"/>
             <w:ind w:left="360" w:firstLine="0"/>
+            <w:jc w:val="left"/>
             <w:rPr>
-              <w:rFonts w:ascii="Verdana" w:cs="Verdana" w:eastAsia="Verdana" w:hAnsi="Verdana"/>
-              <w:b w:val="1"/>
-              <w:sz w:val="16"/>
-              <w:szCs w:val="16"/>
+              <w:color w:val="000000"/>
+              <w:u w:val="none"/>
             </w:rPr>
           </w:pPr>
-          <w:hyperlink w:anchor="_lmacrl407z9p">
+          <w:hyperlink w:anchor="_3v5ozh63t9m9">
             <w:r>
               <w:rPr>
                 <w:rFonts w:ascii="Verdana" w:cs="Verdana" w:eastAsia="Verdana" w:hAnsi="Verdana"/>
                 <w:b w:val="1"/>
-                <w:sz w:val="16"/>
-                <w:szCs w:val="16"/>
+                <w:i w:val="0"/>
+                <w:smallCaps w:val="0"/>
+                <w:strike w:val="0"/>
+                <w:color w:val="000000"/>
+                <w:sz w:val="20"/>
+                <w:szCs w:val="20"/>
+                <w:u w:val="none"/>
+                <w:shd w:fill="auto" w:val="clear"/>
+                <w:vertAlign w:val="baseline"/>
                 <w:rtl w:val="0"/>
               </w:rPr>
-              <w:t xml:space="preserve">Varianza</w:t>
+              <w:t xml:space="preserve">2.5  Desviación típica</w:t>
+              <w:tab/>
+              <w:t xml:space="preserve">5</w:t>
             </w:r>
           </w:hyperlink>
-          <w:r>
-            <w:rPr>
-              <w:rFonts w:ascii="Verdana" w:cs="Verdana" w:eastAsia="Verdana" w:hAnsi="Verdana"/>
-              <w:b w:val="1"/>
-              <w:sz w:val="16"/>
-              <w:szCs w:val="16"/>
-              <w:rtl w:val="0"/>
-            </w:rPr>
-            <w:tab/>
-          </w:r>
-          <w:r>
-            <w:fldChar w:fldCharType="begin"/>
-            <w:instrText xml:space="preserve"> PAGEREF _lmacrl407z9p \h </w:instrText>
-            <w:fldChar w:fldCharType="separate"/>
-          </w:r>
-          <w:r>
-            <w:rPr>
-              <w:rFonts w:ascii="Verdana" w:cs="Verdana" w:eastAsia="Verdana" w:hAnsi="Verdana"/>
-              <w:b w:val="1"/>
-              <w:sz w:val="16"/>
-              <w:szCs w:val="16"/>
-              <w:rtl w:val="0"/>
-            </w:rPr>
-            <w:t xml:space="preserve">4</w:t>
-          </w:r>
-          <w:r>
-            <w:fldChar w:fldCharType="end"/>
-          </w:r>
           <w:r>
             <w:rPr>
               <w:rtl w:val="0"/>
@@ -1370,59 +1201,39 @@
         </w:p>
         <w:p>
           <w:pPr>
-            <w:pageBreakBefore w:val="0"/>
             <w:tabs>
-              <w:tab w:val="right" w:pos="9637.511811023622"/>
+              <w:tab w:val="right" w:leader="none" w:pos="12000"/>
             </w:tabs>
-            <w:spacing w:before="60" w:line="240" w:lineRule="auto"/>
+            <w:spacing w:after="0" w:before="60" w:lineRule="auto"/>
             <w:ind w:left="360" w:firstLine="0"/>
+            <w:jc w:val="left"/>
             <w:rPr>
-              <w:rFonts w:ascii="Verdana" w:cs="Verdana" w:eastAsia="Verdana" w:hAnsi="Verdana"/>
               <w:b w:val="1"/>
-              <w:sz w:val="16"/>
-              <w:szCs w:val="16"/>
+              <w:color w:val="000000"/>
+              <w:u w:val="none"/>
             </w:rPr>
           </w:pPr>
-          <w:hyperlink w:anchor="_3v5ozh63t9m9">
+          <w:hyperlink w:anchor="_l6ol6830ko58">
             <w:r>
               <w:rPr>
                 <w:rFonts w:ascii="Verdana" w:cs="Verdana" w:eastAsia="Verdana" w:hAnsi="Verdana"/>
                 <w:b w:val="1"/>
-                <w:sz w:val="16"/>
-                <w:szCs w:val="16"/>
+                <w:i w:val="0"/>
+                <w:smallCaps w:val="0"/>
+                <w:strike w:val="0"/>
+                <w:color w:val="000000"/>
+                <w:sz w:val="20"/>
+                <w:szCs w:val="20"/>
+                <w:u w:val="none"/>
+                <w:shd w:fill="auto" w:val="clear"/>
+                <w:vertAlign w:val="baseline"/>
                 <w:rtl w:val="0"/>
               </w:rPr>
-              <w:t xml:space="preserve">Desviación típica</w:t>
+              <w:t xml:space="preserve">2.6  ¿Cuándo usar Varianza y cuándo usar Desviación típica?</w:t>
+              <w:tab/>
+              <w:t xml:space="preserve">6</w:t>
             </w:r>
           </w:hyperlink>
-          <w:r>
-            <w:rPr>
-              <w:rFonts w:ascii="Verdana" w:cs="Verdana" w:eastAsia="Verdana" w:hAnsi="Verdana"/>
-              <w:b w:val="1"/>
-              <w:sz w:val="16"/>
-              <w:szCs w:val="16"/>
-              <w:rtl w:val="0"/>
-            </w:rPr>
-            <w:tab/>
-          </w:r>
-          <w:r>
-            <w:fldChar w:fldCharType="begin"/>
-            <w:instrText xml:space="preserve"> PAGEREF _3v5ozh63t9m9 \h </w:instrText>
-            <w:fldChar w:fldCharType="separate"/>
-          </w:r>
-          <w:r>
-            <w:rPr>
-              <w:rFonts w:ascii="Verdana" w:cs="Verdana" w:eastAsia="Verdana" w:hAnsi="Verdana"/>
-              <w:b w:val="1"/>
-              <w:sz w:val="16"/>
-              <w:szCs w:val="16"/>
-              <w:rtl w:val="0"/>
-            </w:rPr>
-            <w:t xml:space="preserve">5</w:t>
-          </w:r>
-          <w:r>
-            <w:fldChar w:fldCharType="end"/>
-          </w:r>
           <w:r>
             <w:rPr>
               <w:rtl w:val="0"/>
@@ -1431,17 +1242,15 @@
         </w:p>
         <w:p>
           <w:pPr>
-            <w:pageBreakBefore w:val="0"/>
             <w:tabs>
-              <w:tab w:val="right" w:pos="9637.511811023622"/>
+              <w:tab w:val="right" w:leader="none" w:pos="12000"/>
             </w:tabs>
-            <w:spacing w:before="60" w:line="240" w:lineRule="auto"/>
+            <w:spacing w:after="0" w:before="60" w:lineRule="auto"/>
             <w:ind w:left="360" w:firstLine="0"/>
+            <w:jc w:val="left"/>
             <w:rPr>
-              <w:rFonts w:ascii="Verdana" w:cs="Verdana" w:eastAsia="Verdana" w:hAnsi="Verdana"/>
-              <w:b w:val="1"/>
-              <w:sz w:val="16"/>
-              <w:szCs w:val="16"/>
+              <w:color w:val="000000"/>
+              <w:u w:val="none"/>
             </w:rPr>
           </w:pPr>
           <w:hyperlink w:anchor="_n3x5yqp573q0">
@@ -1449,41 +1258,22 @@
               <w:rPr>
                 <w:rFonts w:ascii="Verdana" w:cs="Verdana" w:eastAsia="Verdana" w:hAnsi="Verdana"/>
                 <w:b w:val="1"/>
-                <w:sz w:val="16"/>
-                <w:szCs w:val="16"/>
+                <w:i w:val="0"/>
+                <w:smallCaps w:val="0"/>
+                <w:strike w:val="0"/>
+                <w:color w:val="000000"/>
+                <w:sz w:val="20"/>
+                <w:szCs w:val="20"/>
+                <w:u w:val="none"/>
+                <w:shd w:fill="auto" w:val="clear"/>
+                <w:vertAlign w:val="baseline"/>
                 <w:rtl w:val="0"/>
               </w:rPr>
-              <w:t xml:space="preserve">Unidad tipificada</w:t>
+              <w:t xml:space="preserve">2.7  Unidad tipificada (Standard score, Z-score)</w:t>
+              <w:tab/>
+              <w:t xml:space="preserve">6</w:t>
             </w:r>
           </w:hyperlink>
-          <w:r>
-            <w:rPr>
-              <w:rFonts w:ascii="Verdana" w:cs="Verdana" w:eastAsia="Verdana" w:hAnsi="Verdana"/>
-              <w:b w:val="1"/>
-              <w:sz w:val="16"/>
-              <w:szCs w:val="16"/>
-              <w:rtl w:val="0"/>
-            </w:rPr>
-            <w:tab/>
-          </w:r>
-          <w:r>
-            <w:fldChar w:fldCharType="begin"/>
-            <w:instrText xml:space="preserve"> PAGEREF _n3x5yqp573q0 \h </w:instrText>
-            <w:fldChar w:fldCharType="separate"/>
-          </w:r>
-          <w:r>
-            <w:rPr>
-              <w:rFonts w:ascii="Verdana" w:cs="Verdana" w:eastAsia="Verdana" w:hAnsi="Verdana"/>
-              <w:b w:val="1"/>
-              <w:sz w:val="16"/>
-              <w:szCs w:val="16"/>
-              <w:rtl w:val="0"/>
-            </w:rPr>
-            <w:t xml:space="preserve">5</w:t>
-          </w:r>
-          <w:r>
-            <w:fldChar w:fldCharType="end"/>
-          </w:r>
           <w:r>
             <w:rPr>
               <w:rtl w:val="0"/>
@@ -1492,17 +1282,15 @@
         </w:p>
         <w:p>
           <w:pPr>
-            <w:pageBreakBefore w:val="0"/>
             <w:tabs>
-              <w:tab w:val="right" w:pos="9637.511811023622"/>
+              <w:tab w:val="right" w:leader="none" w:pos="12000"/>
             </w:tabs>
-            <w:spacing w:before="60" w:line="240" w:lineRule="auto"/>
+            <w:spacing w:after="0" w:before="60" w:lineRule="auto"/>
             <w:ind w:left="360" w:firstLine="0"/>
+            <w:jc w:val="left"/>
             <w:rPr>
-              <w:rFonts w:ascii="Verdana" w:cs="Verdana" w:eastAsia="Verdana" w:hAnsi="Verdana"/>
-              <w:b w:val="1"/>
-              <w:sz w:val="16"/>
-              <w:szCs w:val="16"/>
+              <w:color w:val="000000"/>
+              <w:u w:val="none"/>
             </w:rPr>
           </w:pPr>
           <w:hyperlink w:anchor="_jsia234cj6sr">
@@ -1510,41 +1298,22 @@
               <w:rPr>
                 <w:rFonts w:ascii="Verdana" w:cs="Verdana" w:eastAsia="Verdana" w:hAnsi="Verdana"/>
                 <w:b w:val="1"/>
-                <w:sz w:val="16"/>
-                <w:szCs w:val="16"/>
+                <w:i w:val="0"/>
+                <w:smallCaps w:val="0"/>
+                <w:strike w:val="0"/>
+                <w:color w:val="000000"/>
+                <w:sz w:val="20"/>
+                <w:szCs w:val="20"/>
+                <w:u w:val="none"/>
+                <w:shd w:fill="auto" w:val="clear"/>
+                <w:vertAlign w:val="baseline"/>
                 <w:rtl w:val="0"/>
               </w:rPr>
-              <w:t xml:space="preserve">Cuartiles</w:t>
+              <w:t xml:space="preserve">2.8  Cuartiles</w:t>
+              <w:tab/>
+              <w:t xml:space="preserve">7</w:t>
             </w:r>
           </w:hyperlink>
-          <w:r>
-            <w:rPr>
-              <w:rFonts w:ascii="Verdana" w:cs="Verdana" w:eastAsia="Verdana" w:hAnsi="Verdana"/>
-              <w:b w:val="1"/>
-              <w:sz w:val="16"/>
-              <w:szCs w:val="16"/>
-              <w:rtl w:val="0"/>
-            </w:rPr>
-            <w:tab/>
-          </w:r>
-          <w:r>
-            <w:fldChar w:fldCharType="begin"/>
-            <w:instrText xml:space="preserve"> PAGEREF _jsia234cj6sr \h </w:instrText>
-            <w:fldChar w:fldCharType="separate"/>
-          </w:r>
-          <w:r>
-            <w:rPr>
-              <w:rFonts w:ascii="Verdana" w:cs="Verdana" w:eastAsia="Verdana" w:hAnsi="Verdana"/>
-              <w:b w:val="1"/>
-              <w:sz w:val="16"/>
-              <w:szCs w:val="16"/>
-              <w:rtl w:val="0"/>
-            </w:rPr>
-            <w:t xml:space="preserve">6</w:t>
-          </w:r>
-          <w:r>
-            <w:fldChar w:fldCharType="end"/>
-          </w:r>
           <w:r>
             <w:rPr>
               <w:rtl w:val="0"/>
@@ -1553,17 +1322,15 @@
         </w:p>
         <w:p>
           <w:pPr>
-            <w:pageBreakBefore w:val="0"/>
             <w:tabs>
-              <w:tab w:val="right" w:pos="9637.511811023622"/>
+              <w:tab w:val="right" w:leader="none" w:pos="12000"/>
             </w:tabs>
-            <w:spacing w:before="60" w:line="240" w:lineRule="auto"/>
+            <w:spacing w:after="0" w:before="60" w:lineRule="auto"/>
             <w:ind w:left="360" w:firstLine="0"/>
+            <w:jc w:val="left"/>
             <w:rPr>
-              <w:rFonts w:ascii="Verdana" w:cs="Verdana" w:eastAsia="Verdana" w:hAnsi="Verdana"/>
-              <w:b w:val="1"/>
-              <w:sz w:val="16"/>
-              <w:szCs w:val="16"/>
+              <w:color w:val="000000"/>
+              <w:u w:val="none"/>
             </w:rPr>
           </w:pPr>
           <w:hyperlink w:anchor="_5nl5ioba0qdh">
@@ -1571,41 +1338,22 @@
               <w:rPr>
                 <w:rFonts w:ascii="Verdana" w:cs="Verdana" w:eastAsia="Verdana" w:hAnsi="Verdana"/>
                 <w:b w:val="1"/>
-                <w:sz w:val="16"/>
-                <w:szCs w:val="16"/>
+                <w:i w:val="0"/>
+                <w:smallCaps w:val="0"/>
+                <w:strike w:val="0"/>
+                <w:color w:val="000000"/>
+                <w:sz w:val="20"/>
+                <w:szCs w:val="20"/>
+                <w:u w:val="none"/>
+                <w:shd w:fill="auto" w:val="clear"/>
+                <w:vertAlign w:val="baseline"/>
                 <w:rtl w:val="0"/>
               </w:rPr>
-              <w:t xml:space="preserve">Percentil</w:t>
+              <w:t xml:space="preserve">2.9  Percentil</w:t>
+              <w:tab/>
+              <w:t xml:space="preserve">8</w:t>
             </w:r>
           </w:hyperlink>
-          <w:r>
-            <w:rPr>
-              <w:rFonts w:ascii="Verdana" w:cs="Verdana" w:eastAsia="Verdana" w:hAnsi="Verdana"/>
-              <w:b w:val="1"/>
-              <w:sz w:val="16"/>
-              <w:szCs w:val="16"/>
-              <w:rtl w:val="0"/>
-            </w:rPr>
-            <w:tab/>
-          </w:r>
-          <w:r>
-            <w:fldChar w:fldCharType="begin"/>
-            <w:instrText xml:space="preserve"> PAGEREF _5nl5ioba0qdh \h </w:instrText>
-            <w:fldChar w:fldCharType="separate"/>
-          </w:r>
-          <w:r>
-            <w:rPr>
-              <w:rFonts w:ascii="Verdana" w:cs="Verdana" w:eastAsia="Verdana" w:hAnsi="Verdana"/>
-              <w:b w:val="1"/>
-              <w:sz w:val="16"/>
-              <w:szCs w:val="16"/>
-              <w:rtl w:val="0"/>
-            </w:rPr>
-            <w:t xml:space="preserve">7</w:t>
-          </w:r>
-          <w:r>
-            <w:fldChar w:fldCharType="end"/>
-          </w:r>
           <w:r>
             <w:rPr>
               <w:rtl w:val="0"/>
@@ -1614,17 +1362,15 @@
         </w:p>
         <w:p>
           <w:pPr>
-            <w:pageBreakBefore w:val="0"/>
             <w:tabs>
-              <w:tab w:val="right" w:pos="9637.511811023622"/>
+              <w:tab w:val="right" w:leader="none" w:pos="12000"/>
             </w:tabs>
-            <w:spacing w:before="60" w:line="240" w:lineRule="auto"/>
+            <w:spacing w:after="0" w:before="60" w:lineRule="auto"/>
             <w:ind w:left="360" w:firstLine="0"/>
+            <w:jc w:val="left"/>
             <w:rPr>
-              <w:rFonts w:ascii="Verdana" w:cs="Verdana" w:eastAsia="Verdana" w:hAnsi="Verdana"/>
-              <w:b w:val="1"/>
-              <w:sz w:val="16"/>
-              <w:szCs w:val="16"/>
+              <w:color w:val="000000"/>
+              <w:u w:val="none"/>
             </w:rPr>
           </w:pPr>
           <w:hyperlink w:anchor="_8g85i1eguy1g">
@@ -1632,41 +1378,22 @@
               <w:rPr>
                 <w:rFonts w:ascii="Verdana" w:cs="Verdana" w:eastAsia="Verdana" w:hAnsi="Verdana"/>
                 <w:b w:val="1"/>
-                <w:sz w:val="16"/>
-                <w:szCs w:val="16"/>
+                <w:i w:val="0"/>
+                <w:smallCaps w:val="0"/>
+                <w:strike w:val="0"/>
+                <w:color w:val="000000"/>
+                <w:sz w:val="20"/>
+                <w:szCs w:val="20"/>
+                <w:u w:val="none"/>
+                <w:shd w:fill="auto" w:val="clear"/>
+                <w:vertAlign w:val="baseline"/>
                 <w:rtl w:val="0"/>
               </w:rPr>
-              <w:t xml:space="preserve">Coeficientes de asimetría (Fisher, Pearson y Bowley-Yule)</w:t>
+              <w:t xml:space="preserve">2.10  Coeficientes de asimetría (Fisher, Pearson y Bowley-Yule)</w:t>
+              <w:tab/>
+              <w:t xml:space="preserve">9</w:t>
             </w:r>
           </w:hyperlink>
-          <w:r>
-            <w:rPr>
-              <w:rFonts w:ascii="Verdana" w:cs="Verdana" w:eastAsia="Verdana" w:hAnsi="Verdana"/>
-              <w:b w:val="1"/>
-              <w:sz w:val="16"/>
-              <w:szCs w:val="16"/>
-              <w:rtl w:val="0"/>
-            </w:rPr>
-            <w:tab/>
-          </w:r>
-          <w:r>
-            <w:fldChar w:fldCharType="begin"/>
-            <w:instrText xml:space="preserve"> PAGEREF _8g85i1eguy1g \h </w:instrText>
-            <w:fldChar w:fldCharType="separate"/>
-          </w:r>
-          <w:r>
-            <w:rPr>
-              <w:rFonts w:ascii="Verdana" w:cs="Verdana" w:eastAsia="Verdana" w:hAnsi="Verdana"/>
-              <w:b w:val="1"/>
-              <w:sz w:val="16"/>
-              <w:szCs w:val="16"/>
-              <w:rtl w:val="0"/>
-            </w:rPr>
-            <w:t xml:space="preserve">8</w:t>
-          </w:r>
-          <w:r>
-            <w:fldChar w:fldCharType="end"/>
-          </w:r>
           <w:r>
             <w:rPr>
               <w:rtl w:val="0"/>
@@ -1675,17 +1402,15 @@
         </w:p>
         <w:p>
           <w:pPr>
-            <w:pageBreakBefore w:val="0"/>
             <w:tabs>
-              <w:tab w:val="right" w:pos="9637.511811023622"/>
+              <w:tab w:val="right" w:leader="none" w:pos="12000"/>
             </w:tabs>
-            <w:spacing w:before="60" w:line="240" w:lineRule="auto"/>
+            <w:spacing w:after="0" w:before="60" w:lineRule="auto"/>
             <w:ind w:left="360" w:firstLine="0"/>
+            <w:jc w:val="left"/>
             <w:rPr>
-              <w:rFonts w:ascii="Verdana" w:cs="Verdana" w:eastAsia="Verdana" w:hAnsi="Verdana"/>
-              <w:b w:val="1"/>
-              <w:sz w:val="16"/>
-              <w:szCs w:val="16"/>
+              <w:color w:val="000000"/>
+              <w:u w:val="none"/>
             </w:rPr>
           </w:pPr>
           <w:hyperlink w:anchor="_jsm3bociaohp">
@@ -1693,41 +1418,22 @@
               <w:rPr>
                 <w:rFonts w:ascii="Verdana" w:cs="Verdana" w:eastAsia="Verdana" w:hAnsi="Verdana"/>
                 <w:b w:val="1"/>
-                <w:sz w:val="16"/>
-                <w:szCs w:val="16"/>
+                <w:i w:val="0"/>
+                <w:smallCaps w:val="0"/>
+                <w:strike w:val="0"/>
+                <w:color w:val="000000"/>
+                <w:sz w:val="20"/>
+                <w:szCs w:val="20"/>
+                <w:u w:val="none"/>
+                <w:shd w:fill="auto" w:val="clear"/>
+                <w:vertAlign w:val="baseline"/>
                 <w:rtl w:val="0"/>
               </w:rPr>
-              <w:t xml:space="preserve">Curtosis</w:t>
+              <w:t xml:space="preserve">2.11  Curtosis</w:t>
+              <w:tab/>
+              <w:t xml:space="preserve">9</w:t>
             </w:r>
           </w:hyperlink>
-          <w:r>
-            <w:rPr>
-              <w:rFonts w:ascii="Verdana" w:cs="Verdana" w:eastAsia="Verdana" w:hAnsi="Verdana"/>
-              <w:b w:val="1"/>
-              <w:sz w:val="16"/>
-              <w:szCs w:val="16"/>
-              <w:rtl w:val="0"/>
-            </w:rPr>
-            <w:tab/>
-          </w:r>
-          <w:r>
-            <w:fldChar w:fldCharType="begin"/>
-            <w:instrText xml:space="preserve"> PAGEREF _jsm3bociaohp \h </w:instrText>
-            <w:fldChar w:fldCharType="separate"/>
-          </w:r>
-          <w:r>
-            <w:rPr>
-              <w:rFonts w:ascii="Verdana" w:cs="Verdana" w:eastAsia="Verdana" w:hAnsi="Verdana"/>
-              <w:b w:val="1"/>
-              <w:sz w:val="16"/>
-              <w:szCs w:val="16"/>
-              <w:rtl w:val="0"/>
-            </w:rPr>
-            <w:t xml:space="preserve">8</w:t>
-          </w:r>
-          <w:r>
-            <w:fldChar w:fldCharType="end"/>
-          </w:r>
           <w:r>
             <w:rPr>
               <w:rtl w:val="0"/>
@@ -1736,81 +1442,39 @@
         </w:p>
         <w:p>
           <w:pPr>
-            <w:pageBreakBefore w:val="0"/>
             <w:tabs>
-              <w:tab w:val="right" w:pos="9637.511811023622"/>
+              <w:tab w:val="right" w:leader="none" w:pos="12000"/>
             </w:tabs>
-            <w:spacing w:before="200" w:line="240" w:lineRule="auto"/>
-            <w:ind w:left="0" w:firstLine="0"/>
+            <w:spacing w:after="0" w:before="60" w:lineRule="auto"/>
+            <w:ind w:left="360" w:firstLine="0"/>
+            <w:jc w:val="left"/>
             <w:rPr>
-              <w:rFonts w:ascii="Verdana" w:cs="Verdana" w:eastAsia="Verdana" w:hAnsi="Verdana"/>
               <w:b w:val="1"/>
-              <w:sz w:val="16"/>
-              <w:szCs w:val="16"/>
+              <w:color w:val="000000"/>
+              <w:u w:val="none"/>
             </w:rPr>
           </w:pPr>
-          <w:r>
-            <w:rPr>
-              <w:rFonts w:ascii="Verdana" w:cs="Verdana" w:eastAsia="Verdana" w:hAnsi="Verdana"/>
-              <w:b w:val="1"/>
-              <w:sz w:val="16"/>
-              <w:szCs w:val="16"/>
-              <w:rtl w:val="0"/>
-            </w:rPr>
-            <w:t xml:space="preserve">3</w:t>
-          </w:r>
-          <w:hyperlink w:anchor="_ge43nvu7ywtj">
+          <w:hyperlink w:anchor="_xf9a7bmpm6bg">
             <w:r>
               <w:rPr>
                 <w:rFonts w:ascii="Verdana" w:cs="Verdana" w:eastAsia="Verdana" w:hAnsi="Verdana"/>
                 <w:b w:val="1"/>
-                <w:sz w:val="16"/>
-                <w:szCs w:val="16"/>
+                <w:i w:val="0"/>
+                <w:smallCaps w:val="0"/>
+                <w:strike w:val="0"/>
+                <w:color w:val="000000"/>
+                <w:sz w:val="20"/>
+                <w:szCs w:val="20"/>
+                <w:u w:val="none"/>
+                <w:shd w:fill="auto" w:val="clear"/>
+                <w:vertAlign w:val="baseline"/>
                 <w:rtl w:val="0"/>
               </w:rPr>
-              <w:t xml:space="preserve">. </w:t>
+              <w:t xml:space="preserve">2.12  Covarianza</w:t>
+              <w:tab/>
+              <w:t xml:space="preserve">10</w:t>
             </w:r>
           </w:hyperlink>
-          <w:hyperlink w:anchor="_y4rruyeytxy5">
-            <w:r>
-              <w:rPr>
-                <w:rFonts w:ascii="Verdana" w:cs="Verdana" w:eastAsia="Verdana" w:hAnsi="Verdana"/>
-                <w:b w:val="1"/>
-                <w:sz w:val="16"/>
-                <w:szCs w:val="16"/>
-                <w:rtl w:val="0"/>
-              </w:rPr>
-              <w:t xml:space="preserve">Material adicional</w:t>
-            </w:r>
-          </w:hyperlink>
-          <w:r>
-            <w:rPr>
-              <w:rFonts w:ascii="Verdana" w:cs="Verdana" w:eastAsia="Verdana" w:hAnsi="Verdana"/>
-              <w:b w:val="1"/>
-              <w:sz w:val="16"/>
-              <w:szCs w:val="16"/>
-              <w:rtl w:val="0"/>
-            </w:rPr>
-            <w:tab/>
-          </w:r>
-          <w:r>
-            <w:fldChar w:fldCharType="begin"/>
-            <w:instrText xml:space="preserve"> PAGEREF _y4rruyeytxy5 \h </w:instrText>
-            <w:fldChar w:fldCharType="separate"/>
-          </w:r>
-          <w:r>
-            <w:rPr>
-              <w:rFonts w:ascii="Verdana" w:cs="Verdana" w:eastAsia="Verdana" w:hAnsi="Verdana"/>
-              <w:b w:val="1"/>
-              <w:sz w:val="16"/>
-              <w:szCs w:val="16"/>
-              <w:rtl w:val="0"/>
-            </w:rPr>
-            <w:t xml:space="preserve">9</w:t>
-          </w:r>
-          <w:r>
-            <w:fldChar w:fldCharType="end"/>
-          </w:r>
           <w:r>
             <w:rPr>
               <w:rtl w:val="0"/>
@@ -1819,81 +1483,119 @@
         </w:p>
         <w:p>
           <w:pPr>
-            <w:pageBreakBefore w:val="0"/>
             <w:tabs>
-              <w:tab w:val="right" w:pos="9637.511811023622"/>
+              <w:tab w:val="right" w:leader="none" w:pos="12000"/>
             </w:tabs>
-            <w:spacing w:after="80" w:before="200" w:line="240" w:lineRule="auto"/>
-            <w:ind w:left="0" w:firstLine="0"/>
+            <w:spacing w:after="0" w:before="60" w:lineRule="auto"/>
+            <w:ind w:left="360" w:firstLine="0"/>
+            <w:jc w:val="left"/>
             <w:rPr>
-              <w:rFonts w:ascii="Verdana" w:cs="Verdana" w:eastAsia="Verdana" w:hAnsi="Verdana"/>
               <w:b w:val="1"/>
-              <w:sz w:val="16"/>
-              <w:szCs w:val="16"/>
+              <w:color w:val="000000"/>
+              <w:u w:val="none"/>
             </w:rPr>
           </w:pPr>
-          <w:r>
-            <w:rPr>
-              <w:rFonts w:ascii="Verdana" w:cs="Verdana" w:eastAsia="Verdana" w:hAnsi="Verdana"/>
-              <w:b w:val="1"/>
-              <w:sz w:val="16"/>
-              <w:szCs w:val="16"/>
-              <w:rtl w:val="0"/>
-            </w:rPr>
-            <w:t xml:space="preserve">4</w:t>
-          </w:r>
-          <w:hyperlink w:anchor="_ge43nvu7ywtj">
+          <w:hyperlink w:anchor="_3sme3u9jh3ch">
             <w:r>
               <w:rPr>
                 <w:rFonts w:ascii="Verdana" w:cs="Verdana" w:eastAsia="Verdana" w:hAnsi="Verdana"/>
                 <w:b w:val="1"/>
-                <w:sz w:val="16"/>
-                <w:szCs w:val="16"/>
+                <w:i w:val="0"/>
+                <w:smallCaps w:val="0"/>
+                <w:strike w:val="0"/>
+                <w:color w:val="000000"/>
+                <w:sz w:val="20"/>
+                <w:szCs w:val="20"/>
+                <w:u w:val="none"/>
+                <w:shd w:fill="auto" w:val="clear"/>
+                <w:vertAlign w:val="baseline"/>
                 <w:rtl w:val="0"/>
               </w:rPr>
-              <w:t xml:space="preserve">. </w:t>
+              <w:t xml:space="preserve">2.13  Prueba t de Student (test t)</w:t>
+              <w:tab/>
+              <w:t xml:space="preserve">11</w:t>
             </w:r>
           </w:hyperlink>
+          <w:r>
+            <w:rPr>
+              <w:rtl w:val="0"/>
+            </w:rPr>
+          </w:r>
+        </w:p>
+        <w:p>
+          <w:pPr>
+            <w:tabs>
+              <w:tab w:val="right" w:leader="none" w:pos="12000"/>
+            </w:tabs>
+            <w:spacing w:after="0" w:before="60" w:lineRule="auto"/>
+            <w:jc w:val="left"/>
+            <w:rPr>
+              <w:b w:val="1"/>
+              <w:color w:val="000000"/>
+              <w:u w:val="none"/>
+            </w:rPr>
+          </w:pPr>
+          <w:hyperlink w:anchor="_y4rruyeytxy5">
+            <w:r>
+              <w:rPr>
+                <w:rFonts w:ascii="Verdana" w:cs="Verdana" w:eastAsia="Verdana" w:hAnsi="Verdana"/>
+                <w:b w:val="1"/>
+                <w:i w:val="0"/>
+                <w:smallCaps w:val="0"/>
+                <w:strike w:val="0"/>
+                <w:color w:val="000000"/>
+                <w:sz w:val="20"/>
+                <w:szCs w:val="20"/>
+                <w:u w:val="none"/>
+                <w:shd w:fill="auto" w:val="clear"/>
+                <w:vertAlign w:val="baseline"/>
+                <w:rtl w:val="0"/>
+              </w:rPr>
+              <w:t xml:space="preserve">3. Material adicional</w:t>
+              <w:tab/>
+              <w:t xml:space="preserve">12</w:t>
+            </w:r>
+          </w:hyperlink>
+          <w:r>
+            <w:rPr>
+              <w:rtl w:val="0"/>
+            </w:rPr>
+          </w:r>
+        </w:p>
+        <w:p>
+          <w:pPr>
+            <w:tabs>
+              <w:tab w:val="right" w:leader="none" w:pos="12000"/>
+            </w:tabs>
+            <w:spacing w:after="0" w:before="60" w:lineRule="auto"/>
+            <w:jc w:val="left"/>
+            <w:rPr>
+              <w:b w:val="1"/>
+              <w:color w:val="000000"/>
+              <w:u w:val="none"/>
+            </w:rPr>
+          </w:pPr>
           <w:hyperlink w:anchor="_52hibfi4gv7g">
             <w:r>
               <w:rPr>
                 <w:rFonts w:ascii="Verdana" w:cs="Verdana" w:eastAsia="Verdana" w:hAnsi="Verdana"/>
                 <w:b w:val="1"/>
-                <w:sz w:val="16"/>
-                <w:szCs w:val="16"/>
+                <w:i w:val="0"/>
+                <w:smallCaps w:val="0"/>
+                <w:strike w:val="0"/>
+                <w:color w:val="000000"/>
+                <w:sz w:val="20"/>
+                <w:szCs w:val="20"/>
+                <w:u w:val="none"/>
+                <w:shd w:fill="auto" w:val="clear"/>
+                <w:vertAlign w:val="baseline"/>
                 <w:rtl w:val="0"/>
               </w:rPr>
-              <w:t xml:space="preserve">Bibliografía</w:t>
+              <w:t xml:space="preserve">4. Bibliografía</w:t>
+              <w:tab/>
+              <w:t xml:space="preserve">12</w:t>
             </w:r>
           </w:hyperlink>
-          <w:r>
-            <w:rPr>
-              <w:rFonts w:ascii="Verdana" w:cs="Verdana" w:eastAsia="Verdana" w:hAnsi="Verdana"/>
-              <w:b w:val="1"/>
-              <w:sz w:val="16"/>
-              <w:szCs w:val="16"/>
-              <w:rtl w:val="0"/>
-            </w:rPr>
-            <w:tab/>
-          </w:r>
-          <w:r>
-            <w:fldChar w:fldCharType="begin"/>
-            <w:instrText xml:space="preserve"> PAGEREF _52hibfi4gv7g \h </w:instrText>
-            <w:fldChar w:fldCharType="separate"/>
-          </w:r>
-          <w:r>
-            <w:rPr>
-              <w:rFonts w:ascii="Verdana" w:cs="Verdana" w:eastAsia="Verdana" w:hAnsi="Verdana"/>
-              <w:b w:val="1"/>
-              <w:sz w:val="16"/>
-              <w:szCs w:val="16"/>
-              <w:rtl w:val="0"/>
-            </w:rPr>
-            <w:t xml:space="preserve">9</w:t>
-          </w:r>
-          <w:r>
-            <w:fldChar w:fldCharType="end"/>
-          </w:r>
           <w:r>
             <w:rPr>
               <w:rtl w:val="0"/>
@@ -1907,8 +1609,28 @@
     </w:sdt>
     <w:p>
       <w:pPr>
-        <w:pageBreakBefore w:val="0"/>
-        <w:rPr/>
+        <w:keepNext w:val="1"/>
+        <w:keepLines w:val="0"/>
+        <w:pageBreakBefore w:val="0"/>
+        <w:widowControl w:val="0"/>
+        <w:pBdr>
+          <w:top w:space="0" w:sz="0" w:val="nil"/>
+          <w:left w:space="0" w:sz="0" w:val="nil"/>
+          <w:bottom w:space="0" w:sz="0" w:val="nil"/>
+          <w:right w:space="0" w:sz="0" w:val="nil"/>
+          <w:between w:space="0" w:sz="0" w:val="nil"/>
+        </w:pBdr>
+        <w:shd w:fill="auto" w:val="clear"/>
+        <w:spacing w:after="120" w:before="240" w:line="240" w:lineRule="auto"/>
+        <w:ind w:left="0" w:right="0" w:firstLine="0"/>
+        <w:jc w:val="left"/>
+        <w:rPr>
+          <w:rFonts w:ascii="Arial" w:cs="Arial" w:eastAsia="Arial" w:hAnsi="Arial"/>
+          <w:b w:val="1"/>
+          <w:smallCaps w:val="1"/>
+          <w:sz w:val="32"/>
+          <w:szCs w:val="32"/>
+        </w:rPr>
         <w:sectPr>
           <w:pgSz w:h="16838" w:w="11906" w:orient="portrait"/>
           <w:pgMar w:bottom="1134" w:top="1134" w:left="1134" w:right="1134" w:header="0" w:footer="0"/>
@@ -1999,7 +1721,7 @@
         <w:pageBreakBefore w:val="0"/>
         <w:numPr>
           <w:ilvl w:val="0"/>
-          <w:numId w:val="8"/>
+          <w:numId w:val="9"/>
         </w:numPr>
         <w:ind w:left="432"/>
       </w:pPr>
@@ -2251,7 +1973,7 @@
         <w:pageBreakBefore w:val="0"/>
         <w:numPr>
           <w:ilvl w:val="0"/>
-          <w:numId w:val="8"/>
+          <w:numId w:val="9"/>
         </w:numPr>
         <w:ind w:left="432"/>
         <w:rPr/>
@@ -2271,7 +1993,7 @@
         <w:pageBreakBefore w:val="0"/>
         <w:numPr>
           <w:ilvl w:val="1"/>
-          <w:numId w:val="8"/>
+          <w:numId w:val="9"/>
         </w:numPr>
         <w:rPr>
           <w:smallCaps w:val="0"/>
@@ -2310,6 +2032,29 @@
           <w:rtl w:val="0"/>
         </w:rPr>
         <w:t xml:space="preserve">La media ponderada es similar a la media aritmética, solo que los valores pueden tener distinta ponderación (cada valor tiene un peso distinto en la media).</w:t>
+      </w:r>
+    </w:p>
+    <w:p>
+      <w:pPr>
+        <w:pageBreakBefore w:val="0"/>
+        <w:rPr/>
+      </w:pPr>
+      <w:r>
+        <w:rPr>
+          <w:rtl w:val="0"/>
+        </w:rPr>
+      </w:r>
+    </w:p>
+    <w:p>
+      <w:pPr>
+        <w:pageBreakBefore w:val="0"/>
+        <w:rPr/>
+      </w:pPr>
+      <w:r>
+        <w:rPr>
+          <w:rtl w:val="0"/>
+        </w:rPr>
+        <w:t xml:space="preserve">La elección de una u otra media (aritmética o ponderada) depende de si queremos que todos los valores tengan el mismo peso(media aritmética), o, por el contrario,  unos valores tengan más peso que otros (ponderada)</w:t>
       </w:r>
     </w:p>
     <w:p>
@@ -2409,55 +2154,11 @@
     </w:p>
     <w:p>
       <w:pPr>
-        <w:pageBreakBefore w:val="0"/>
-        <w:rPr/>
-      </w:pPr>
-      <w:r>
-        <w:rPr>
-          <w:rtl w:val="0"/>
-        </w:rPr>
-      </w:r>
-    </w:p>
-    <w:p>
-      <w:pPr>
-        <w:pageBreakBefore w:val="0"/>
-        <w:rPr/>
-      </w:pPr>
-      <w:r>
-        <w:rPr>
-          <w:rtl w:val="0"/>
-        </w:rPr>
-      </w:r>
-    </w:p>
-    <w:p>
-      <w:pPr>
-        <w:pageBreakBefore w:val="0"/>
-        <w:rPr/>
-      </w:pPr>
-      <w:r>
-        <w:rPr>
-          <w:rtl w:val="0"/>
-        </w:rPr>
-      </w:r>
-    </w:p>
-    <w:p>
-      <w:pPr>
-        <w:pageBreakBefore w:val="0"/>
-        <w:rPr/>
-      </w:pPr>
-      <w:r>
-        <w:rPr>
-          <w:rtl w:val="0"/>
-        </w:rPr>
-      </w:r>
-    </w:p>
-    <w:p>
-      <w:pPr>
         <w:pStyle w:val="Heading2"/>
         <w:pageBreakBefore w:val="0"/>
         <w:numPr>
           <w:ilvl w:val="1"/>
-          <w:numId w:val="8"/>
+          <w:numId w:val="9"/>
         </w:numPr>
         <w:rPr>
           <w:color w:val="669966"/>
@@ -2625,7 +2326,7 @@
         <w:pageBreakBefore w:val="0"/>
         <w:numPr>
           <w:ilvl w:val="1"/>
-          <w:numId w:val="8"/>
+          <w:numId w:val="9"/>
         </w:numPr>
         <w:rPr>
           <w:color w:val="669966"/>
@@ -2730,7 +2431,7 @@
         <w:pageBreakBefore w:val="0"/>
         <w:numPr>
           <w:ilvl w:val="1"/>
-          <w:numId w:val="8"/>
+          <w:numId w:val="9"/>
         </w:numPr>
         <w:rPr>
           <w:color w:val="669966"/>
@@ -2810,7 +2511,7 @@
         <w:pageBreakBefore w:val="0"/>
         <w:numPr>
           <w:ilvl w:val="0"/>
-          <w:numId w:val="9"/>
+          <w:numId w:val="10"/>
         </w:numPr>
         <w:spacing w:after="0" w:afterAutospacing="0"/>
         <w:ind w:left="720" w:hanging="360"/>
@@ -2830,7 +2531,7 @@
         <w:pageBreakBefore w:val="0"/>
         <w:numPr>
           <w:ilvl w:val="0"/>
-          <w:numId w:val="9"/>
+          <w:numId w:val="10"/>
         </w:numPr>
         <w:spacing w:after="0" w:afterAutospacing="0" w:before="0" w:beforeAutospacing="0"/>
         <w:ind w:left="720" w:hanging="360"/>
@@ -2850,7 +2551,7 @@
         <w:pageBreakBefore w:val="0"/>
         <w:numPr>
           <w:ilvl w:val="0"/>
-          <w:numId w:val="9"/>
+          <w:numId w:val="10"/>
         </w:numPr>
         <w:spacing w:before="0" w:beforeAutospacing="0"/>
         <w:ind w:left="720" w:hanging="360"/>
@@ -2897,6 +2598,47 @@
           <w:rtl w:val="0"/>
         </w:rPr>
         <w:t xml:space="preserve">Los valores obtenidos al calcular la varianza no tienen una magnitud absoluta y dependen de la escala usada en el conjunto de datos. Podemos decir, que cuanto menor es el valor de la varianza, hay menor dispersión de datos, y viceversa.</w:t>
+      </w:r>
+    </w:p>
+    <w:p>
+      <w:pPr>
+        <w:pageBreakBefore w:val="0"/>
+        <w:rPr/>
+      </w:pPr>
+      <w:r>
+        <w:rPr>
+          <w:rtl w:val="0"/>
+        </w:rPr>
+      </w:r>
+    </w:p>
+    <w:p>
+      <w:pPr>
+        <w:rPr/>
+      </w:pPr>
+      <w:r>
+        <w:rPr>
+          <w:b w:val="1"/>
+          <w:u w:val="single"/>
+          <w:rtl w:val="0"/>
+        </w:rPr>
+        <w:t xml:space="preserve">Se puede entender mejor con un ejemplo:</w:t>
+      </w:r>
+      <w:r>
+        <w:rPr>
+          <w:rtl w:val="0"/>
+        </w:rPr>
+      </w:r>
+    </w:p>
+    <w:p>
+      <w:pPr>
+        <w:pageBreakBefore w:val="0"/>
+        <w:rPr/>
+      </w:pPr>
+      <w:r>
+        <w:rPr>
+          <w:rtl w:val="0"/>
+        </w:rPr>
+        <w:t xml:space="preserve">Si realizamos a un grupo un examen de matemáticas, una varianza alta en las calificaciones de los estudiantes indica que las calificaciones están muy dispersas, y algunos estudiantes obtienen puntuaciones significativamente más altas o bajas que la media. Por otro lado, una varianza baja sugiere que la mayoría de los estudiantes están cerca de la media, lo que indica una menor variabilidad en el rendimiento del grupo.</w:t>
       </w:r>
     </w:p>
     <w:p>
@@ -2946,8 +2688,6 @@
         <w:rPr>
           <w:rtl w:val="0"/>
         </w:rPr>
-        <w:t xml:space="preserve"> </w:t>
-        <w:tab/>
       </w:r>
     </w:p>
     <w:p>
@@ -2956,7 +2696,7 @@
         <w:pageBreakBefore w:val="0"/>
         <w:numPr>
           <w:ilvl w:val="1"/>
-          <w:numId w:val="8"/>
+          <w:numId w:val="9"/>
         </w:numPr>
         <w:rPr>
           <w:color w:val="669966"/>
@@ -3050,6 +2790,49 @@
           <w:rtl w:val="0"/>
         </w:rPr>
         <w:t xml:space="preserve">El valor obtenido al calcular la desviación típica, al igual que la varianza, no tiene una magnitud absoluta y depende de la escala usada en el conjunto de datos. Cuanto menor es el valor de la desviación típica, hay menor dispersión de datos, y viceversa.</w:t>
+      </w:r>
+    </w:p>
+    <w:p>
+      <w:pPr>
+        <w:rPr>
+          <w:b w:val="1"/>
+          <w:u w:val="single"/>
+        </w:rPr>
+      </w:pPr>
+      <w:r>
+        <w:rPr>
+          <w:rtl w:val="0"/>
+        </w:rPr>
+      </w:r>
+    </w:p>
+    <w:p>
+      <w:pPr>
+        <w:rPr/>
+      </w:pPr>
+      <w:r>
+        <w:rPr>
+          <w:b w:val="1"/>
+          <w:u w:val="single"/>
+          <w:rtl w:val="0"/>
+        </w:rPr>
+        <w:t xml:space="preserve">Se puede entender mejor con un ejemplo:</w:t>
+      </w:r>
+      <w:r>
+        <w:rPr>
+          <w:rtl w:val="0"/>
+        </w:rPr>
+      </w:r>
+    </w:p>
+    <w:p>
+      <w:pPr>
+        <w:pageBreakBefore w:val="0"/>
+        <w:rPr/>
+      </w:pPr>
+      <w:r>
+        <w:rPr>
+          <w:rtl w:val="0"/>
+        </w:rPr>
+        <w:t xml:space="preserve">Al igual que en la varianza, si realizamos a un grupo un examen de matemáticas, si la desviación típica es baja en los resultados de los exámenes, significa que la mayoría de los estudiantes obtuvieron calificaciones cercanas a la media, lo que sugiere una consistencia en el rendimiento del grupo. Si la desviación típica es alta, significa que las calificaciones son muy variables, lo que podría indicar que algunos estudiantes se destacan mientras que otros tienen un rendimiento mucho más bajo.</w:t>
       </w:r>
     </w:p>
     <w:p>
@@ -3104,104 +2887,532 @@
     <w:p>
       <w:pPr>
         <w:pStyle w:val="Heading2"/>
+        <w:numPr>
+          <w:ilvl w:val="1"/>
+          <w:numId w:val="9"/>
+        </w:numPr>
+        <w:rPr/>
+      </w:pPr>
+      <w:bookmarkStart w:colFirst="0" w:colLast="0" w:name="_l6ol6830ko58" w:id="8"/>
+      <w:bookmarkEnd w:id="8"/>
+      <w:r>
+        <w:rPr>
+          <w:rtl w:val="0"/>
+        </w:rPr>
+        <w:t xml:space="preserve">¿Cuándo usar Varianza y cuándo usar Desviación típica?</w:t>
+      </w:r>
+    </w:p>
+    <w:p>
+      <w:pPr>
+        <w:rPr/>
+      </w:pPr>
+      <w:r>
+        <w:rPr>
+          <w:rtl w:val="0"/>
+        </w:rPr>
+        <w:t xml:space="preserve">La elección entre usar la varianza o la desviación típica depende de tus necesidades específicas y de cómo desees interpretar y presentar los resultados. En general, la varianza es útil en situaciones de cálculos matemáticos avanzados y científicos que requieren unidades al cuadrado (que requieren la propagación de errores), mientras que la desviación típica es más adecuada para proporcionar una medida de dispersión fácilmente interpretable en la mayoría de aplicaciones prácticas. </w:t>
+      </w:r>
+    </w:p>
+    <w:p>
+      <w:pPr>
+        <w:rPr/>
+      </w:pPr>
+      <w:r>
+        <w:rPr>
+          <w:rtl w:val="0"/>
+        </w:rPr>
+        <w:t xml:space="preserve">En la mayoría de los casos cotidianos, la desviación típica es la opción más adecuada.</w:t>
+      </w:r>
+    </w:p>
+    <w:p>
+      <w:pPr>
+        <w:rPr/>
+      </w:pPr>
+      <w:r>
+        <w:rPr>
+          <w:rtl w:val="0"/>
+        </w:rPr>
+      </w:r>
+    </w:p>
+    <w:p>
+      <w:pPr>
+        <w:rPr>
+          <w:b w:val="1"/>
+          <w:u w:val="single"/>
+        </w:rPr>
+      </w:pPr>
+      <w:r>
+        <w:rPr>
+          <w:b w:val="1"/>
+          <w:u w:val="single"/>
+          <w:rtl w:val="0"/>
+        </w:rPr>
+        <w:t xml:space="preserve">Se puede entender mejor con un ejemplo:</w:t>
+      </w:r>
+    </w:p>
+    <w:p>
+      <w:pPr>
+        <w:rPr/>
+      </w:pPr>
+      <w:r>
+        <w:rPr>
+          <w:rtl w:val="0"/>
+        </w:rPr>
+        <w:t xml:space="preserve">Estamos analizando tiempo que los estudiantes dedican a estudiar para un examen, teniendo como datos el tiempo de estudio en horas tomados de una muestra de estudiantes en ese curso.</w:t>
+      </w:r>
+    </w:p>
+    <w:p>
+      <w:pPr>
+        <w:rPr/>
+      </w:pPr>
+      <w:r>
+        <w:rPr>
+          <w:rtl w:val="0"/>
+        </w:rPr>
+      </w:r>
+    </w:p>
+    <w:p>
+      <w:pPr>
+        <w:numPr>
+          <w:ilvl w:val="0"/>
+          <w:numId w:val="15"/>
+        </w:numPr>
+        <w:spacing w:after="0" w:afterAutospacing="0"/>
+        <w:ind w:left="720" w:hanging="360"/>
+        <w:rPr>
+          <w:u w:val="none"/>
+        </w:rPr>
+      </w:pPr>
+      <w:r>
+        <w:rPr>
+          <w:b w:val="1"/>
+          <w:rtl w:val="0"/>
+        </w:rPr>
+        <w:t xml:space="preserve">Uso de la varianza:</w:t>
+      </w:r>
+      <w:r>
+        <w:rPr>
+          <w:rtl w:val="0"/>
+        </w:rPr>
+        <w:t xml:space="preserve"> si tu objetivo es evaluar cuán dispersos están los tiempos de estudio con respecto al promedio y estás interesado en realizar cálculos matemáticos adicionales (por ejemplo, para determinar si existe una correlación entre el tiempo de estudio y el rendimiento en el examen), puedes utilizar la varianza. La varianza mide la dispersión de los tiempos de estudio al cuadrado y te proporcionará información sobre la variabilidad real en términos de horas cuadradas. </w:t>
+      </w:r>
+    </w:p>
+    <w:p>
+      <w:pPr>
+        <w:numPr>
+          <w:ilvl w:val="0"/>
+          <w:numId w:val="15"/>
+        </w:numPr>
+        <w:spacing w:after="0" w:afterAutospacing="0" w:before="0" w:beforeAutospacing="0"/>
+        <w:ind w:left="720" w:hanging="360"/>
+        <w:rPr>
+          <w:u w:val="none"/>
+        </w:rPr>
+      </w:pPr>
+      <w:r>
+        <w:rPr>
+          <w:b w:val="1"/>
+          <w:rtl w:val="0"/>
+        </w:rPr>
+        <w:t xml:space="preserve">Uso de la desviación típica:</w:t>
+      </w:r>
+      <w:r>
+        <w:rPr>
+          <w:rtl w:val="0"/>
+        </w:rPr>
+        <w:t xml:space="preserve"> si tu objetivo principal es comunicar de manera clara y comprensible la variabilidad en los tiempos de estudio de los estudiantes en una presentación a tus compañeros, es preferible utilizar la desviación típica. La desviación típica te dará una medida de dispersión en las mismas unidades que los datos originales (horas), lo que facilita la interpretación. </w:t>
+      </w:r>
+    </w:p>
+    <w:p>
+      <w:pPr>
+        <w:numPr>
+          <w:ilvl w:val="1"/>
+          <w:numId w:val="15"/>
+        </w:numPr>
+        <w:spacing w:before="0" w:beforeAutospacing="0"/>
+        <w:ind w:left="1440" w:hanging="360"/>
+        <w:rPr>
+          <w:u w:val="none"/>
+        </w:rPr>
+      </w:pPr>
+      <w:r>
+        <w:rPr>
+          <w:rtl w:val="0"/>
+        </w:rPr>
+        <w:t xml:space="preserve">Puedes decir, por ejemplo, que la desviación típica es de 2 horas, lo que significa que, en promedio, los tiempos de estudio varían alrededor de 2 horas desde la media.</w:t>
+      </w:r>
+    </w:p>
+    <w:p>
+      <w:pPr>
+        <w:rPr/>
+      </w:pPr>
+      <w:r>
+        <w:rPr>
+          <w:rtl w:val="0"/>
+        </w:rPr>
+      </w:r>
+    </w:p>
+    <w:p>
+      <w:pPr>
+        <w:pStyle w:val="Heading2"/>
+        <w:pageBreakBefore w:val="0"/>
+        <w:numPr>
+          <w:ilvl w:val="1"/>
+          <w:numId w:val="9"/>
+        </w:numPr>
+        <w:rPr>
+          <w:color w:val="669966"/>
+        </w:rPr>
+      </w:pPr>
+      <w:bookmarkStart w:colFirst="0" w:colLast="0" w:name="_n3x5yqp573q0" w:id="9"/>
+      <w:bookmarkEnd w:id="9"/>
+      <w:r>
+        <w:rPr>
+          <w:rtl w:val="0"/>
+        </w:rPr>
+        <w:t xml:space="preserve">Unidad tipificada (Standard score, Z-score)</w:t>
+      </w:r>
+    </w:p>
+    <w:p>
+      <w:pPr>
+        <w:pageBreakBefore w:val="0"/>
+        <w:rPr/>
+      </w:pPr>
+      <w:r>
+        <w:rPr>
+          <w:rtl w:val="0"/>
+        </w:rPr>
+        <w:t xml:space="preserve">En este punto hablaremos de la Unidad tipificada, también llamada “Standard score” o “Z-score”.</w:t>
+      </w:r>
+    </w:p>
+    <w:p>
+      <w:pPr>
+        <w:pageBreakBefore w:val="0"/>
+        <w:rPr/>
+      </w:pPr>
+      <w:r>
+        <w:rPr>
+          <w:rtl w:val="0"/>
+        </w:rPr>
+        <w:t xml:space="preserve">A veces, en estadística es necesario comparar datos que, siendo similares, proceden de distintos conjuntos de datos. A veces la comparación absoluta de estos datos no tiene sentido o aporta poca información. </w:t>
+      </w:r>
+    </w:p>
+    <w:p>
+      <w:pPr>
+        <w:pageBreakBefore w:val="0"/>
+        <w:rPr/>
+      </w:pPr>
+      <w:r>
+        <w:rPr>
+          <w:rtl w:val="0"/>
+        </w:rPr>
+        <w:t xml:space="preserve">En esos casos, se requiere un proceso de normalización para realizar una comparación que tenga en cuenta aspectos concretos de cada conjunto y nos proporcione información más útil.</w:t>
+      </w:r>
+    </w:p>
+    <w:p>
+      <w:pPr>
+        <w:pageBreakBefore w:val="0"/>
+        <w:rPr/>
+      </w:pPr>
+      <w:r>
+        <w:rPr>
+          <w:rtl w:val="0"/>
+        </w:rPr>
+      </w:r>
+    </w:p>
+    <w:p>
+      <w:pPr>
+        <w:pageBreakBefore w:val="0"/>
+        <w:rPr/>
+      </w:pPr>
+      <w:r>
+        <w:rPr>
+          <w:rtl w:val="0"/>
+        </w:rPr>
+        <w:t xml:space="preserve">Una forma de normalizar estas variables, es normalizar cada valor usando la </w:t>
+      </w:r>
+      <w:r>
+        <w:rPr>
+          <w:b w:val="1"/>
+          <w:rtl w:val="0"/>
+        </w:rPr>
+        <w:t xml:space="preserve">unidad tipificada:</w:t>
+      </w:r>
+      <w:r>
+        <w:rPr>
+          <w:rtl w:val="0"/>
+        </w:rPr>
+      </w:r>
+    </w:p>
+    <w:p>
+      <w:pPr>
+        <w:pageBreakBefore w:val="0"/>
+        <w:numPr>
+          <w:ilvl w:val="0"/>
+          <w:numId w:val="8"/>
+        </w:numPr>
+        <w:spacing w:after="0" w:afterAutospacing="0"/>
+        <w:ind w:left="720" w:hanging="360"/>
+        <w:rPr>
+          <w:u w:val="none"/>
+        </w:rPr>
+      </w:pPr>
+      <w:r>
+        <w:rPr>
+          <w:rtl w:val="0"/>
+        </w:rPr>
+        <w:t xml:space="preserve">Para calcular la unidad tipificada de un valor X de un conjunto de datos</w:t>
+      </w:r>
+    </w:p>
+    <w:p>
+      <w:pPr>
         <w:pageBreakBefore w:val="0"/>
         <w:numPr>
           <w:ilvl w:val="1"/>
           <w:numId w:val="8"/>
         </w:numPr>
-        <w:rPr>
-          <w:color w:val="669966"/>
-        </w:rPr>
-      </w:pPr>
-      <w:bookmarkStart w:colFirst="0" w:colLast="0" w:name="_n3x5yqp573q0" w:id="8"/>
-      <w:bookmarkEnd w:id="8"/>
-      <w:r>
-        <w:rPr>
-          <w:rtl w:val="0"/>
-        </w:rPr>
-        <w:t xml:space="preserve">Unidad tipificada (Standard score, Z-score)</w:t>
-      </w:r>
-    </w:p>
-    <w:p>
-      <w:pPr>
-        <w:pageBreakBefore w:val="0"/>
-        <w:rPr/>
-      </w:pPr>
-      <w:r>
-        <w:rPr>
-          <w:rtl w:val="0"/>
-        </w:rPr>
-        <w:t xml:space="preserve">En este punto hablaremos de la Unidad tipificada, también llamada “Standard score” o “Z-score”.</w:t>
-      </w:r>
-    </w:p>
-    <w:p>
-      <w:pPr>
-        <w:pageBreakBefore w:val="0"/>
-        <w:rPr/>
-      </w:pPr>
-      <w:r>
-        <w:rPr>
-          <w:rtl w:val="0"/>
-        </w:rPr>
-      </w:r>
-    </w:p>
-    <w:p>
-      <w:pPr>
-        <w:pageBreakBefore w:val="0"/>
-        <w:rPr/>
-      </w:pPr>
-      <w:r>
-        <w:rPr>
-          <w:rtl w:val="0"/>
-        </w:rPr>
-        <w:t xml:space="preserve">A veces, en estadística es necesario comparar datos que, siendo similares, proceden de distintos conjuntos de datos. A veces la comparación absoluta de estos datos no tiene sentido o aporta poca información. </w:t>
-      </w:r>
-    </w:p>
-    <w:p>
-      <w:pPr>
-        <w:pageBreakBefore w:val="0"/>
-        <w:rPr/>
-      </w:pPr>
-      <w:r>
-        <w:rPr>
-          <w:rtl w:val="0"/>
-        </w:rPr>
-        <w:t xml:space="preserve">En esos casos, se requiere un proceso de normalización para realizar una comparación que tenga en cuenta aspectos concretos de cada conjunto y nos proporcione información más útil.</w:t>
-      </w:r>
-    </w:p>
-    <w:p>
-      <w:pPr>
-        <w:pageBreakBefore w:val="0"/>
-        <w:rPr/>
-      </w:pPr>
-      <w:r>
-        <w:rPr>
-          <w:rtl w:val="0"/>
-        </w:rPr>
-      </w:r>
-    </w:p>
-    <w:p>
-      <w:pPr>
-        <w:pageBreakBefore w:val="0"/>
-        <w:rPr/>
-      </w:pPr>
-      <w:r>
-        <w:rPr>
-          <w:rtl w:val="0"/>
-        </w:rPr>
-        <w:t xml:space="preserve">Una forma de normalizar estas variables, es normalizar cada valor usando la </w:t>
+        <w:spacing w:after="0" w:afterAutospacing="0" w:before="0" w:beforeAutospacing="0"/>
+        <w:ind w:left="1440" w:hanging="360"/>
+        <w:rPr>
+          <w:u w:val="none"/>
+        </w:rPr>
+      </w:pPr>
+      <w:r>
+        <w:rPr>
+          <w:rtl w:val="0"/>
+        </w:rPr>
+        <w:t xml:space="preserve">Tomamos un valor X de un conjunto de datos.</w:t>
+      </w:r>
+    </w:p>
+    <w:p>
+      <w:pPr>
+        <w:pageBreakBefore w:val="0"/>
+        <w:numPr>
+          <w:ilvl w:val="1"/>
+          <w:numId w:val="8"/>
+        </w:numPr>
+        <w:spacing w:after="0" w:afterAutospacing="0" w:before="0" w:beforeAutospacing="0"/>
+        <w:ind w:left="1440" w:hanging="360"/>
+        <w:rPr>
+          <w:u w:val="none"/>
+        </w:rPr>
+      </w:pPr>
+      <w:r>
+        <w:rPr>
+          <w:rtl w:val="0"/>
+        </w:rPr>
+        <w:t xml:space="preserve">Tomamos la media M del conjunto de datos.</w:t>
+      </w:r>
+    </w:p>
+    <w:p>
+      <w:pPr>
+        <w:pageBreakBefore w:val="0"/>
+        <w:numPr>
+          <w:ilvl w:val="1"/>
+          <w:numId w:val="8"/>
+        </w:numPr>
+        <w:spacing w:after="0" w:afterAutospacing="0" w:before="0" w:beforeAutospacing="0"/>
+        <w:ind w:left="1440" w:hanging="360"/>
+        <w:rPr>
+          <w:u w:val="none"/>
+        </w:rPr>
+      </w:pPr>
+      <w:r>
+        <w:rPr>
+          <w:rtl w:val="0"/>
+        </w:rPr>
+        <w:t xml:space="preserve">Tomamos la desviación típica S del conjunto de datos.</w:t>
+      </w:r>
+    </w:p>
+    <w:p>
+      <w:pPr>
+        <w:pageBreakBefore w:val="0"/>
+        <w:numPr>
+          <w:ilvl w:val="1"/>
+          <w:numId w:val="8"/>
+        </w:numPr>
+        <w:spacing w:before="0" w:beforeAutospacing="0"/>
+        <w:ind w:left="1440" w:hanging="360"/>
+        <w:rPr>
+          <w:u w:val="none"/>
+        </w:rPr>
+      </w:pPr>
+      <w:r>
+        <w:rPr>
+          <w:rtl w:val="0"/>
+        </w:rPr>
+        <w:t xml:space="preserve">Aplicando la siguiente fórmula obtenemos la unidad tipificada: </w:t>
       </w:r>
       <w:r>
         <w:rPr>
           <w:b w:val="1"/>
-          <w:rtl w:val="0"/>
-        </w:rPr>
-        <w:t xml:space="preserve">unidad tipificada:</w:t>
-      </w:r>
-      <w:r>
-        <w:rPr>
-          <w:rtl w:val="0"/>
-        </w:rPr>
+          <w:u w:val="single"/>
+          <w:rtl w:val="0"/>
+        </w:rPr>
+        <w:t xml:space="preserve">(X - M)/S</w:t>
+      </w:r>
+      <w:r>
+        <w:rPr>
+          <w:b w:val="1"/>
+          <w:rtl w:val="0"/>
+        </w:rPr>
+        <w:t xml:space="preserve">.</w:t>
+      </w:r>
+    </w:p>
+    <w:p>
+      <w:pPr>
+        <w:pageBreakBefore w:val="0"/>
+        <w:rPr>
+          <w:b w:val="1"/>
+        </w:rPr>
+      </w:pPr>
+      <w:r>
+        <w:rPr>
+          <w:rtl w:val="0"/>
+        </w:rPr>
+      </w:r>
+    </w:p>
+    <w:p>
+      <w:pPr>
+        <w:pageBreakBefore w:val="0"/>
+        <w:rPr>
+          <w:b w:val="1"/>
+        </w:rPr>
+      </w:pPr>
+      <w:r>
+        <w:rPr>
+          <w:rtl w:val="0"/>
+        </w:rPr>
+      </w:r>
+    </w:p>
+    <w:p>
+      <w:pPr>
+        <w:pageBreakBefore w:val="0"/>
+        <w:rPr>
+          <w:b w:val="1"/>
+          <w:u w:val="single"/>
+        </w:rPr>
+      </w:pPr>
+      <w:r>
+        <w:rPr>
+          <w:b w:val="1"/>
+          <w:u w:val="single"/>
+          <w:rtl w:val="0"/>
+        </w:rPr>
+        <w:t xml:space="preserve">Se puede entender mejor con un ejemplo:</w:t>
+      </w:r>
+    </w:p>
+    <w:p>
+      <w:pPr>
+        <w:pageBreakBefore w:val="0"/>
+        <w:rPr/>
+      </w:pPr>
+      <w:r>
+        <w:rPr>
+          <w:rtl w:val="0"/>
+        </w:rPr>
+        <w:t xml:space="preserve">En clase se hizo en un instante dado la actividad A (una prueba tipo test). Posteriormente, en el tiempo, se hizo en clase la actividad B (una actividad práctica). Queremos tomar un alumno y comparar en cuál de las actividades ha rendido mejor:</w:t>
+      </w:r>
+    </w:p>
+    <w:p>
+      <w:pPr>
+        <w:pageBreakBefore w:val="0"/>
+        <w:rPr/>
+      </w:pPr>
+      <w:r>
+        <w:rPr>
+          <w:rtl w:val="0"/>
+        </w:rPr>
+      </w:r>
+    </w:p>
+    <w:p>
+      <w:pPr>
+        <w:pageBreakBefore w:val="0"/>
+        <w:numPr>
+          <w:ilvl w:val="0"/>
+          <w:numId w:val="19"/>
+        </w:numPr>
+        <w:spacing w:after="0" w:afterAutospacing="0"/>
+        <w:ind w:left="720" w:hanging="360"/>
+        <w:rPr>
+          <w:u w:val="none"/>
+        </w:rPr>
+      </w:pPr>
+      <w:r>
+        <w:rPr>
+          <w:rtl w:val="0"/>
+        </w:rPr>
+        <w:t xml:space="preserve">En la actividad A, un alumno saca un 8.5. La media de su clase ha sido 7 y la desviación típica ha sido de 0.8. Su unidad tipificada sería (8.5 - 7)/0.8= 1.87. </w:t>
+      </w:r>
+    </w:p>
+    <w:p>
+      <w:pPr>
+        <w:pageBreakBefore w:val="0"/>
+        <w:numPr>
+          <w:ilvl w:val="0"/>
+          <w:numId w:val="19"/>
+        </w:numPr>
+        <w:spacing w:before="0" w:beforeAutospacing="0"/>
+        <w:ind w:left="720" w:hanging="360"/>
+        <w:rPr>
+          <w:u w:val="none"/>
+        </w:rPr>
+      </w:pPr>
+      <w:r>
+        <w:rPr>
+          <w:rtl w:val="0"/>
+        </w:rPr>
+        <w:t xml:space="preserve">En la actividad B, un alumno saca 8. La media de su clase ha sido 6.7 y la desviación típica ha sido de 0.5. Su unidad tipificada sería (8- 6.7)/0.5=2.6.</w:t>
+      </w:r>
+    </w:p>
+    <w:p>
+      <w:pPr>
+        <w:pageBreakBefore w:val="0"/>
+        <w:ind w:left="0" w:firstLine="0"/>
+        <w:rPr/>
+      </w:pPr>
+      <w:r>
+        <w:rPr>
+          <w:rtl w:val="0"/>
+        </w:rPr>
+      </w:r>
+    </w:p>
+    <w:p>
+      <w:pPr>
+        <w:pageBreakBefore w:val="0"/>
+        <w:ind w:left="0" w:firstLine="0"/>
+        <w:rPr/>
+      </w:pPr>
+      <w:r>
+        <w:rPr>
+          <w:rtl w:val="0"/>
+        </w:rPr>
+        <w:t xml:space="preserve">Si comparamos el rendimiento del alumno usando su unidad tipificada, en la actividad B habría obtenido un mejor rendimiento que en la actividad A, pese a que en la actividad A en términos absolutos obtuvo una mejor calificación.</w:t>
+      </w:r>
+    </w:p>
+    <w:p>
+      <w:pPr>
+        <w:pageBreakBefore w:val="0"/>
+        <w:ind w:left="0" w:firstLine="0"/>
+        <w:rPr/>
+      </w:pPr>
+      <w:r>
+        <w:rPr>
+          <w:rtl w:val="0"/>
+        </w:rPr>
+      </w:r>
+    </w:p>
+    <w:p>
+      <w:pPr>
+        <w:pageBreakBefore w:val="0"/>
+        <w:ind w:left="0" w:firstLine="0"/>
+        <w:rPr/>
+      </w:pPr>
+      <w:r>
+        <w:rPr>
+          <w:rtl w:val="0"/>
+        </w:rPr>
+        <w:t xml:space="preserve">Se debe tener en cuenta en análisis que:</w:t>
       </w:r>
     </w:p>
     <w:p>
@@ -3211,17 +3422,51 @@
           <w:ilvl w:val="0"/>
           <w:numId w:val="7"/>
         </w:numPr>
-        <w:spacing w:after="0" w:afterAutospacing="0"/>
+        <w:spacing w:after="0" w:afterAutospacing="0" w:before="240" w:lineRule="auto"/>
         <w:ind w:left="720" w:hanging="360"/>
-        <w:rPr>
-          <w:u w:val="none"/>
-        </w:rPr>
-      </w:pPr>
-      <w:r>
-        <w:rPr>
-          <w:rtl w:val="0"/>
-        </w:rPr>
-        <w:t xml:space="preserve">Para calcular la unidad tipificada de un valor X de un conjunto de datos</w:t>
+        <w:jc w:val="left"/>
+      </w:pPr>
+      <w:r>
+        <w:rPr>
+          <w:rtl w:val="0"/>
+        </w:rPr>
+        <w:t xml:space="preserve">La unidad tipificada puede tomar valor negativo.</w:t>
+      </w:r>
+    </w:p>
+    <w:p>
+      <w:pPr>
+        <w:pageBreakBefore w:val="0"/>
+        <w:numPr>
+          <w:ilvl w:val="0"/>
+          <w:numId w:val="7"/>
+        </w:numPr>
+        <w:spacing w:after="0" w:afterAutospacing="0" w:before="0" w:beforeAutospacing="0" w:lineRule="auto"/>
+        <w:ind w:left="720" w:hanging="360"/>
+        <w:jc w:val="left"/>
+      </w:pPr>
+      <w:r>
+        <w:rPr>
+          <w:rtl w:val="0"/>
+        </w:rPr>
+        <w:t xml:space="preserve">La varianza de todas las puntuaciones tipificadas es 1. </w:t>
+      </w:r>
+    </w:p>
+    <w:p>
+      <w:pPr>
+        <w:pageBreakBefore w:val="0"/>
+        <w:numPr>
+          <w:ilvl w:val="0"/>
+          <w:numId w:val="7"/>
+        </w:numPr>
+        <w:spacing w:after="0" w:afterAutospacing="0" w:before="0" w:beforeAutospacing="0" w:lineRule="auto"/>
+        <w:ind w:left="720" w:hanging="360"/>
+        <w:jc w:val="left"/>
+      </w:pPr>
+      <w:r>
+        <w:rPr>
+          <w:rtl w:val="0"/>
+        </w:rPr>
+        <w:t xml:space="preserve">La media de todas las unidades tipificadas es 0</w:t>
       </w:r>
     </w:p>
     <w:p>
@@ -3231,17 +3476,15 @@
           <w:ilvl w:val="1"/>
           <w:numId w:val="7"/>
         </w:numPr>
-        <w:spacing w:after="0" w:afterAutospacing="0" w:before="0" w:beforeAutospacing="0"/>
+        <w:spacing w:after="0" w:afterAutospacing="0" w:before="0" w:beforeAutospacing="0" w:lineRule="auto"/>
         <w:ind w:left="1440" w:hanging="360"/>
-        <w:rPr>
-          <w:u w:val="none"/>
-        </w:rPr>
-      </w:pPr>
-      <w:r>
-        <w:rPr>
-          <w:rtl w:val="0"/>
-        </w:rPr>
-        <w:t xml:space="preserve">Tomamos un valor X de un conjunto de datos.</w:t>
+        <w:jc w:val="left"/>
+      </w:pPr>
+      <w:r>
+        <w:rPr>
+          <w:rtl w:val="0"/>
+        </w:rPr>
+        <w:t xml:space="preserve">Esto nos indica que valores más cercanos a 0 están más cercanos a la media y valores más alejados de cero, indicando que está alejado de la misma.</w:t>
       </w:r>
     </w:p>
     <w:p>
@@ -3250,316 +3493,6 @@
         <w:numPr>
           <w:ilvl w:val="1"/>
           <w:numId w:val="7"/>
-        </w:numPr>
-        <w:spacing w:after="0" w:afterAutospacing="0" w:before="0" w:beforeAutospacing="0"/>
-        <w:ind w:left="1440" w:hanging="360"/>
-        <w:rPr>
-          <w:u w:val="none"/>
-        </w:rPr>
-      </w:pPr>
-      <w:r>
-        <w:rPr>
-          <w:rtl w:val="0"/>
-        </w:rPr>
-        <w:t xml:space="preserve">Tomamos la media M del conjunto de datos.</w:t>
-      </w:r>
-    </w:p>
-    <w:p>
-      <w:pPr>
-        <w:pageBreakBefore w:val="0"/>
-        <w:numPr>
-          <w:ilvl w:val="1"/>
-          <w:numId w:val="7"/>
-        </w:numPr>
-        <w:spacing w:after="0" w:afterAutospacing="0" w:before="0" w:beforeAutospacing="0"/>
-        <w:ind w:left="1440" w:hanging="360"/>
-        <w:rPr>
-          <w:u w:val="none"/>
-        </w:rPr>
-      </w:pPr>
-      <w:r>
-        <w:rPr>
-          <w:rtl w:val="0"/>
-        </w:rPr>
-        <w:t xml:space="preserve">Tomamos la desviación típica S del conjunto de datos.</w:t>
-      </w:r>
-    </w:p>
-    <w:p>
-      <w:pPr>
-        <w:pageBreakBefore w:val="0"/>
-        <w:numPr>
-          <w:ilvl w:val="1"/>
-          <w:numId w:val="7"/>
-        </w:numPr>
-        <w:spacing w:before="0" w:beforeAutospacing="0"/>
-        <w:ind w:left="1440" w:hanging="360"/>
-        <w:rPr>
-          <w:u w:val="none"/>
-        </w:rPr>
-      </w:pPr>
-      <w:r>
-        <w:rPr>
-          <w:rtl w:val="0"/>
-        </w:rPr>
-        <w:t xml:space="preserve">Aplicando la siguiente fórmula obtenemos la unidad tipificada: </w:t>
-      </w:r>
-      <w:r>
-        <w:rPr>
-          <w:b w:val="1"/>
-          <w:u w:val="single"/>
-          <w:rtl w:val="0"/>
-        </w:rPr>
-        <w:t xml:space="preserve">(X - M)/S</w:t>
-      </w:r>
-      <w:r>
-        <w:rPr>
-          <w:b w:val="1"/>
-          <w:rtl w:val="0"/>
-        </w:rPr>
-        <w:t xml:space="preserve">.</w:t>
-      </w:r>
-    </w:p>
-    <w:p>
-      <w:pPr>
-        <w:pageBreakBefore w:val="0"/>
-        <w:rPr/>
-      </w:pPr>
-      <w:r>
-        <w:rPr>
-          <w:rtl w:val="0"/>
-        </w:rPr>
-      </w:r>
-    </w:p>
-    <w:p>
-      <w:pPr>
-        <w:pageBreakBefore w:val="0"/>
-        <w:rPr/>
-      </w:pPr>
-      <w:r>
-        <w:rPr>
-          <w:rtl w:val="0"/>
-        </w:rPr>
-      </w:r>
-    </w:p>
-    <w:p>
-      <w:pPr>
-        <w:pageBreakBefore w:val="0"/>
-        <w:rPr>
-          <w:b w:val="1"/>
-          <w:u w:val="single"/>
-        </w:rPr>
-      </w:pPr>
-      <w:r>
-        <w:rPr>
-          <w:b w:val="1"/>
-          <w:u w:val="single"/>
-          <w:rtl w:val="0"/>
-        </w:rPr>
-        <w:t xml:space="preserve">Se puede entender mejor con un ejemplo:</w:t>
-      </w:r>
-    </w:p>
-    <w:p>
-      <w:pPr>
-        <w:pageBreakBefore w:val="0"/>
-        <w:rPr/>
-      </w:pPr>
-      <w:r>
-        <w:rPr>
-          <w:rtl w:val="0"/>
-        </w:rPr>
-      </w:r>
-    </w:p>
-    <w:p>
-      <w:pPr>
-        <w:pageBreakBefore w:val="0"/>
-        <w:rPr/>
-      </w:pPr>
-      <w:r>
-        <w:rPr>
-          <w:rtl w:val="0"/>
-        </w:rPr>
-        <w:t xml:space="preserve">En clase se hizo en un instante dado la actividad A (una prueba tipo test). Posteriormente, en el tiempo, se hizo en clase la actividad B (una actividad práctica). Queremos tomar un alumno y comparar en cuál de las actividades ha rendido mejor:</w:t>
-      </w:r>
-    </w:p>
-    <w:p>
-      <w:pPr>
-        <w:pageBreakBefore w:val="0"/>
-        <w:rPr/>
-      </w:pPr>
-      <w:r>
-        <w:rPr>
-          <w:rtl w:val="0"/>
-        </w:rPr>
-      </w:r>
-    </w:p>
-    <w:p>
-      <w:pPr>
-        <w:pageBreakBefore w:val="0"/>
-        <w:numPr>
-          <w:ilvl w:val="0"/>
-          <w:numId w:val="13"/>
-        </w:numPr>
-        <w:spacing w:after="0" w:afterAutospacing="0"/>
-        <w:ind w:left="720" w:hanging="360"/>
-        <w:rPr>
-          <w:u w:val="none"/>
-        </w:rPr>
-      </w:pPr>
-      <w:r>
-        <w:rPr>
-          <w:rtl w:val="0"/>
-        </w:rPr>
-        <w:t xml:space="preserve">En la actividad A, un alumno saca un 8.5. La media de su clase ha sido 7 y la desviación típica ha sido de 0.8. Su unidad tipificada sería (8.5 - 7)/0.8= 1.87. </w:t>
-      </w:r>
-    </w:p>
-    <w:p>
-      <w:pPr>
-        <w:pageBreakBefore w:val="0"/>
-        <w:numPr>
-          <w:ilvl w:val="0"/>
-          <w:numId w:val="13"/>
-        </w:numPr>
-        <w:spacing w:before="0" w:beforeAutospacing="0"/>
-        <w:ind w:left="720" w:hanging="360"/>
-        <w:rPr>
-          <w:u w:val="none"/>
-        </w:rPr>
-      </w:pPr>
-      <w:r>
-        <w:rPr>
-          <w:rtl w:val="0"/>
-        </w:rPr>
-        <w:t xml:space="preserve">En la actividad B, un alumno saca 8. La media de su clase ha sido 6.7 y la desviación típica ha sido de 0.5. Su unidad tipificada sería (8- 6.7)/0.5=2.6.</w:t>
-      </w:r>
-    </w:p>
-    <w:p>
-      <w:pPr>
-        <w:pageBreakBefore w:val="0"/>
-        <w:ind w:left="0" w:firstLine="0"/>
-        <w:rPr/>
-      </w:pPr>
-      <w:r>
-        <w:rPr>
-          <w:rtl w:val="0"/>
-        </w:rPr>
-      </w:r>
-    </w:p>
-    <w:p>
-      <w:pPr>
-        <w:pageBreakBefore w:val="0"/>
-        <w:ind w:left="0" w:firstLine="0"/>
-        <w:rPr/>
-      </w:pPr>
-      <w:r>
-        <w:rPr>
-          <w:rtl w:val="0"/>
-        </w:rPr>
-        <w:t xml:space="preserve">Si comparamos el rendimiento del alumno usando su unidad tipificada, en la actividad B habría obtenido un mejor rendimiento que en la actividad A, pese a que en la actividad A en términos absolutos obtuvo una mejor calificación.</w:t>
-      </w:r>
-    </w:p>
-    <w:p>
-      <w:pPr>
-        <w:pageBreakBefore w:val="0"/>
-        <w:ind w:left="0" w:firstLine="0"/>
-        <w:rPr/>
-      </w:pPr>
-      <w:r>
-        <w:rPr>
-          <w:rtl w:val="0"/>
-        </w:rPr>
-      </w:r>
-    </w:p>
-    <w:p>
-      <w:pPr>
-        <w:pageBreakBefore w:val="0"/>
-        <w:ind w:left="0" w:firstLine="0"/>
-        <w:rPr/>
-      </w:pPr>
-      <w:r>
-        <w:rPr>
-          <w:rtl w:val="0"/>
-        </w:rPr>
-        <w:t xml:space="preserve">Se debe tener en cuenta en análisis que:</w:t>
-      </w:r>
-    </w:p>
-    <w:p>
-      <w:pPr>
-        <w:pageBreakBefore w:val="0"/>
-        <w:numPr>
-          <w:ilvl w:val="0"/>
-          <w:numId w:val="6"/>
-        </w:numPr>
-        <w:spacing w:after="0" w:afterAutospacing="0" w:before="240" w:lineRule="auto"/>
-        <w:ind w:left="720" w:hanging="360"/>
-        <w:jc w:val="left"/>
-      </w:pPr>
-      <w:r>
-        <w:rPr>
-          <w:rtl w:val="0"/>
-        </w:rPr>
-        <w:t xml:space="preserve">La unidad tipificada puede tomar valor negativo.</w:t>
-      </w:r>
-    </w:p>
-    <w:p>
-      <w:pPr>
-        <w:pageBreakBefore w:val="0"/>
-        <w:numPr>
-          <w:ilvl w:val="0"/>
-          <w:numId w:val="6"/>
-        </w:numPr>
-        <w:spacing w:after="0" w:afterAutospacing="0" w:before="0" w:beforeAutospacing="0" w:lineRule="auto"/>
-        <w:ind w:left="720" w:hanging="360"/>
-        <w:jc w:val="left"/>
-      </w:pPr>
-      <w:r>
-        <w:rPr>
-          <w:rtl w:val="0"/>
-        </w:rPr>
-        <w:t xml:space="preserve">La varianza de todas las puntuaciones tipificadas es 1. </w:t>
-      </w:r>
-    </w:p>
-    <w:p>
-      <w:pPr>
-        <w:pageBreakBefore w:val="0"/>
-        <w:numPr>
-          <w:ilvl w:val="0"/>
-          <w:numId w:val="6"/>
-        </w:numPr>
-        <w:spacing w:after="0" w:afterAutospacing="0" w:before="0" w:beforeAutospacing="0" w:lineRule="auto"/>
-        <w:ind w:left="720" w:hanging="360"/>
-        <w:jc w:val="left"/>
-      </w:pPr>
-      <w:r>
-        <w:rPr>
-          <w:rtl w:val="0"/>
-        </w:rPr>
-        <w:t xml:space="preserve">La media de todas las unidades tipificadas es 0</w:t>
-      </w:r>
-    </w:p>
-    <w:p>
-      <w:pPr>
-        <w:pageBreakBefore w:val="0"/>
-        <w:numPr>
-          <w:ilvl w:val="1"/>
-          <w:numId w:val="6"/>
-        </w:numPr>
-        <w:spacing w:after="0" w:afterAutospacing="0" w:before="0" w:beforeAutospacing="0" w:lineRule="auto"/>
-        <w:ind w:left="1440" w:hanging="360"/>
-        <w:jc w:val="left"/>
-      </w:pPr>
-      <w:r>
-        <w:rPr>
-          <w:rtl w:val="0"/>
-        </w:rPr>
-        <w:t xml:space="preserve">Esto nos indica que valores más cercanos a 0 están más cercanos a la media y valores más alejados de cero, indicando que está alejado de la misma.</w:t>
-      </w:r>
-    </w:p>
-    <w:p>
-      <w:pPr>
-        <w:pageBreakBefore w:val="0"/>
-        <w:numPr>
-          <w:ilvl w:val="1"/>
-          <w:numId w:val="6"/>
         </w:numPr>
         <w:spacing w:after="240" w:before="0" w:beforeAutospacing="0" w:lineRule="auto"/>
         <w:ind w:left="1440" w:hanging="360"/>
@@ -3609,14 +3542,14 @@
         <w:pageBreakBefore w:val="0"/>
         <w:numPr>
           <w:ilvl w:val="1"/>
-          <w:numId w:val="8"/>
+          <w:numId w:val="9"/>
         </w:numPr>
         <w:rPr>
           <w:color w:val="669966"/>
         </w:rPr>
       </w:pPr>
-      <w:bookmarkStart w:colFirst="0" w:colLast="0" w:name="_jsia234cj6sr" w:id="9"/>
-      <w:bookmarkEnd w:id="9"/>
+      <w:bookmarkStart w:colFirst="0" w:colLast="0" w:name="_jsia234cj6sr" w:id="10"/>
+      <w:bookmarkEnd w:id="10"/>
       <w:r>
         <w:rPr>
           <w:rtl w:val="0"/>
@@ -3852,6 +3785,17 @@
         <w:rPr>
           <w:rtl w:val="0"/>
         </w:rPr>
+      </w:r>
+    </w:p>
+    <w:p>
+      <w:pPr>
+        <w:pageBreakBefore w:val="0"/>
+        <w:rPr/>
+      </w:pPr>
+      <w:r>
+        <w:rPr>
+          <w:rtl w:val="0"/>
+        </w:rPr>
         <w:t xml:space="preserve">Además, la posición del primer y tercer cuartil nos pueden servir para delimitar un subconjunto de datos entre esas posiciones. Con ese subconjunto podemos trabajar otras medidas estadísticas considerando que posiblemente tiene un menor sesgo que el conjunto original.</w:t>
       </w:r>
     </w:p>
@@ -3876,17 +3820,6 @@
           <w:rtl w:val="0"/>
         </w:rPr>
         <w:t xml:space="preserve">Además, conociendo los cuartiles, podemos obtener dos medidas de dispersión interesantes:</w:t>
-      </w:r>
-    </w:p>
-    <w:p>
-      <w:pPr>
-        <w:pageBreakBefore w:val="0"/>
-        <w:rPr/>
-      </w:pPr>
-      <w:r>
-        <w:rPr>
-          <w:rtl w:val="0"/>
-        </w:rPr>
       </w:r>
     </w:p>
     <w:p>
@@ -3894,7 +3827,7 @@
         <w:pageBreakBefore w:val="0"/>
         <w:numPr>
           <w:ilvl w:val="0"/>
-          <w:numId w:val="12"/>
+          <w:numId w:val="17"/>
         </w:numPr>
         <w:spacing w:after="0" w:afterAutospacing="0"/>
         <w:ind w:left="720" w:hanging="360"/>
@@ -3921,7 +3854,7 @@
         <w:pageBreakBefore w:val="0"/>
         <w:numPr>
           <w:ilvl w:val="1"/>
-          <w:numId w:val="12"/>
+          <w:numId w:val="17"/>
         </w:numPr>
         <w:spacing w:after="0" w:afterAutospacing="0" w:before="0" w:beforeAutospacing="0"/>
         <w:ind w:left="1440" w:hanging="360"/>
@@ -3941,7 +3874,7 @@
         <w:pageBreakBefore w:val="0"/>
         <w:numPr>
           <w:ilvl w:val="0"/>
-          <w:numId w:val="12"/>
+          <w:numId w:val="17"/>
         </w:numPr>
         <w:spacing w:after="0" w:afterAutospacing="0" w:before="0" w:beforeAutospacing="0"/>
         <w:ind w:left="720" w:hanging="360"/>
@@ -3968,7 +3901,7 @@
         <w:pageBreakBefore w:val="0"/>
         <w:numPr>
           <w:ilvl w:val="0"/>
-          <w:numId w:val="12"/>
+          <w:numId w:val="17"/>
         </w:numPr>
         <w:spacing w:before="0" w:beforeAutospacing="0"/>
         <w:ind w:left="720" w:hanging="360"/>
@@ -4080,14 +4013,14 @@
         <w:pageBreakBefore w:val="0"/>
         <w:numPr>
           <w:ilvl w:val="1"/>
-          <w:numId w:val="8"/>
+          <w:numId w:val="9"/>
         </w:numPr>
         <w:rPr>
           <w:color w:val="669966"/>
         </w:rPr>
       </w:pPr>
-      <w:bookmarkStart w:colFirst="0" w:colLast="0" w:name="_5nl5ioba0qdh" w:id="10"/>
-      <w:bookmarkEnd w:id="10"/>
+      <w:bookmarkStart w:colFirst="0" w:colLast="0" w:name="_5nl5ioba0qdh" w:id="11"/>
+      <w:bookmarkEnd w:id="11"/>
       <w:r>
         <w:rPr>
           <w:rtl w:val="0"/>
@@ -4305,18 +4238,29 @@
     </w:p>
     <w:p>
       <w:pPr>
+        <w:pageBreakBefore w:val="0"/>
+        <w:rPr/>
+      </w:pPr>
+      <w:r>
+        <w:rPr>
+          <w:rtl w:val="0"/>
+        </w:rPr>
+      </w:r>
+    </w:p>
+    <w:p>
+      <w:pPr>
         <w:pStyle w:val="Heading2"/>
         <w:pageBreakBefore w:val="0"/>
         <w:numPr>
           <w:ilvl w:val="1"/>
-          <w:numId w:val="8"/>
+          <w:numId w:val="9"/>
         </w:numPr>
         <w:rPr>
           <w:color w:val="669966"/>
         </w:rPr>
       </w:pPr>
-      <w:bookmarkStart w:colFirst="0" w:colLast="0" w:name="_8g85i1eguy1g" w:id="11"/>
-      <w:bookmarkEnd w:id="11"/>
+      <w:bookmarkStart w:colFirst="0" w:colLast="0" w:name="_8g85i1eguy1g" w:id="12"/>
+      <w:bookmarkEnd w:id="12"/>
       <w:r>
         <w:rPr>
           <w:rtl w:val="0"/>
@@ -4334,17 +4278,6 @@
           <w:rtl w:val="0"/>
         </w:rPr>
         <w:t xml:space="preserve">Los coeficientes de asimetría son indicadores que permiten establecer el grado de asimetría que presenta un conjunto de datos, sin tener que hacer su representación gráfica.</w:t>
-      </w:r>
-    </w:p>
-    <w:p>
-      <w:pPr>
-        <w:pageBreakBefore w:val="0"/>
-        <w:rPr/>
-      </w:pPr>
-      <w:r>
-        <w:rPr>
-          <w:rtl w:val="0"/>
-        </w:rPr>
       </w:r>
     </w:p>
     <w:p>
@@ -4364,7 +4297,7 @@
         <w:pageBreakBefore w:val="0"/>
         <w:numPr>
           <w:ilvl w:val="0"/>
-          <w:numId w:val="11"/>
+          <w:numId w:val="13"/>
         </w:numPr>
         <w:spacing w:after="0" w:afterAutospacing="0"/>
         <w:ind w:left="720" w:hanging="360"/>
@@ -4391,7 +4324,7 @@
         <w:pageBreakBefore w:val="0"/>
         <w:numPr>
           <w:ilvl w:val="0"/>
-          <w:numId w:val="11"/>
+          <w:numId w:val="13"/>
         </w:numPr>
         <w:spacing w:after="0" w:afterAutospacing="0" w:before="0" w:beforeAutospacing="0"/>
         <w:ind w:left="720" w:hanging="360"/>
@@ -4418,7 +4351,7 @@
         <w:pageBreakBefore w:val="0"/>
         <w:numPr>
           <w:ilvl w:val="0"/>
-          <w:numId w:val="11"/>
+          <w:numId w:val="13"/>
         </w:numPr>
         <w:spacing w:before="0" w:beforeAutospacing="0"/>
         <w:ind w:left="720" w:hanging="360"/>
@@ -4663,14 +4596,14 @@
         <w:pageBreakBefore w:val="0"/>
         <w:numPr>
           <w:ilvl w:val="1"/>
-          <w:numId w:val="8"/>
+          <w:numId w:val="9"/>
         </w:numPr>
         <w:rPr>
           <w:color w:val="669966"/>
         </w:rPr>
       </w:pPr>
-      <w:bookmarkStart w:colFirst="0" w:colLast="0" w:name="_jsm3bociaohp" w:id="12"/>
-      <w:bookmarkEnd w:id="12"/>
+      <w:bookmarkStart w:colFirst="0" w:colLast="0" w:name="_jsm3bociaohp" w:id="13"/>
+      <w:bookmarkEnd w:id="13"/>
       <w:r>
         <w:rPr>
           <w:rtl w:val="0"/>
@@ -4722,7 +4655,7 @@
         <w:rPr>
           <w:rtl w:val="0"/>
         </w:rPr>
-        <w:t xml:space="preserve">Según los valores del coeficiente curtosis, podemos interpretar:</w:t>
+        <w:t xml:space="preserve">Según los valores del coeficiente de curtosis, podemos interpretar:</w:t>
       </w:r>
     </w:p>
     <w:p>
@@ -4730,7 +4663,7 @@
         <w:pageBreakBefore w:val="0"/>
         <w:numPr>
           <w:ilvl w:val="0"/>
-          <w:numId w:val="10"/>
+          <w:numId w:val="11"/>
         </w:numPr>
         <w:spacing w:after="0" w:afterAutospacing="0"/>
         <w:ind w:left="720" w:hanging="360"/>
@@ -4757,7 +4690,7 @@
         <w:pageBreakBefore w:val="0"/>
         <w:numPr>
           <w:ilvl w:val="0"/>
-          <w:numId w:val="10"/>
+          <w:numId w:val="11"/>
         </w:numPr>
         <w:spacing w:after="0" w:afterAutospacing="0" w:before="0" w:beforeAutospacing="0"/>
         <w:ind w:left="720" w:hanging="360"/>
@@ -4781,7 +4714,7 @@
         <w:pageBreakBefore w:val="0"/>
         <w:numPr>
           <w:ilvl w:val="0"/>
-          <w:numId w:val="10"/>
+          <w:numId w:val="11"/>
         </w:numPr>
         <w:spacing w:before="0" w:beforeAutospacing="0"/>
         <w:ind w:left="720" w:hanging="360"/>
@@ -4840,17 +4773,775 @@
     </w:p>
     <w:p>
       <w:pPr>
-        <w:pStyle w:val="Heading1"/>
-        <w:pageBreakBefore w:val="0"/>
+        <w:pStyle w:val="Heading2"/>
+        <w:numPr>
+          <w:ilvl w:val="1"/>
+          <w:numId w:val="9"/>
+        </w:numPr>
+        <w:rPr>
+          <w:b w:val="1"/>
+          <w:color w:val="669966"/>
+        </w:rPr>
+      </w:pPr>
+      <w:bookmarkStart w:colFirst="0" w:colLast="0" w:name="_xf9a7bmpm6bg" w:id="14"/>
+      <w:bookmarkEnd w:id="14"/>
+      <w:r>
+        <w:rPr>
+          <w:b w:val="1"/>
+          <w:rtl w:val="0"/>
+        </w:rPr>
+        <w:t xml:space="preserve">Covarianza</w:t>
+      </w:r>
+    </w:p>
+    <w:p>
+      <w:pPr>
+        <w:rPr/>
+      </w:pPr>
+      <w:r>
+        <w:rPr>
+          <w:rtl w:val="0"/>
+        </w:rPr>
+        <w:t xml:space="preserve">La covarianza es una medida estadística que se utiliza para evaluar cómo dos variables diferentes se relacionan entre sí. Es decir, mide cómo las dos variables tienden a cambiar juntas. La covarianza puede ser positiva, negativa o cercana a cero, lo que indica la dirección y la fuerza de la relación entre las dos variables:</w:t>
+      </w:r>
+    </w:p>
+    <w:p>
+      <w:pPr>
         <w:numPr>
           <w:ilvl w:val="0"/>
-          <w:numId w:val="8"/>
+          <w:numId w:val="18"/>
+        </w:numPr>
+        <w:spacing w:after="0" w:afterAutospacing="0"/>
+        <w:ind w:left="720" w:hanging="360"/>
+      </w:pPr>
+      <w:r>
+        <w:rPr>
+          <w:b w:val="1"/>
+          <w:rtl w:val="0"/>
+        </w:rPr>
+        <w:t xml:space="preserve">Covarianza positiva:</w:t>
+      </w:r>
+      <w:r>
+        <w:rPr>
+          <w:rtl w:val="0"/>
+        </w:rPr>
+        <w:t xml:space="preserve"> cuando la covarianza entre dos variables es positiva, significa que cuando una variable tiende a aumentar, la otra también tiende a aumentar. Por otro lado, cuando una variable disminuye, la otra también tiende a disminuir. Esto indica una relación positiva o directa entre las dos variables. </w:t>
+      </w:r>
+    </w:p>
+    <w:p>
+      <w:pPr>
+        <w:numPr>
+          <w:ilvl w:val="1"/>
+          <w:numId w:val="18"/>
+        </w:numPr>
+        <w:spacing w:after="0" w:afterAutospacing="0" w:before="0" w:beforeAutospacing="0"/>
+        <w:ind w:left="1440" w:hanging="360"/>
+      </w:pPr>
+      <w:r>
+        <w:rPr>
+          <w:b w:val="1"/>
+          <w:rtl w:val="0"/>
+        </w:rPr>
+        <w:t xml:space="preserve">Ejemplo</w:t>
+      </w:r>
+      <w:r>
+        <w:rPr>
+          <w:rtl w:val="0"/>
+        </w:rPr>
+        <w:t xml:space="preserve">: posible relación entre el tiempo de estudio y las calificaciones de los estudiantes: a medida que el tiempo de estudio aumenta, las calificaciones tienden a aumentar, y a medida que el tiempo de estudio disminuye, tienden a bajar.</w:t>
+      </w:r>
+    </w:p>
+    <w:p>
+      <w:pPr>
+        <w:numPr>
+          <w:ilvl w:val="0"/>
+          <w:numId w:val="18"/>
+        </w:numPr>
+        <w:spacing w:after="0" w:afterAutospacing="0" w:before="0" w:beforeAutospacing="0"/>
+        <w:ind w:left="720" w:hanging="360"/>
+      </w:pPr>
+      <w:r>
+        <w:rPr>
+          <w:b w:val="1"/>
+          <w:rtl w:val="0"/>
+        </w:rPr>
+        <w:t xml:space="preserve">Covarianza negativa:</w:t>
+      </w:r>
+      <w:r>
+        <w:rPr>
+          <w:rtl w:val="0"/>
+        </w:rPr>
+        <w:t xml:space="preserve"> cuando la covarianza es negativa, indica que cuando una variable tiende a aumentar, la otra tiende a disminuir, y viceversa. Esto muestra una relación negativa o inversa entre las dos variables. </w:t>
+      </w:r>
+    </w:p>
+    <w:p>
+      <w:pPr>
+        <w:numPr>
+          <w:ilvl w:val="1"/>
+          <w:numId w:val="18"/>
+        </w:numPr>
+        <w:spacing w:after="0" w:afterAutospacing="0" w:before="0" w:beforeAutospacing="0"/>
+        <w:ind w:left="1440" w:hanging="360"/>
+      </w:pPr>
+      <w:r>
+        <w:rPr>
+          <w:b w:val="1"/>
+          <w:rtl w:val="0"/>
+        </w:rPr>
+        <w:t xml:space="preserve">Ejemplo</w:t>
+      </w:r>
+      <w:r>
+        <w:rPr>
+          <w:rtl w:val="0"/>
+        </w:rPr>
+        <w:t xml:space="preserve">: posible relación entre la cantidad de tiempo que se pasa en redes sociales y el rendimiento académico: a medida que el tiempo en redes sociales aumenta, el rendimiento académico tiende a disminuir, y a medida que el tiempo en redes sociales disminuye, aumenta el rendimiento académico.</w:t>
+      </w:r>
+    </w:p>
+    <w:p>
+      <w:pPr>
+        <w:numPr>
+          <w:ilvl w:val="0"/>
+          <w:numId w:val="18"/>
+        </w:numPr>
+        <w:spacing w:after="0" w:afterAutospacing="0" w:before="0" w:beforeAutospacing="0"/>
+        <w:ind w:left="720" w:hanging="360"/>
+      </w:pPr>
+      <w:r>
+        <w:rPr>
+          <w:b w:val="1"/>
+          <w:rtl w:val="0"/>
+        </w:rPr>
+        <w:t xml:space="preserve">Covarianza cercana a cero:</w:t>
+      </w:r>
+      <w:r>
+        <w:rPr>
+          <w:rtl w:val="0"/>
+        </w:rPr>
+        <w:t xml:space="preserve"> si la covarianza es cercana a cero, indica que no hay una relación clara entre las dos variables. </w:t>
+      </w:r>
+    </w:p>
+    <w:p>
+      <w:pPr>
+        <w:numPr>
+          <w:ilvl w:val="1"/>
+          <w:numId w:val="18"/>
+        </w:numPr>
+        <w:spacing w:before="0" w:beforeAutospacing="0"/>
+        <w:ind w:left="1440" w:hanging="360"/>
+      </w:pPr>
+      <w:r>
+        <w:rPr>
+          <w:rtl w:val="0"/>
+        </w:rPr>
+        <w:t xml:space="preserve">Ejemplo: en el caso de la ingesta de vasos de agua con el rendimiento académico,  los cambios en una variable no están relacionados de manera sistemática con los cambios en la otra variable.</w:t>
+      </w:r>
+    </w:p>
+    <w:p>
+      <w:pPr>
+        <w:rPr/>
+      </w:pPr>
+      <w:r>
+        <w:rPr>
+          <w:rtl w:val="0"/>
+        </w:rPr>
+      </w:r>
+    </w:p>
+    <w:p>
+      <w:pPr>
+        <w:rPr/>
+      </w:pPr>
+      <w:r>
+        <w:rPr>
+          <w:rtl w:val="0"/>
+        </w:rPr>
+        <w:t xml:space="preserve">La covarianza se utiliza en estadísticas y análisis de datos para comprender la relación entre dos variables y puede ser útil para determinar si hay alguna asociación o patrón entre ellas.</w:t>
+      </w:r>
+    </w:p>
+    <w:p>
+      <w:pPr>
+        <w:rPr/>
+      </w:pPr>
+      <w:r>
+        <w:rPr>
+          <w:rtl w:val="0"/>
+        </w:rPr>
+        <w:t xml:space="preserve"> </w:t>
+      </w:r>
+    </w:p>
+    <w:p>
+      <w:pPr>
+        <w:rPr/>
+      </w:pPr>
+      <w:r>
+        <w:rPr>
+          <w:b w:val="1"/>
+          <w:u w:val="single"/>
+          <w:rtl w:val="0"/>
+        </w:rPr>
+        <w:t xml:space="preserve">Sin embargo, la covarianza no proporciona una medida estandarizada de la fuerza de la relación, por lo que a menudo se utiliza en combinación con el coeficiente de correlación de Pearson</w:t>
+      </w:r>
+      <w:r>
+        <w:rPr>
+          <w:rtl w:val="0"/>
+        </w:rPr>
+        <w:t xml:space="preserve"> para obtener una medida más interpretativa y estándar de la relación entre las variables, ya que el coeficiente de correlación de Pearson varía entre -1 y 1, donde:</w:t>
+      </w:r>
+    </w:p>
+    <w:p>
+      <w:pPr>
+        <w:numPr>
+          <w:ilvl w:val="0"/>
+          <w:numId w:val="12"/>
+        </w:numPr>
+        <w:spacing w:after="0" w:afterAutospacing="0"/>
+        <w:ind w:left="720" w:hanging="360"/>
+      </w:pPr>
+      <w:r>
+        <w:rPr>
+          <w:rtl w:val="0"/>
+        </w:rPr>
+        <w:t xml:space="preserve">Un valor de 1 indica una correlación positiva perfecta: a medida que una variable aumenta, la otra también aumenta en una relación lineal.</w:t>
+      </w:r>
+    </w:p>
+    <w:p>
+      <w:pPr>
+        <w:numPr>
+          <w:ilvl w:val="0"/>
+          <w:numId w:val="12"/>
+        </w:numPr>
+        <w:spacing w:after="0" w:afterAutospacing="0" w:before="0" w:beforeAutospacing="0"/>
+        <w:ind w:left="720" w:hanging="360"/>
+      </w:pPr>
+      <w:r>
+        <w:rPr>
+          <w:rtl w:val="0"/>
+        </w:rPr>
+        <w:t xml:space="preserve">Un valor de -1 indica una correlación negativa perfecta: a medida que una variable aumenta, la otra disminuye en una relación lineal.</w:t>
+      </w:r>
+    </w:p>
+    <w:p>
+      <w:pPr>
+        <w:numPr>
+          <w:ilvl w:val="0"/>
+          <w:numId w:val="12"/>
+        </w:numPr>
+        <w:spacing w:before="0" w:beforeAutospacing="0"/>
+        <w:ind w:left="720" w:hanging="360"/>
+      </w:pPr>
+      <w:r>
+        <w:rPr>
+          <w:rtl w:val="0"/>
+        </w:rPr>
+        <w:t xml:space="preserve">Un valor de 0 indica que no hay correlación lineal; las dos variables no tienen relación lineal.</w:t>
+      </w:r>
+    </w:p>
+    <w:p>
+      <w:pPr>
+        <w:rPr/>
+      </w:pPr>
+      <w:r>
+        <w:rPr>
+          <w:rtl w:val="0"/>
+        </w:rPr>
+        <w:t xml:space="preserve">Más información en:</w:t>
+      </w:r>
+    </w:p>
+    <w:p>
+      <w:pPr>
+        <w:numPr>
+          <w:ilvl w:val="0"/>
+          <w:numId w:val="6"/>
+        </w:numPr>
+        <w:spacing w:after="0" w:afterAutospacing="0"/>
+        <w:ind w:left="720" w:hanging="360"/>
+      </w:pPr>
+      <w:hyperlink r:id="rId21">
+        <w:r>
+          <w:rPr>
+            <w:color w:val="1155cc"/>
+            <w:u w:val="single"/>
+            <w:rtl w:val="0"/>
+          </w:rPr>
+          <w:t xml:space="preserve">https://es.wikipedia.org/wiki/Covarianza</w:t>
+        </w:r>
+      </w:hyperlink>
+      <w:r>
+        <w:rPr>
+          <w:rtl w:val="0"/>
+        </w:rPr>
+      </w:r>
+    </w:p>
+    <w:p>
+      <w:pPr>
+        <w:numPr>
+          <w:ilvl w:val="0"/>
+          <w:numId w:val="6"/>
+        </w:numPr>
+        <w:spacing w:before="0" w:beforeAutospacing="0"/>
+        <w:ind w:left="720" w:hanging="360"/>
+      </w:pPr>
+      <w:hyperlink r:id="rId22">
+        <w:r>
+          <w:rPr>
+            <w:color w:val="1155cc"/>
+            <w:u w:val="single"/>
+            <w:rtl w:val="0"/>
+          </w:rPr>
+          <w:t xml:space="preserve">https://es.wikipedia.org/wiki/Coeficiente_de_correlaci%C3%B3n_de_Pearson</w:t>
+        </w:r>
+      </w:hyperlink>
+      <w:r>
+        <w:rPr>
+          <w:rtl w:val="0"/>
+        </w:rPr>
+      </w:r>
+    </w:p>
+    <w:p>
+      <w:pPr>
+        <w:rPr/>
+      </w:pPr>
+      <w:r>
+        <w:rPr>
+          <w:rtl w:val="0"/>
+        </w:rPr>
+      </w:r>
+    </w:p>
+    <w:p>
+      <w:pPr>
+        <w:rPr/>
+      </w:pPr>
+      <w:r>
+        <w:rPr>
+          <w:rtl w:val="0"/>
+        </w:rPr>
+      </w:r>
+    </w:p>
+    <w:p>
+      <w:pPr>
+        <w:pStyle w:val="Heading2"/>
+        <w:numPr>
+          <w:ilvl w:val="1"/>
+          <w:numId w:val="9"/>
+        </w:numPr>
+        <w:rPr>
+          <w:b w:val="1"/>
+          <w:color w:val="669966"/>
+        </w:rPr>
+      </w:pPr>
+      <w:bookmarkStart w:colFirst="0" w:colLast="0" w:name="_3sme3u9jh3ch" w:id="15"/>
+      <w:bookmarkEnd w:id="15"/>
+      <w:r>
+        <w:rPr>
+          <w:b w:val="1"/>
+          <w:rtl w:val="0"/>
+        </w:rPr>
+        <w:t xml:space="preserve">Prueba t de Student (test t)</w:t>
+      </w:r>
+    </w:p>
+    <w:p>
+      <w:pPr>
+        <w:rPr/>
+      </w:pPr>
+      <w:r>
+        <w:rPr>
+          <w:rtl w:val="0"/>
+        </w:rPr>
+        <w:t xml:space="preserve">La “Prueba t de Student” o comúnmente llamado “test t” es una técnica estadística que se utiliza para comparar las medias de dos grupos de datos diferentes y determinar si existen diferencias significativas entre ellos.  Se utiliza para responder preguntas como "¿Existe una diferencia significativa entre los dos grupos?", o "¿El tratamiento A es más efectivo que el tratamiento B?".</w:t>
+      </w:r>
+    </w:p>
+    <w:p>
+      <w:pPr>
+        <w:rPr/>
+      </w:pPr>
+      <w:r>
+        <w:rPr>
+          <w:rtl w:val="0"/>
+        </w:rPr>
+      </w:r>
+    </w:p>
+    <w:p>
+      <w:pPr>
+        <w:rPr/>
+      </w:pPr>
+      <w:r>
+        <w:rPr>
+          <w:rtl w:val="0"/>
+        </w:rPr>
+        <w:t xml:space="preserve">El método tiene cierta complejidad al ser calculado, si queréis una información más detallada de su cálculo podéis verla en:</w:t>
+      </w:r>
+    </w:p>
+    <w:p>
+      <w:pPr>
+        <w:numPr>
+          <w:ilvl w:val="0"/>
+          <w:numId w:val="14"/>
+        </w:numPr>
+        <w:spacing w:after="0" w:afterAutospacing="0"/>
+        <w:ind w:left="720" w:hanging="360"/>
+        <w:rPr>
+          <w:u w:val="none"/>
+        </w:rPr>
+      </w:pPr>
+      <w:hyperlink r:id="rId23">
+        <w:r>
+          <w:rPr>
+            <w:color w:val="1155cc"/>
+            <w:u w:val="single"/>
+            <w:rtl w:val="0"/>
+          </w:rPr>
+          <w:t xml:space="preserve">https://www.probabilidadyestadistica.net/prueba-t-de-student/</w:t>
+        </w:r>
+      </w:hyperlink>
+      <w:r>
+        <w:rPr>
+          <w:rtl w:val="0"/>
+        </w:rPr>
+      </w:r>
+    </w:p>
+    <w:p>
+      <w:pPr>
+        <w:numPr>
+          <w:ilvl w:val="0"/>
+          <w:numId w:val="14"/>
+        </w:numPr>
+        <w:spacing w:after="0" w:afterAutospacing="0" w:before="0" w:beforeAutospacing="0"/>
+        <w:ind w:left="720" w:hanging="360"/>
+        <w:rPr>
+          <w:u w:val="none"/>
+        </w:rPr>
+      </w:pPr>
+      <w:hyperlink r:id="rId24">
+        <w:r>
+          <w:rPr>
+            <w:color w:val="1155cc"/>
+            <w:u w:val="single"/>
+            <w:rtl w:val="0"/>
+          </w:rPr>
+          <w:t xml:space="preserve">https://www.omnicalculator.com/es/estadistica/prueba-t</w:t>
+        </w:r>
+      </w:hyperlink>
+      <w:r>
+        <w:rPr>
+          <w:rtl w:val="0"/>
+        </w:rPr>
+      </w:r>
+    </w:p>
+    <w:p>
+      <w:pPr>
+        <w:numPr>
+          <w:ilvl w:val="0"/>
+          <w:numId w:val="14"/>
+        </w:numPr>
+        <w:spacing w:before="0" w:beforeAutospacing="0"/>
+        <w:ind w:left="720" w:hanging="360"/>
+        <w:rPr>
+          <w:u w:val="none"/>
+        </w:rPr>
+      </w:pPr>
+      <w:hyperlink r:id="rId25">
+        <w:r>
+          <w:rPr>
+            <w:color w:val="1155cc"/>
+            <w:u w:val="single"/>
+            <w:rtl w:val="0"/>
+          </w:rPr>
+          <w:t xml:space="preserve">https://youtu.be/4kZQ9eqLa_A</w:t>
+        </w:r>
+      </w:hyperlink>
+      <w:r>
+        <w:rPr>
+          <w:rtl w:val="0"/>
+        </w:rPr>
+      </w:r>
+    </w:p>
+    <w:p>
+      <w:pPr>
+        <w:rPr>
+          <w:b w:val="1"/>
+        </w:rPr>
+      </w:pPr>
+      <w:r>
+        <w:rPr>
+          <w:rtl w:val="0"/>
+        </w:rPr>
+      </w:r>
+    </w:p>
+    <w:p>
+      <w:pPr>
+        <w:rPr>
+          <w:b w:val="1"/>
+        </w:rPr>
+      </w:pPr>
+      <w:r>
+        <w:rPr>
+          <w:b w:val="1"/>
+          <w:rtl w:val="0"/>
+        </w:rPr>
+        <w:t xml:space="preserve">Se puede entender mejor con un ejemplo:</w:t>
+      </w:r>
+    </w:p>
+    <w:p>
+      <w:pPr>
+        <w:rPr/>
+      </w:pPr>
+      <w:r>
+        <w:rPr>
+          <w:rtl w:val="0"/>
+        </w:rPr>
+        <w:t xml:space="preserve">Vamos a intentar resumir el proceso del cálculo (y comentar su uso práctico) con un ejemplo:</w:t>
+      </w:r>
+    </w:p>
+    <w:p>
+      <w:pPr>
+        <w:rPr/>
+      </w:pPr>
+      <w:r>
+        <w:rPr>
+          <w:rtl w:val="0"/>
+        </w:rPr>
+      </w:r>
+    </w:p>
+    <w:p>
+      <w:pPr>
+        <w:rPr/>
+      </w:pPr>
+      <w:r>
+        <w:rPr>
+          <w:rtl w:val="0"/>
+        </w:rPr>
+        <w:t xml:space="preserve">Supongamos que tienes dos grupos de estudiantes: el Grupo A, que utilizó una nueva plataforma de aprendizaje, y el Grupo B, que utilizó la plataforma de aprendizaje antigua. Quieres saber si el Grupo A obtuvo un rendimiento significativamente mejor en sus exámenes que el Grupo B. </w:t>
+      </w:r>
+    </w:p>
+    <w:p>
+      <w:pPr>
+        <w:rPr/>
+      </w:pPr>
+      <w:r>
+        <w:rPr>
+          <w:rtl w:val="0"/>
+        </w:rPr>
+      </w:r>
+    </w:p>
+    <w:p>
+      <w:pPr>
+        <w:rPr/>
+      </w:pPr>
+      <w:r>
+        <w:rPr>
+          <w:rtl w:val="0"/>
+        </w:rPr>
+        <w:t xml:space="preserve">Para realizar este experimento (donde usaremos un “test t”) seguiríamos estos pasos:</w:t>
+      </w:r>
+    </w:p>
+    <w:p>
+      <w:pPr>
+        <w:numPr>
+          <w:ilvl w:val="0"/>
+          <w:numId w:val="16"/>
+        </w:numPr>
+        <w:spacing w:after="0" w:afterAutospacing="0"/>
+        <w:ind w:left="720" w:hanging="360"/>
+      </w:pPr>
+      <w:r>
+        <w:rPr>
+          <w:b w:val="1"/>
+          <w:rtl w:val="0"/>
+        </w:rPr>
+        <w:t xml:space="preserve">Hipótesis</w:t>
+      </w:r>
+      <w:r>
+        <w:rPr>
+          <w:rtl w:val="0"/>
+        </w:rPr>
+        <w:t xml:space="preserve">: define hipótesis nulas (H0) y alternativas (H1). </w:t>
+      </w:r>
+    </w:p>
+    <w:p>
+      <w:pPr>
+        <w:numPr>
+          <w:ilvl w:val="1"/>
+          <w:numId w:val="16"/>
+        </w:numPr>
+        <w:spacing w:after="0" w:afterAutospacing="0" w:before="0" w:beforeAutospacing="0"/>
+        <w:ind w:left="1440" w:hanging="360"/>
+      </w:pPr>
+      <w:r>
+        <w:rPr>
+          <w:rtl w:val="0"/>
+        </w:rPr>
+        <w:t xml:space="preserve">En este caso, la hipótesis nula podría ser que no hay diferencia significativa en el rendimiento entre los dos grupos, y la hipótesis alternativa podría ser que existe una diferencia significativa.</w:t>
+      </w:r>
+    </w:p>
+    <w:p>
+      <w:pPr>
+        <w:numPr>
+          <w:ilvl w:val="0"/>
+          <w:numId w:val="16"/>
+        </w:numPr>
+        <w:spacing w:after="0" w:afterAutospacing="0" w:before="0" w:beforeAutospacing="0"/>
+        <w:ind w:left="720" w:hanging="360"/>
+      </w:pPr>
+      <w:r>
+        <w:rPr>
+          <w:b w:val="1"/>
+          <w:rtl w:val="0"/>
+        </w:rPr>
+        <w:t xml:space="preserve">Recopilación de datos:</w:t>
+      </w:r>
+      <w:r>
+        <w:rPr>
+          <w:rtl w:val="0"/>
+        </w:rPr>
+        <w:t xml:space="preserve"> reúne datos de rendimiento de los exámenes de los estudiantes en ambos grupos (datos comparables, y si es posible, que los grupos sean lo más similares posible en otros aspectos para evitar).</w:t>
+      </w:r>
+    </w:p>
+    <w:p>
+      <w:pPr>
+        <w:numPr>
+          <w:ilvl w:val="0"/>
+          <w:numId w:val="16"/>
+        </w:numPr>
+        <w:spacing w:after="0" w:afterAutospacing="0" w:before="0" w:beforeAutospacing="0"/>
+        <w:ind w:left="720" w:hanging="360"/>
+      </w:pPr>
+      <w:r>
+        <w:rPr>
+          <w:b w:val="1"/>
+          <w:rtl w:val="0"/>
+        </w:rPr>
+        <w:t xml:space="preserve">Aplicación del “test t”</w:t>
+      </w:r>
+      <w:r>
+        <w:rPr>
+          <w:rtl w:val="0"/>
+        </w:rPr>
+        <w:t xml:space="preserve">: utiliza el “test t” para comparar las medias de rendimiento de ambos grupos. El “test t” te proporcionará un valor estadístico “t”. Con el valor “t” y una “tabla de distribución t”, obtenemos un valor “p” (p-valor). </w:t>
+      </w:r>
+    </w:p>
+    <w:p>
+      <w:pPr>
+        <w:numPr>
+          <w:ilvl w:val="1"/>
+          <w:numId w:val="16"/>
+        </w:numPr>
+        <w:spacing w:after="0" w:afterAutospacing="0" w:before="0" w:beforeAutospacing="0"/>
+        <w:ind w:left="1440" w:hanging="360"/>
+      </w:pPr>
+      <w:r>
+        <w:rPr>
+          <w:rtl w:val="0"/>
+        </w:rPr>
+        <w:t xml:space="preserve">El valor “p” indica la probabilidad de que la diferencia observada sea debida al azar. </w:t>
+      </w:r>
+    </w:p>
+    <w:p>
+      <w:pPr>
+        <w:numPr>
+          <w:ilvl w:val="2"/>
+          <w:numId w:val="16"/>
+        </w:numPr>
+        <w:spacing w:after="0" w:afterAutospacing="0" w:before="0" w:beforeAutospacing="0"/>
+        <w:ind w:left="2160" w:hanging="360"/>
+        <w:rPr>
+          <w:u w:val="none"/>
+        </w:rPr>
+      </w:pPr>
+      <w:r>
+        <w:rPr>
+          <w:rtl w:val="0"/>
+        </w:rPr>
+        <w:t xml:space="preserve">Si el valor “p” es menor que el nivel de significancia (por ejemplo, 0.05), se rechaza la hipótesis nula. Si se rechaza la hipótesis nula, se concluye que hay una diferencia significativa entre las medias de los grupos o condiciones.</w:t>
+      </w:r>
+    </w:p>
+    <w:p>
+      <w:pPr>
+        <w:numPr>
+          <w:ilvl w:val="2"/>
+          <w:numId w:val="16"/>
+        </w:numPr>
+        <w:spacing w:after="0" w:afterAutospacing="0" w:before="0" w:beforeAutospacing="0"/>
+        <w:ind w:left="2160" w:hanging="360"/>
+      </w:pPr>
+      <w:r>
+        <w:rPr>
+          <w:rtl w:val="0"/>
+        </w:rPr>
+        <w:t xml:space="preserve">Si no se rechaza la hipótesis nula, no hay evidencia suficiente para afirmar que hay una diferencia significativa.</w:t>
+      </w:r>
+    </w:p>
+    <w:p>
+      <w:pPr>
+        <w:numPr>
+          <w:ilvl w:val="0"/>
+          <w:numId w:val="16"/>
+        </w:numPr>
+        <w:spacing w:before="0" w:beforeAutospacing="0"/>
+        <w:ind w:left="720" w:hanging="360"/>
+      </w:pPr>
+      <w:r>
+        <w:rPr>
+          <w:b w:val="1"/>
+          <w:rtl w:val="0"/>
+        </w:rPr>
+        <w:t xml:space="preserve">Interpretación de resultados:</w:t>
+      </w:r>
+      <w:r>
+        <w:rPr>
+          <w:rtl w:val="0"/>
+        </w:rPr>
+        <w:t xml:space="preserve"> si el valor “p” es menor que tu nivel de significancia, puedes rechazar la hipótesis nula y concluir que hay una diferencia significativa en el rendimiento entre los dos grupos (plataforma antigua y plataforma).</w:t>
+      </w:r>
+    </w:p>
+    <w:p>
+      <w:pPr>
+        <w:ind w:left="0" w:firstLine="0"/>
+        <w:rPr/>
+      </w:pPr>
+      <w:r>
+        <w:rPr>
+          <w:rtl w:val="0"/>
+        </w:rPr>
+        <w:t xml:space="preserve"> </w:t>
+      </w:r>
+    </w:p>
+    <w:p>
+      <w:pPr>
+        <w:rPr/>
+      </w:pPr>
+      <w:r>
+        <w:rPr>
+          <w:rtl w:val="0"/>
+        </w:rPr>
+        <w:t xml:space="preserve">Más información en: </w:t>
+      </w:r>
+      <w:hyperlink r:id="rId26">
+        <w:r>
+          <w:rPr>
+            <w:color w:val="1155cc"/>
+            <w:u w:val="single"/>
+            <w:rtl w:val="0"/>
+          </w:rPr>
+          <w:t xml:space="preserve">https://es.wikipedia.org/wiki/Prueba_t_de_Student</w:t>
+        </w:r>
+      </w:hyperlink>
+      <w:r>
+        <w:rPr>
+          <w:rtl w:val="0"/>
+        </w:rPr>
+      </w:r>
+    </w:p>
+    <w:p>
+      <w:pPr>
+        <w:pStyle w:val="Heading1"/>
+        <w:pageBreakBefore w:val="0"/>
+        <w:numPr>
+          <w:ilvl w:val="0"/>
+          <w:numId w:val="9"/>
         </w:numPr>
         <w:ind w:left="0" w:right="0" w:firstLine="0"/>
         <w:rPr/>
       </w:pPr>
-      <w:bookmarkStart w:colFirst="0" w:colLast="0" w:name="_y4rruyeytxy5" w:id="13"/>
-      <w:bookmarkEnd w:id="13"/>
+      <w:bookmarkStart w:colFirst="0" w:colLast="0" w:name="_y4rruyeytxy5" w:id="16"/>
+      <w:bookmarkEnd w:id="16"/>
       <w:r>
         <w:rPr>
           <w:rtl w:val="0"/>
@@ -4923,7 +5614,7 @@
         <w:pageBreakBefore w:val="0"/>
         <w:rPr/>
       </w:pPr>
-      <w:hyperlink r:id="rId21">
+      <w:hyperlink r:id="rId27">
         <w:r>
           <w:rPr>
             <w:color w:val="1155cc"/>
@@ -4956,7 +5647,7 @@
         <w:pageBreakBefore w:val="0"/>
         <w:rPr/>
       </w:pPr>
-      <w:hyperlink r:id="rId22">
+      <w:hyperlink r:id="rId28">
         <w:r>
           <w:rPr>
             <w:color w:val="1155cc"/>
@@ -4989,7 +5680,7 @@
         <w:pageBreakBefore w:val="0"/>
         <w:rPr/>
       </w:pPr>
-      <w:hyperlink r:id="rId23">
+      <w:hyperlink r:id="rId29">
         <w:r>
           <w:rPr>
             <w:color w:val="1155cc"/>
@@ -5022,7 +5713,7 @@
         <w:pageBreakBefore w:val="0"/>
         <w:rPr/>
       </w:pPr>
-      <w:hyperlink r:id="rId24">
+      <w:hyperlink r:id="rId30">
         <w:r>
           <w:rPr>
             <w:color w:val="1155cc"/>
@@ -5055,7 +5746,7 @@
         <w:pageBreakBefore w:val="0"/>
         <w:rPr/>
       </w:pPr>
-      <w:hyperlink r:id="rId25">
+      <w:hyperlink r:id="rId31">
         <w:r>
           <w:rPr>
             <w:color w:val="1155cc"/>
@@ -5088,7 +5779,7 @@
         <w:pageBreakBefore w:val="0"/>
         <w:rPr/>
       </w:pPr>
-      <w:hyperlink r:id="rId26">
+      <w:hyperlink r:id="rId32">
         <w:r>
           <w:rPr>
             <w:color w:val="1155cc"/>
@@ -5121,13 +5812,13 @@
         <w:pageBreakBefore w:val="0"/>
         <w:numPr>
           <w:ilvl w:val="0"/>
-          <w:numId w:val="8"/>
+          <w:numId w:val="9"/>
         </w:numPr>
         <w:ind w:left="0" w:right="0" w:firstLine="0"/>
         <w:rPr/>
       </w:pPr>
-      <w:bookmarkStart w:colFirst="0" w:colLast="0" w:name="_52hibfi4gv7g" w:id="14"/>
-      <w:bookmarkEnd w:id="14"/>
+      <w:bookmarkStart w:colFirst="0" w:colLast="0" w:name="_52hibfi4gv7g" w:id="17"/>
+      <w:bookmarkEnd w:id="17"/>
       <w:r>
         <w:rPr>
           <w:rtl w:val="0"/>
@@ -5236,8 +5927,8 @@
       </w:r>
     </w:p>
     <w:sectPr>
-      <w:headerReference r:id="rId27" w:type="default"/>
-      <w:footerReference r:id="rId28" w:type="default"/>
+      <w:headerReference r:id="rId33" w:type="default"/>
+      <w:footerReference r:id="rId34" w:type="default"/>
       <w:type w:val="nextPage"/>
       <w:pgSz w:h="16838" w:w="11906" w:orient="portrait"/>
       <w:pgMar w:bottom="1737" w:top="1623" w:left="1077" w:right="1077" w:header="1134" w:footer="1134"/>
@@ -5263,8 +5954,8 @@
       </w:pBdr>
       <w:shd w:fill="auto" w:val="clear"/>
       <w:tabs>
-        <w:tab w:val="center" w:pos="4819"/>
-        <w:tab w:val="right" w:pos="9638"/>
+        <w:tab w:val="center" w:leader="none" w:pos="4819"/>
+        <w:tab w:val="right" w:leader="none" w:pos="9638"/>
       </w:tabs>
       <w:spacing w:after="0" w:before="0" w:line="240" w:lineRule="auto"/>
       <w:ind w:left="0" w:right="0" w:firstLine="0"/>
@@ -5422,8 +6113,8 @@
       </w:pBdr>
       <w:shd w:fill="auto" w:val="clear"/>
       <w:tabs>
-        <w:tab w:val="center" w:pos="4819"/>
-        <w:tab w:val="right" w:pos="9638"/>
+        <w:tab w:val="center" w:leader="none" w:pos="4819"/>
+        <w:tab w:val="right" w:leader="none" w:pos="9638"/>
       </w:tabs>
       <w:spacing w:after="0" w:before="0" w:line="240" w:lineRule="auto"/>
       <w:ind w:left="0" w:right="0" w:firstLine="0"/>
@@ -6267,203 +6958,203 @@
   <w:abstractNum w:abstractNumId="8">
     <w:lvl w:ilvl="0">
       <w:start w:val="1"/>
-      <w:numFmt w:val="decimal"/>
-      <w:lvlText w:val="%1."/>
-      <w:lvlJc w:val="left"/>
-      <w:pPr>
-        <w:ind w:left="432" w:hanging="432"/>
-      </w:pPr>
-      <w:rPr/>
+      <w:numFmt w:val="bullet"/>
+      <w:lvlText w:val="●"/>
+      <w:lvlJc w:val="left"/>
+      <w:pPr>
+        <w:ind w:left="720" w:hanging="360"/>
+      </w:pPr>
+      <w:rPr>
+        <w:u w:val="none"/>
+      </w:rPr>
     </w:lvl>
     <w:lvl w:ilvl="1">
       <w:start w:val="1"/>
-      <w:numFmt w:val="decimal"/>
-      <w:lvlText w:val=" %1.%2 "/>
-      <w:lvlJc w:val="left"/>
-      <w:pPr>
-        <w:ind w:left="576" w:hanging="576"/>
-      </w:pPr>
-      <w:rPr/>
+      <w:numFmt w:val="bullet"/>
+      <w:lvlText w:val="○"/>
+      <w:lvlJc w:val="left"/>
+      <w:pPr>
+        <w:ind w:left="1440" w:hanging="360"/>
+      </w:pPr>
+      <w:rPr>
+        <w:u w:val="none"/>
+      </w:rPr>
     </w:lvl>
     <w:lvl w:ilvl="2">
       <w:start w:val="1"/>
-      <w:numFmt w:val="decimal"/>
-      <w:lvlText w:val=" %1.%2.%3 "/>
-      <w:lvlJc w:val="left"/>
-      <w:pPr>
-        <w:ind w:left="720" w:hanging="720"/>
-      </w:pPr>
-      <w:rPr/>
+      <w:numFmt w:val="bullet"/>
+      <w:lvlText w:val="■"/>
+      <w:lvlJc w:val="left"/>
+      <w:pPr>
+        <w:ind w:left="2160" w:hanging="360"/>
+      </w:pPr>
+      <w:rPr>
+        <w:u w:val="none"/>
+      </w:rPr>
     </w:lvl>
     <w:lvl w:ilvl="3">
       <w:start w:val="1"/>
-      <w:numFmt w:val="decimal"/>
-      <w:lvlText w:val=" %1.%2.%3.%4 "/>
-      <w:lvlJc w:val="left"/>
-      <w:pPr>
-        <w:ind w:left="864" w:hanging="864"/>
-      </w:pPr>
-      <w:rPr/>
+      <w:numFmt w:val="bullet"/>
+      <w:lvlText w:val="●"/>
+      <w:lvlJc w:val="left"/>
+      <w:pPr>
+        <w:ind w:left="2880" w:hanging="360"/>
+      </w:pPr>
+      <w:rPr>
+        <w:u w:val="none"/>
+      </w:rPr>
     </w:lvl>
     <w:lvl w:ilvl="4">
       <w:start w:val="1"/>
-      <w:numFmt w:val="decimal"/>
-      <w:lvlText w:val=" %1.%2.%3.%4.%5 "/>
-      <w:lvlJc w:val="left"/>
-      <w:pPr>
-        <w:ind w:left="1008" w:hanging="1008"/>
-      </w:pPr>
-      <w:rPr/>
+      <w:numFmt w:val="bullet"/>
+      <w:lvlText w:val="○"/>
+      <w:lvlJc w:val="left"/>
+      <w:pPr>
+        <w:ind w:left="3600" w:hanging="360"/>
+      </w:pPr>
+      <w:rPr>
+        <w:u w:val="none"/>
+      </w:rPr>
     </w:lvl>
     <w:lvl w:ilvl="5">
       <w:start w:val="1"/>
-      <w:numFmt w:val="decimal"/>
-      <w:lvlText w:val=" %1.%2.%3.%4.%5.%6 "/>
-      <w:lvlJc w:val="left"/>
-      <w:pPr>
-        <w:ind w:left="1152" w:hanging="1152"/>
-      </w:pPr>
-      <w:rPr/>
+      <w:numFmt w:val="bullet"/>
+      <w:lvlText w:val="■"/>
+      <w:lvlJc w:val="left"/>
+      <w:pPr>
+        <w:ind w:left="4320" w:hanging="360"/>
+      </w:pPr>
+      <w:rPr>
+        <w:u w:val="none"/>
+      </w:rPr>
     </w:lvl>
     <w:lvl w:ilvl="6">
       <w:start w:val="1"/>
-      <w:numFmt w:val="decimal"/>
-      <w:lvlText w:val=" %1.%2.%3.%4.%5.%6.%7 "/>
-      <w:lvlJc w:val="left"/>
-      <w:pPr>
-        <w:ind w:left="1296" w:hanging="1296"/>
-      </w:pPr>
-      <w:rPr/>
+      <w:numFmt w:val="bullet"/>
+      <w:lvlText w:val="●"/>
+      <w:lvlJc w:val="left"/>
+      <w:pPr>
+        <w:ind w:left="5040" w:hanging="360"/>
+      </w:pPr>
+      <w:rPr>
+        <w:u w:val="none"/>
+      </w:rPr>
     </w:lvl>
     <w:lvl w:ilvl="7">
       <w:start w:val="1"/>
-      <w:numFmt w:val="decimal"/>
-      <w:lvlText w:val=" %1.%2.%3.%4.%5.%6.%7.%8 "/>
-      <w:lvlJc w:val="left"/>
-      <w:pPr>
-        <w:ind w:left="1440" w:hanging="1440"/>
-      </w:pPr>
-      <w:rPr/>
+      <w:numFmt w:val="bullet"/>
+      <w:lvlText w:val="○"/>
+      <w:lvlJc w:val="left"/>
+      <w:pPr>
+        <w:ind w:left="5760" w:hanging="360"/>
+      </w:pPr>
+      <w:rPr>
+        <w:u w:val="none"/>
+      </w:rPr>
     </w:lvl>
     <w:lvl w:ilvl="8">
       <w:start w:val="1"/>
-      <w:numFmt w:val="decimal"/>
-      <w:lvlText w:val=" %1.%2.%3.%4.%5.%6.%7.%8.%9 "/>
-      <w:lvlJc w:val="left"/>
-      <w:pPr>
-        <w:ind w:left="1584" w:hanging="1584"/>
-      </w:pPr>
-      <w:rPr/>
+      <w:numFmt w:val="bullet"/>
+      <w:lvlText w:val="■"/>
+      <w:lvlJc w:val="left"/>
+      <w:pPr>
+        <w:ind w:left="6480" w:hanging="360"/>
+      </w:pPr>
+      <w:rPr>
+        <w:u w:val="none"/>
+      </w:rPr>
     </w:lvl>
   </w:abstractNum>
   <w:abstractNum w:abstractNumId="9">
     <w:lvl w:ilvl="0">
       <w:start w:val="1"/>
-      <w:numFmt w:val="bullet"/>
-      <w:lvlText w:val="●"/>
-      <w:lvlJc w:val="left"/>
-      <w:pPr>
-        <w:ind w:left="720" w:hanging="360"/>
-      </w:pPr>
-      <w:rPr>
-        <w:u w:val="none"/>
-      </w:rPr>
+      <w:numFmt w:val="decimal"/>
+      <w:lvlText w:val="%1."/>
+      <w:lvlJc w:val="left"/>
+      <w:pPr>
+        <w:ind w:left="432" w:hanging="432"/>
+      </w:pPr>
+      <w:rPr/>
     </w:lvl>
     <w:lvl w:ilvl="1">
       <w:start w:val="1"/>
-      <w:numFmt w:val="bullet"/>
-      <w:lvlText w:val="○"/>
-      <w:lvlJc w:val="left"/>
-      <w:pPr>
-        <w:ind w:left="1440" w:hanging="360"/>
-      </w:pPr>
-      <w:rPr>
-        <w:u w:val="none"/>
-      </w:rPr>
+      <w:numFmt w:val="decimal"/>
+      <w:lvlText w:val=" %1.%2 "/>
+      <w:lvlJc w:val="left"/>
+      <w:pPr>
+        <w:ind w:left="576" w:hanging="576"/>
+      </w:pPr>
+      <w:rPr/>
     </w:lvl>
     <w:lvl w:ilvl="2">
       <w:start w:val="1"/>
-      <w:numFmt w:val="bullet"/>
-      <w:lvlText w:val="■"/>
-      <w:lvlJc w:val="left"/>
-      <w:pPr>
-        <w:ind w:left="2160" w:hanging="360"/>
-      </w:pPr>
-      <w:rPr>
-        <w:u w:val="none"/>
-      </w:rPr>
+      <w:numFmt w:val="decimal"/>
+      <w:lvlText w:val=" %1.%2.%3 "/>
+      <w:lvlJc w:val="left"/>
+      <w:pPr>
+        <w:ind w:left="720" w:hanging="720"/>
+      </w:pPr>
+      <w:rPr/>
     </w:lvl>
     <w:lvl w:ilvl="3">
       <w:start w:val="1"/>
-      <w:numFmt w:val="bullet"/>
-      <w:lvlText w:val="●"/>
-      <w:lvlJc w:val="left"/>
-      <w:pPr>
-        <w:ind w:left="2880" w:hanging="360"/>
-      </w:pPr>
-      <w:rPr>
-        <w:u w:val="none"/>
-      </w:rPr>
+      <w:numFmt w:val="decimal"/>
+      <w:lvlText w:val=" %1.%2.%3.%4 "/>
+      <w:lvlJc w:val="left"/>
+      <w:pPr>
+        <w:ind w:left="864" w:hanging="864"/>
+      </w:pPr>
+      <w:rPr/>
     </w:lvl>
     <w:lvl w:ilvl="4">
       <w:start w:val="1"/>
-      <w:numFmt w:val="bullet"/>
-      <w:lvlText w:val="○"/>
-      <w:lvlJc w:val="left"/>
-      <w:pPr>
-        <w:ind w:left="3600" w:hanging="360"/>
-      </w:pPr>
-      <w:rPr>
-        <w:u w:val="none"/>
-      </w:rPr>
+      <w:numFmt w:val="decimal"/>
+      <w:lvlText w:val=" %1.%2.%3.%4.%5 "/>
+      <w:lvlJc w:val="left"/>
+      <w:pPr>
+        <w:ind w:left="1008" w:hanging="1008"/>
+      </w:pPr>
+      <w:rPr/>
     </w:lvl>
     <w:lvl w:ilvl="5">
       <w:start w:val="1"/>
-      <w:numFmt w:val="bullet"/>
-      <w:lvlText w:val="■"/>
-      <w:lvlJc w:val="left"/>
-      <w:pPr>
-        <w:ind w:left="4320" w:hanging="360"/>
-      </w:pPr>
-      <w:rPr>
-        <w:u w:val="none"/>
-      </w:rPr>
+      <w:numFmt w:val="decimal"/>
+      <w:lvlText w:val=" %1.%2.%3.%4.%5.%6 "/>
+      <w:lvlJc w:val="left"/>
+      <w:pPr>
+        <w:ind w:left="1152" w:hanging="1152"/>
+      </w:pPr>
+      <w:rPr/>
     </w:lvl>
     <w:lvl w:ilvl="6">
       <w:start w:val="1"/>
-      <w:numFmt w:val="bullet"/>
-      <w:lvlText w:val="●"/>
-      <w:lvlJc w:val="left"/>
-      <w:pPr>
-        <w:ind w:left="5040" w:hanging="360"/>
-      </w:pPr>
-      <w:rPr>
-        <w:u w:val="none"/>
-      </w:rPr>
+      <w:numFmt w:val="decimal"/>
+      <w:lvlText w:val=" %1.%2.%3.%4.%5.%6.%7 "/>
+      <w:lvlJc w:val="left"/>
+      <w:pPr>
+        <w:ind w:left="1296" w:hanging="1296"/>
+      </w:pPr>
+      <w:rPr/>
     </w:lvl>
     <w:lvl w:ilvl="7">
       <w:start w:val="1"/>
-      <w:numFmt w:val="bullet"/>
-      <w:lvlText w:val="○"/>
-      <w:lvlJc w:val="left"/>
-      <w:pPr>
-        <w:ind w:left="5760" w:hanging="360"/>
-      </w:pPr>
-      <w:rPr>
-        <w:u w:val="none"/>
-      </w:rPr>
+      <w:numFmt w:val="decimal"/>
+      <w:lvlText w:val=" %1.%2.%3.%4.%5.%6.%7.%8 "/>
+      <w:lvlJc w:val="left"/>
+      <w:pPr>
+        <w:ind w:left="1440" w:hanging="1440"/>
+      </w:pPr>
+      <w:rPr/>
     </w:lvl>
     <w:lvl w:ilvl="8">
       <w:start w:val="1"/>
-      <w:numFmt w:val="bullet"/>
-      <w:lvlText w:val="■"/>
-      <w:lvlJc w:val="left"/>
-      <w:pPr>
-        <w:ind w:left="6480" w:hanging="360"/>
-      </w:pPr>
-      <w:rPr>
-        <w:u w:val="none"/>
-      </w:rPr>
+      <w:numFmt w:val="decimal"/>
+      <w:lvlText w:val=" %1.%2.%3.%4.%5.%6.%7.%8.%9 "/>
+      <w:lvlJc w:val="left"/>
+      <w:pPr>
+        <w:ind w:left="1584" w:hanging="1584"/>
+      </w:pPr>
+      <w:rPr/>
     </w:lvl>
   </w:abstractNum>
   <w:abstractNum w:abstractNumId="10">
@@ -6797,6 +7488,666 @@
     </w:lvl>
   </w:abstractNum>
   <w:abstractNum w:abstractNumId="13">
+    <w:lvl w:ilvl="0">
+      <w:start w:val="1"/>
+      <w:numFmt w:val="bullet"/>
+      <w:lvlText w:val="●"/>
+      <w:lvlJc w:val="left"/>
+      <w:pPr>
+        <w:ind w:left="720" w:hanging="360"/>
+      </w:pPr>
+      <w:rPr>
+        <w:u w:val="none"/>
+      </w:rPr>
+    </w:lvl>
+    <w:lvl w:ilvl="1">
+      <w:start w:val="1"/>
+      <w:numFmt w:val="bullet"/>
+      <w:lvlText w:val="○"/>
+      <w:lvlJc w:val="left"/>
+      <w:pPr>
+        <w:ind w:left="1440" w:hanging="360"/>
+      </w:pPr>
+      <w:rPr>
+        <w:u w:val="none"/>
+      </w:rPr>
+    </w:lvl>
+    <w:lvl w:ilvl="2">
+      <w:start w:val="1"/>
+      <w:numFmt w:val="bullet"/>
+      <w:lvlText w:val="■"/>
+      <w:lvlJc w:val="left"/>
+      <w:pPr>
+        <w:ind w:left="2160" w:hanging="360"/>
+      </w:pPr>
+      <w:rPr>
+        <w:u w:val="none"/>
+      </w:rPr>
+    </w:lvl>
+    <w:lvl w:ilvl="3">
+      <w:start w:val="1"/>
+      <w:numFmt w:val="bullet"/>
+      <w:lvlText w:val="●"/>
+      <w:lvlJc w:val="left"/>
+      <w:pPr>
+        <w:ind w:left="2880" w:hanging="360"/>
+      </w:pPr>
+      <w:rPr>
+        <w:u w:val="none"/>
+      </w:rPr>
+    </w:lvl>
+    <w:lvl w:ilvl="4">
+      <w:start w:val="1"/>
+      <w:numFmt w:val="bullet"/>
+      <w:lvlText w:val="○"/>
+      <w:lvlJc w:val="left"/>
+      <w:pPr>
+        <w:ind w:left="3600" w:hanging="360"/>
+      </w:pPr>
+      <w:rPr>
+        <w:u w:val="none"/>
+      </w:rPr>
+    </w:lvl>
+    <w:lvl w:ilvl="5">
+      <w:start w:val="1"/>
+      <w:numFmt w:val="bullet"/>
+      <w:lvlText w:val="■"/>
+      <w:lvlJc w:val="left"/>
+      <w:pPr>
+        <w:ind w:left="4320" w:hanging="360"/>
+      </w:pPr>
+      <w:rPr>
+        <w:u w:val="none"/>
+      </w:rPr>
+    </w:lvl>
+    <w:lvl w:ilvl="6">
+      <w:start w:val="1"/>
+      <w:numFmt w:val="bullet"/>
+      <w:lvlText w:val="●"/>
+      <w:lvlJc w:val="left"/>
+      <w:pPr>
+        <w:ind w:left="5040" w:hanging="360"/>
+      </w:pPr>
+      <w:rPr>
+        <w:u w:val="none"/>
+      </w:rPr>
+    </w:lvl>
+    <w:lvl w:ilvl="7">
+      <w:start w:val="1"/>
+      <w:numFmt w:val="bullet"/>
+      <w:lvlText w:val="○"/>
+      <w:lvlJc w:val="left"/>
+      <w:pPr>
+        <w:ind w:left="5760" w:hanging="360"/>
+      </w:pPr>
+      <w:rPr>
+        <w:u w:val="none"/>
+      </w:rPr>
+    </w:lvl>
+    <w:lvl w:ilvl="8">
+      <w:start w:val="1"/>
+      <w:numFmt w:val="bullet"/>
+      <w:lvlText w:val="■"/>
+      <w:lvlJc w:val="left"/>
+      <w:pPr>
+        <w:ind w:left="6480" w:hanging="360"/>
+      </w:pPr>
+      <w:rPr>
+        <w:u w:val="none"/>
+      </w:rPr>
+    </w:lvl>
+  </w:abstractNum>
+  <w:abstractNum w:abstractNumId="14">
+    <w:lvl w:ilvl="0">
+      <w:start w:val="1"/>
+      <w:numFmt w:val="bullet"/>
+      <w:lvlText w:val="●"/>
+      <w:lvlJc w:val="left"/>
+      <w:pPr>
+        <w:ind w:left="720" w:hanging="360"/>
+      </w:pPr>
+      <w:rPr>
+        <w:u w:val="none"/>
+      </w:rPr>
+    </w:lvl>
+    <w:lvl w:ilvl="1">
+      <w:start w:val="1"/>
+      <w:numFmt w:val="bullet"/>
+      <w:lvlText w:val="○"/>
+      <w:lvlJc w:val="left"/>
+      <w:pPr>
+        <w:ind w:left="1440" w:hanging="360"/>
+      </w:pPr>
+      <w:rPr>
+        <w:u w:val="none"/>
+      </w:rPr>
+    </w:lvl>
+    <w:lvl w:ilvl="2">
+      <w:start w:val="1"/>
+      <w:numFmt w:val="bullet"/>
+      <w:lvlText w:val="■"/>
+      <w:lvlJc w:val="left"/>
+      <w:pPr>
+        <w:ind w:left="2160" w:hanging="360"/>
+      </w:pPr>
+      <w:rPr>
+        <w:u w:val="none"/>
+      </w:rPr>
+    </w:lvl>
+    <w:lvl w:ilvl="3">
+      <w:start w:val="1"/>
+      <w:numFmt w:val="bullet"/>
+      <w:lvlText w:val="●"/>
+      <w:lvlJc w:val="left"/>
+      <w:pPr>
+        <w:ind w:left="2880" w:hanging="360"/>
+      </w:pPr>
+      <w:rPr>
+        <w:u w:val="none"/>
+      </w:rPr>
+    </w:lvl>
+    <w:lvl w:ilvl="4">
+      <w:start w:val="1"/>
+      <w:numFmt w:val="bullet"/>
+      <w:lvlText w:val="○"/>
+      <w:lvlJc w:val="left"/>
+      <w:pPr>
+        <w:ind w:left="3600" w:hanging="360"/>
+      </w:pPr>
+      <w:rPr>
+        <w:u w:val="none"/>
+      </w:rPr>
+    </w:lvl>
+    <w:lvl w:ilvl="5">
+      <w:start w:val="1"/>
+      <w:numFmt w:val="bullet"/>
+      <w:lvlText w:val="■"/>
+      <w:lvlJc w:val="left"/>
+      <w:pPr>
+        <w:ind w:left="4320" w:hanging="360"/>
+      </w:pPr>
+      <w:rPr>
+        <w:u w:val="none"/>
+      </w:rPr>
+    </w:lvl>
+    <w:lvl w:ilvl="6">
+      <w:start w:val="1"/>
+      <w:numFmt w:val="bullet"/>
+      <w:lvlText w:val="●"/>
+      <w:lvlJc w:val="left"/>
+      <w:pPr>
+        <w:ind w:left="5040" w:hanging="360"/>
+      </w:pPr>
+      <w:rPr>
+        <w:u w:val="none"/>
+      </w:rPr>
+    </w:lvl>
+    <w:lvl w:ilvl="7">
+      <w:start w:val="1"/>
+      <w:numFmt w:val="bullet"/>
+      <w:lvlText w:val="○"/>
+      <w:lvlJc w:val="left"/>
+      <w:pPr>
+        <w:ind w:left="5760" w:hanging="360"/>
+      </w:pPr>
+      <w:rPr>
+        <w:u w:val="none"/>
+      </w:rPr>
+    </w:lvl>
+    <w:lvl w:ilvl="8">
+      <w:start w:val="1"/>
+      <w:numFmt w:val="bullet"/>
+      <w:lvlText w:val="■"/>
+      <w:lvlJc w:val="left"/>
+      <w:pPr>
+        <w:ind w:left="6480" w:hanging="360"/>
+      </w:pPr>
+      <w:rPr>
+        <w:u w:val="none"/>
+      </w:rPr>
+    </w:lvl>
+  </w:abstractNum>
+  <w:abstractNum w:abstractNumId="15">
+    <w:lvl w:ilvl="0">
+      <w:start w:val="1"/>
+      <w:numFmt w:val="bullet"/>
+      <w:lvlText w:val="●"/>
+      <w:lvlJc w:val="left"/>
+      <w:pPr>
+        <w:ind w:left="720" w:hanging="360"/>
+      </w:pPr>
+      <w:rPr>
+        <w:u w:val="none"/>
+      </w:rPr>
+    </w:lvl>
+    <w:lvl w:ilvl="1">
+      <w:start w:val="1"/>
+      <w:numFmt w:val="bullet"/>
+      <w:lvlText w:val="○"/>
+      <w:lvlJc w:val="left"/>
+      <w:pPr>
+        <w:ind w:left="1440" w:hanging="360"/>
+      </w:pPr>
+      <w:rPr>
+        <w:u w:val="none"/>
+      </w:rPr>
+    </w:lvl>
+    <w:lvl w:ilvl="2">
+      <w:start w:val="1"/>
+      <w:numFmt w:val="bullet"/>
+      <w:lvlText w:val="■"/>
+      <w:lvlJc w:val="left"/>
+      <w:pPr>
+        <w:ind w:left="2160" w:hanging="360"/>
+      </w:pPr>
+      <w:rPr>
+        <w:u w:val="none"/>
+      </w:rPr>
+    </w:lvl>
+    <w:lvl w:ilvl="3">
+      <w:start w:val="1"/>
+      <w:numFmt w:val="bullet"/>
+      <w:lvlText w:val="●"/>
+      <w:lvlJc w:val="left"/>
+      <w:pPr>
+        <w:ind w:left="2880" w:hanging="360"/>
+      </w:pPr>
+      <w:rPr>
+        <w:u w:val="none"/>
+      </w:rPr>
+    </w:lvl>
+    <w:lvl w:ilvl="4">
+      <w:start w:val="1"/>
+      <w:numFmt w:val="bullet"/>
+      <w:lvlText w:val="○"/>
+      <w:lvlJc w:val="left"/>
+      <w:pPr>
+        <w:ind w:left="3600" w:hanging="360"/>
+      </w:pPr>
+      <w:rPr>
+        <w:u w:val="none"/>
+      </w:rPr>
+    </w:lvl>
+    <w:lvl w:ilvl="5">
+      <w:start w:val="1"/>
+      <w:numFmt w:val="bullet"/>
+      <w:lvlText w:val="■"/>
+      <w:lvlJc w:val="left"/>
+      <w:pPr>
+        <w:ind w:left="4320" w:hanging="360"/>
+      </w:pPr>
+      <w:rPr>
+        <w:u w:val="none"/>
+      </w:rPr>
+    </w:lvl>
+    <w:lvl w:ilvl="6">
+      <w:start w:val="1"/>
+      <w:numFmt w:val="bullet"/>
+      <w:lvlText w:val="●"/>
+      <w:lvlJc w:val="left"/>
+      <w:pPr>
+        <w:ind w:left="5040" w:hanging="360"/>
+      </w:pPr>
+      <w:rPr>
+        <w:u w:val="none"/>
+      </w:rPr>
+    </w:lvl>
+    <w:lvl w:ilvl="7">
+      <w:start w:val="1"/>
+      <w:numFmt w:val="bullet"/>
+      <w:lvlText w:val="○"/>
+      <w:lvlJc w:val="left"/>
+      <w:pPr>
+        <w:ind w:left="5760" w:hanging="360"/>
+      </w:pPr>
+      <w:rPr>
+        <w:u w:val="none"/>
+      </w:rPr>
+    </w:lvl>
+    <w:lvl w:ilvl="8">
+      <w:start w:val="1"/>
+      <w:numFmt w:val="bullet"/>
+      <w:lvlText w:val="■"/>
+      <w:lvlJc w:val="left"/>
+      <w:pPr>
+        <w:ind w:left="6480" w:hanging="360"/>
+      </w:pPr>
+      <w:rPr>
+        <w:u w:val="none"/>
+      </w:rPr>
+    </w:lvl>
+  </w:abstractNum>
+  <w:abstractNum w:abstractNumId="16">
+    <w:lvl w:ilvl="0">
+      <w:start w:val="1"/>
+      <w:numFmt w:val="bullet"/>
+      <w:lvlText w:val="●"/>
+      <w:lvlJc w:val="left"/>
+      <w:pPr>
+        <w:ind w:left="720" w:hanging="360"/>
+      </w:pPr>
+      <w:rPr>
+        <w:u w:val="none"/>
+      </w:rPr>
+    </w:lvl>
+    <w:lvl w:ilvl="1">
+      <w:start w:val="1"/>
+      <w:numFmt w:val="bullet"/>
+      <w:lvlText w:val="○"/>
+      <w:lvlJc w:val="left"/>
+      <w:pPr>
+        <w:ind w:left="1440" w:hanging="360"/>
+      </w:pPr>
+      <w:rPr>
+        <w:u w:val="none"/>
+      </w:rPr>
+    </w:lvl>
+    <w:lvl w:ilvl="2">
+      <w:start w:val="1"/>
+      <w:numFmt w:val="bullet"/>
+      <w:lvlText w:val="■"/>
+      <w:lvlJc w:val="left"/>
+      <w:pPr>
+        <w:ind w:left="2160" w:hanging="360"/>
+      </w:pPr>
+      <w:rPr>
+        <w:u w:val="none"/>
+      </w:rPr>
+    </w:lvl>
+    <w:lvl w:ilvl="3">
+      <w:start w:val="1"/>
+      <w:numFmt w:val="bullet"/>
+      <w:lvlText w:val="●"/>
+      <w:lvlJc w:val="left"/>
+      <w:pPr>
+        <w:ind w:left="2880" w:hanging="360"/>
+      </w:pPr>
+      <w:rPr>
+        <w:u w:val="none"/>
+      </w:rPr>
+    </w:lvl>
+    <w:lvl w:ilvl="4">
+      <w:start w:val="1"/>
+      <w:numFmt w:val="bullet"/>
+      <w:lvlText w:val="○"/>
+      <w:lvlJc w:val="left"/>
+      <w:pPr>
+        <w:ind w:left="3600" w:hanging="360"/>
+      </w:pPr>
+      <w:rPr>
+        <w:u w:val="none"/>
+      </w:rPr>
+    </w:lvl>
+    <w:lvl w:ilvl="5">
+      <w:start w:val="1"/>
+      <w:numFmt w:val="bullet"/>
+      <w:lvlText w:val="■"/>
+      <w:lvlJc w:val="left"/>
+      <w:pPr>
+        <w:ind w:left="4320" w:hanging="360"/>
+      </w:pPr>
+      <w:rPr>
+        <w:u w:val="none"/>
+      </w:rPr>
+    </w:lvl>
+    <w:lvl w:ilvl="6">
+      <w:start w:val="1"/>
+      <w:numFmt w:val="bullet"/>
+      <w:lvlText w:val="●"/>
+      <w:lvlJc w:val="left"/>
+      <w:pPr>
+        <w:ind w:left="5040" w:hanging="360"/>
+      </w:pPr>
+      <w:rPr>
+        <w:u w:val="none"/>
+      </w:rPr>
+    </w:lvl>
+    <w:lvl w:ilvl="7">
+      <w:start w:val="1"/>
+      <w:numFmt w:val="bullet"/>
+      <w:lvlText w:val="○"/>
+      <w:lvlJc w:val="left"/>
+      <w:pPr>
+        <w:ind w:left="5760" w:hanging="360"/>
+      </w:pPr>
+      <w:rPr>
+        <w:u w:val="none"/>
+      </w:rPr>
+    </w:lvl>
+    <w:lvl w:ilvl="8">
+      <w:start w:val="1"/>
+      <w:numFmt w:val="bullet"/>
+      <w:lvlText w:val="■"/>
+      <w:lvlJc w:val="left"/>
+      <w:pPr>
+        <w:ind w:left="6480" w:hanging="360"/>
+      </w:pPr>
+      <w:rPr>
+        <w:u w:val="none"/>
+      </w:rPr>
+    </w:lvl>
+  </w:abstractNum>
+  <w:abstractNum w:abstractNumId="17">
+    <w:lvl w:ilvl="0">
+      <w:start w:val="1"/>
+      <w:numFmt w:val="bullet"/>
+      <w:lvlText w:val="●"/>
+      <w:lvlJc w:val="left"/>
+      <w:pPr>
+        <w:ind w:left="720" w:hanging="360"/>
+      </w:pPr>
+      <w:rPr>
+        <w:u w:val="none"/>
+      </w:rPr>
+    </w:lvl>
+    <w:lvl w:ilvl="1">
+      <w:start w:val="1"/>
+      <w:numFmt w:val="bullet"/>
+      <w:lvlText w:val="○"/>
+      <w:lvlJc w:val="left"/>
+      <w:pPr>
+        <w:ind w:left="1440" w:hanging="360"/>
+      </w:pPr>
+      <w:rPr>
+        <w:u w:val="none"/>
+      </w:rPr>
+    </w:lvl>
+    <w:lvl w:ilvl="2">
+      <w:start w:val="1"/>
+      <w:numFmt w:val="bullet"/>
+      <w:lvlText w:val="■"/>
+      <w:lvlJc w:val="left"/>
+      <w:pPr>
+        <w:ind w:left="2160" w:hanging="360"/>
+      </w:pPr>
+      <w:rPr>
+        <w:u w:val="none"/>
+      </w:rPr>
+    </w:lvl>
+    <w:lvl w:ilvl="3">
+      <w:start w:val="1"/>
+      <w:numFmt w:val="bullet"/>
+      <w:lvlText w:val="●"/>
+      <w:lvlJc w:val="left"/>
+      <w:pPr>
+        <w:ind w:left="2880" w:hanging="360"/>
+      </w:pPr>
+      <w:rPr>
+        <w:u w:val="none"/>
+      </w:rPr>
+    </w:lvl>
+    <w:lvl w:ilvl="4">
+      <w:start w:val="1"/>
+      <w:numFmt w:val="bullet"/>
+      <w:lvlText w:val="○"/>
+      <w:lvlJc w:val="left"/>
+      <w:pPr>
+        <w:ind w:left="3600" w:hanging="360"/>
+      </w:pPr>
+      <w:rPr>
+        <w:u w:val="none"/>
+      </w:rPr>
+    </w:lvl>
+    <w:lvl w:ilvl="5">
+      <w:start w:val="1"/>
+      <w:numFmt w:val="bullet"/>
+      <w:lvlText w:val="■"/>
+      <w:lvlJc w:val="left"/>
+      <w:pPr>
+        <w:ind w:left="4320" w:hanging="360"/>
+      </w:pPr>
+      <w:rPr>
+        <w:u w:val="none"/>
+      </w:rPr>
+    </w:lvl>
+    <w:lvl w:ilvl="6">
+      <w:start w:val="1"/>
+      <w:numFmt w:val="bullet"/>
+      <w:lvlText w:val="●"/>
+      <w:lvlJc w:val="left"/>
+      <w:pPr>
+        <w:ind w:left="5040" w:hanging="360"/>
+      </w:pPr>
+      <w:rPr>
+        <w:u w:val="none"/>
+      </w:rPr>
+    </w:lvl>
+    <w:lvl w:ilvl="7">
+      <w:start w:val="1"/>
+      <w:numFmt w:val="bullet"/>
+      <w:lvlText w:val="○"/>
+      <w:lvlJc w:val="left"/>
+      <w:pPr>
+        <w:ind w:left="5760" w:hanging="360"/>
+      </w:pPr>
+      <w:rPr>
+        <w:u w:val="none"/>
+      </w:rPr>
+    </w:lvl>
+    <w:lvl w:ilvl="8">
+      <w:start w:val="1"/>
+      <w:numFmt w:val="bullet"/>
+      <w:lvlText w:val="■"/>
+      <w:lvlJc w:val="left"/>
+      <w:pPr>
+        <w:ind w:left="6480" w:hanging="360"/>
+      </w:pPr>
+      <w:rPr>
+        <w:u w:val="none"/>
+      </w:rPr>
+    </w:lvl>
+  </w:abstractNum>
+  <w:abstractNum w:abstractNumId="18">
+    <w:lvl w:ilvl="0">
+      <w:start w:val="1"/>
+      <w:numFmt w:val="bullet"/>
+      <w:lvlText w:val="●"/>
+      <w:lvlJc w:val="left"/>
+      <w:pPr>
+        <w:ind w:left="720" w:hanging="360"/>
+      </w:pPr>
+      <w:rPr>
+        <w:u w:val="none"/>
+      </w:rPr>
+    </w:lvl>
+    <w:lvl w:ilvl="1">
+      <w:start w:val="1"/>
+      <w:numFmt w:val="bullet"/>
+      <w:lvlText w:val="○"/>
+      <w:lvlJc w:val="left"/>
+      <w:pPr>
+        <w:ind w:left="1440" w:hanging="360"/>
+      </w:pPr>
+      <w:rPr>
+        <w:u w:val="none"/>
+      </w:rPr>
+    </w:lvl>
+    <w:lvl w:ilvl="2">
+      <w:start w:val="1"/>
+      <w:numFmt w:val="bullet"/>
+      <w:lvlText w:val="■"/>
+      <w:lvlJc w:val="left"/>
+      <w:pPr>
+        <w:ind w:left="2160" w:hanging="360"/>
+      </w:pPr>
+      <w:rPr>
+        <w:u w:val="none"/>
+      </w:rPr>
+    </w:lvl>
+    <w:lvl w:ilvl="3">
+      <w:start w:val="1"/>
+      <w:numFmt w:val="bullet"/>
+      <w:lvlText w:val="●"/>
+      <w:lvlJc w:val="left"/>
+      <w:pPr>
+        <w:ind w:left="2880" w:hanging="360"/>
+      </w:pPr>
+      <w:rPr>
+        <w:u w:val="none"/>
+      </w:rPr>
+    </w:lvl>
+    <w:lvl w:ilvl="4">
+      <w:start w:val="1"/>
+      <w:numFmt w:val="bullet"/>
+      <w:lvlText w:val="○"/>
+      <w:lvlJc w:val="left"/>
+      <w:pPr>
+        <w:ind w:left="3600" w:hanging="360"/>
+      </w:pPr>
+      <w:rPr>
+        <w:u w:val="none"/>
+      </w:rPr>
+    </w:lvl>
+    <w:lvl w:ilvl="5">
+      <w:start w:val="1"/>
+      <w:numFmt w:val="bullet"/>
+      <w:lvlText w:val="■"/>
+      <w:lvlJc w:val="left"/>
+      <w:pPr>
+        <w:ind w:left="4320" w:hanging="360"/>
+      </w:pPr>
+      <w:rPr>
+        <w:u w:val="none"/>
+      </w:rPr>
+    </w:lvl>
+    <w:lvl w:ilvl="6">
+      <w:start w:val="1"/>
+      <w:numFmt w:val="bullet"/>
+      <w:lvlText w:val="●"/>
+      <w:lvlJc w:val="left"/>
+      <w:pPr>
+        <w:ind w:left="5040" w:hanging="360"/>
+      </w:pPr>
+      <w:rPr>
+        <w:u w:val="none"/>
+      </w:rPr>
+    </w:lvl>
+    <w:lvl w:ilvl="7">
+      <w:start w:val="1"/>
+      <w:numFmt w:val="bullet"/>
+      <w:lvlText w:val="○"/>
+      <w:lvlJc w:val="left"/>
+      <w:pPr>
+        <w:ind w:left="5760" w:hanging="360"/>
+      </w:pPr>
+      <w:rPr>
+        <w:u w:val="none"/>
+      </w:rPr>
+    </w:lvl>
+    <w:lvl w:ilvl="8">
+      <w:start w:val="1"/>
+      <w:numFmt w:val="bullet"/>
+      <w:lvlText w:val="■"/>
+      <w:lvlJc w:val="left"/>
+      <w:pPr>
+        <w:ind w:left="6480" w:hanging="360"/>
+      </w:pPr>
+      <w:rPr>
+        <w:u w:val="none"/>
+      </w:rPr>
+    </w:lvl>
+  </w:abstractNum>
+  <w:abstractNum w:abstractNumId="19">
     <w:lvl w:ilvl="0">
       <w:start w:val="1"/>
       <w:numFmt w:val="bullet"/>
@@ -6944,6 +8295,24 @@
   </w:num>
   <w:num w:numId="13">
     <w:abstractNumId w:val="13"/>
+  </w:num>
+  <w:num w:numId="14">
+    <w:abstractNumId w:val="14"/>
+  </w:num>
+  <w:num w:numId="15">
+    <w:abstractNumId w:val="15"/>
+  </w:num>
+  <w:num w:numId="16">
+    <w:abstractNumId w:val="16"/>
+  </w:num>
+  <w:num w:numId="17">
+    <w:abstractNumId w:val="17"/>
+  </w:num>
+  <w:num w:numId="18">
+    <w:abstractNumId w:val="18"/>
+  </w:num>
+  <w:num w:numId="19">
+    <w:abstractNumId w:val="19"/>
   </w:num>
 </w:numbering>
 </file>
